--- a/FASE 2/Evidencias Proyecto/Evidencias de documentación/2. Análisis y Diseño/13. Plan de Riegos/Plan de Gestión de Riesgos.docx
+++ b/FASE 2/Evidencias Proyecto/Evidencias de documentación/2. Análisis y Diseño/13. Plan de Riegos/Plan de Gestión de Riesgos.docx
@@ -2678,7 +2678,7 @@
             <w:pPr>
               <w:numPr>
                 <w:ilvl w:val="0"/>
-                <w:numId w:val="1"/>
+                <w:numId w:val="24"/>
               </w:numPr>
               <w:spacing w:after="0" w:line="360" w:lineRule="auto"/>
               <w:ind w:left="720" w:hanging="360"/>
@@ -2710,7 +2710,7 @@
             <w:pPr>
               <w:numPr>
                 <w:ilvl w:val="0"/>
-                <w:numId w:val="1"/>
+                <w:numId w:val="24"/>
               </w:numPr>
               <w:spacing w:after="0" w:line="360" w:lineRule="auto"/>
               <w:ind w:left="720" w:hanging="360"/>
@@ -2742,7 +2742,7 @@
             <w:pPr>
               <w:numPr>
                 <w:ilvl w:val="0"/>
-                <w:numId w:val="1"/>
+                <w:numId w:val="24"/>
               </w:numPr>
               <w:spacing w:after="0" w:line="360" w:lineRule="auto"/>
               <w:ind w:left="720" w:hanging="360"/>
@@ -2774,7 +2774,7 @@
             <w:pPr>
               <w:numPr>
                 <w:ilvl w:val="0"/>
-                <w:numId w:val="1"/>
+                <w:numId w:val="24"/>
               </w:numPr>
               <w:spacing w:after="0" w:line="360" w:lineRule="auto"/>
               <w:ind w:left="720" w:hanging="360"/>
@@ -2806,7 +2806,7 @@
             <w:pPr>
               <w:numPr>
                 <w:ilvl w:val="0"/>
-                <w:numId w:val="1"/>
+                <w:numId w:val="24"/>
               </w:numPr>
               <w:spacing w:after="0" w:line="360" w:lineRule="auto"/>
               <w:ind w:left="720" w:hanging="360"/>
@@ -3568,7 +3568,7 @@
             <w:pPr>
               <w:numPr>
                 <w:ilvl w:val="0"/>
-                <w:numId w:val="2"/>
+                <w:numId w:val="27"/>
               </w:numPr>
               <w:spacing w:after="0" w:line="360" w:lineRule="auto"/>
               <w:ind w:left="720" w:hanging="360"/>
@@ -3600,7 +3600,7 @@
             <w:pPr>
               <w:numPr>
                 <w:ilvl w:val="0"/>
-                <w:numId w:val="2"/>
+                <w:numId w:val="27"/>
               </w:numPr>
               <w:spacing w:after="0" w:line="360" w:lineRule="auto"/>
               <w:ind w:left="720" w:hanging="360"/>
@@ -3632,7 +3632,7 @@
             <w:pPr>
               <w:numPr>
                 <w:ilvl w:val="0"/>
-                <w:numId w:val="2"/>
+                <w:numId w:val="27"/>
               </w:numPr>
               <w:spacing w:after="0" w:line="360" w:lineRule="auto"/>
               <w:ind w:left="720" w:hanging="360"/>
@@ -3706,7 +3706,7 @@
     <w:tbl>
       <w:tblPr>
         <w:tblStyle w:val="Table5"/>
-        <w:tblW w:w="8946.0" w:type="dxa"/>
+        <w:tblW w:w="8955.0" w:type="dxa"/>
         <w:jc w:val="left"/>
         <w:tblInd w:w="-108.0" w:type="dxa"/>
         <w:tblBorders>
@@ -3721,16 +3721,16 @@
         <w:tblLook w:val="0000"/>
       </w:tblPr>
       <w:tblGrid>
-        <w:gridCol w:w="2468"/>
-        <w:gridCol w:w="2282"/>
-        <w:gridCol w:w="2318"/>
-        <w:gridCol w:w="1878"/>
+        <w:gridCol w:w="2670"/>
+        <w:gridCol w:w="1860"/>
+        <w:gridCol w:w="2370"/>
+        <w:gridCol w:w="2055"/>
         <w:tblGridChange w:id="0">
           <w:tblGrid>
-            <w:gridCol w:w="2468"/>
-            <w:gridCol w:w="2282"/>
-            <w:gridCol w:w="2318"/>
-            <w:gridCol w:w="1878"/>
+            <w:gridCol w:w="2670"/>
+            <w:gridCol w:w="1860"/>
+            <w:gridCol w:w="2370"/>
+            <w:gridCol w:w="2055"/>
           </w:tblGrid>
         </w:tblGridChange>
       </w:tblGrid>
@@ -3753,7 +3753,6 @@
           <w:p>
             <w:pPr>
               <w:spacing w:after="0" w:line="360" w:lineRule="auto"/>
-              <w:jc w:val="both"/>
               <w:rPr>
                 <w:b w:val="0"/>
                 <w:color w:val="000000"/>
@@ -3790,7 +3789,6 @@
           <w:p>
             <w:pPr>
               <w:spacing w:after="0" w:line="360" w:lineRule="auto"/>
-              <w:jc w:val="both"/>
               <w:rPr>
                 <w:b w:val="0"/>
                 <w:color w:val="000000"/>
@@ -3828,7 +3826,6 @@
           <w:p>
             <w:pPr>
               <w:spacing w:after="0" w:line="360" w:lineRule="auto"/>
-              <w:jc w:val="both"/>
               <w:rPr>
                 <w:b w:val="0"/>
                 <w:color w:val="000000"/>
@@ -3866,7 +3863,6 @@
           <w:p>
             <w:pPr>
               <w:spacing w:after="0" w:line="360" w:lineRule="auto"/>
-              <w:jc w:val="both"/>
               <w:rPr>
                 <w:b w:val="0"/>
                 <w:color w:val="000000"/>
@@ -3935,12 +3931,19 @@
           <w:p>
             <w:pPr>
               <w:spacing w:after="0" w:line="360" w:lineRule="auto"/>
-              <w:jc w:val="both"/>
+              <w:jc w:val="center"/>
               <w:rPr>
                 <w:color w:val="000000"/>
                 <w:vertAlign w:val="baseline"/>
               </w:rPr>
             </w:pPr>
+            <w:r>
+              <w:rPr>
+                <w:rtl w:val="0"/>
+              </w:rPr>
+              <w:t xml:space="preserve">18-09-2024</w:t>
+              <w:tab/>
+            </w:r>
             <w:r>
               <w:rPr>
                 <w:rtl w:val="0"/>
@@ -3956,12 +3959,19 @@
           <w:p>
             <w:pPr>
               <w:spacing w:after="0" w:line="360" w:lineRule="auto"/>
-              <w:jc w:val="both"/>
+              <w:jc w:val="center"/>
               <w:rPr>
                 <w:color w:val="000000"/>
                 <w:vertAlign w:val="baseline"/>
               </w:rPr>
             </w:pPr>
+            <w:r>
+              <w:rPr>
+                <w:rtl w:val="0"/>
+              </w:rPr>
+              <w:t xml:space="preserve">22-09-2024</w:t>
+              <w:tab/>
+            </w:r>
             <w:r>
               <w:rPr>
                 <w:rtl w:val="0"/>
@@ -4037,12 +4047,19 @@
           <w:p>
             <w:pPr>
               <w:spacing w:after="0" w:line="360" w:lineRule="auto"/>
-              <w:jc w:val="both"/>
+              <w:jc w:val="center"/>
               <w:rPr>
                 <w:color w:val="000000"/>
                 <w:vertAlign w:val="baseline"/>
               </w:rPr>
             </w:pPr>
+            <w:r>
+              <w:rPr>
+                <w:rtl w:val="0"/>
+              </w:rPr>
+              <w:t xml:space="preserve">23-09-2024</w:t>
+              <w:tab/>
+            </w:r>
             <w:r>
               <w:rPr>
                 <w:rtl w:val="0"/>
@@ -4057,12 +4074,19 @@
           <w:p>
             <w:pPr>
               <w:spacing w:after="0" w:line="360" w:lineRule="auto"/>
-              <w:jc w:val="both"/>
+              <w:jc w:val="center"/>
               <w:rPr>
                 <w:color w:val="000000"/>
                 <w:vertAlign w:val="baseline"/>
               </w:rPr>
             </w:pPr>
+            <w:r>
+              <w:rPr>
+                <w:rtl w:val="0"/>
+              </w:rPr>
+              <w:t xml:space="preserve">29-09-2024</w:t>
+              <w:tab/>
+            </w:r>
             <w:r>
               <w:rPr>
                 <w:rtl w:val="0"/>
@@ -4139,12 +4163,19 @@
           <w:p>
             <w:pPr>
               <w:spacing w:after="0" w:line="360" w:lineRule="auto"/>
-              <w:jc w:val="both"/>
+              <w:jc w:val="center"/>
               <w:rPr>
                 <w:color w:val="000000"/>
                 <w:vertAlign w:val="baseline"/>
               </w:rPr>
             </w:pPr>
+            <w:r>
+              <w:rPr>
+                <w:rtl w:val="0"/>
+              </w:rPr>
+              <w:t xml:space="preserve">30-09-2024</w:t>
+              <w:tab/>
+            </w:r>
             <w:r>
               <w:rPr>
                 <w:rtl w:val="0"/>
@@ -4160,12 +4191,19 @@
           <w:p>
             <w:pPr>
               <w:spacing w:after="0" w:line="360" w:lineRule="auto"/>
-              <w:jc w:val="both"/>
+              <w:jc w:val="center"/>
               <w:rPr>
                 <w:color w:val="000000"/>
                 <w:vertAlign w:val="baseline"/>
               </w:rPr>
             </w:pPr>
+            <w:r>
+              <w:rPr>
+                <w:rtl w:val="0"/>
+              </w:rPr>
+              <w:t xml:space="preserve">06-10-2024</w:t>
+              <w:tab/>
+            </w:r>
             <w:r>
               <w:rPr>
                 <w:rtl w:val="0"/>
@@ -4241,12 +4279,19 @@
           <w:p>
             <w:pPr>
               <w:spacing w:after="0" w:line="360" w:lineRule="auto"/>
-              <w:jc w:val="both"/>
+              <w:jc w:val="center"/>
               <w:rPr>
                 <w:color w:val="000000"/>
                 <w:vertAlign w:val="baseline"/>
               </w:rPr>
             </w:pPr>
+            <w:r>
+              <w:rPr>
+                <w:rtl w:val="0"/>
+              </w:rPr>
+              <w:t xml:space="preserve">07-10-2024</w:t>
+              <w:tab/>
+            </w:r>
             <w:r>
               <w:rPr>
                 <w:rtl w:val="0"/>
@@ -4261,12 +4306,19 @@
           <w:p>
             <w:pPr>
               <w:spacing w:after="0" w:line="360" w:lineRule="auto"/>
-              <w:jc w:val="both"/>
+              <w:jc w:val="center"/>
               <w:rPr>
                 <w:color w:val="000000"/>
                 <w:vertAlign w:val="baseline"/>
               </w:rPr>
             </w:pPr>
+            <w:r>
+              <w:rPr>
+                <w:rtl w:val="0"/>
+              </w:rPr>
+              <w:t xml:space="preserve">15-10-2024</w:t>
+              <w:tab/>
+            </w:r>
             <w:r>
               <w:rPr>
                 <w:rtl w:val="0"/>
@@ -4349,6 +4401,13 @@
                 <w:vertAlign w:val="baseline"/>
               </w:rPr>
             </w:pPr>
+            <w:r>
+              <w:rPr>
+                <w:rtl w:val="0"/>
+              </w:rPr>
+              <w:t xml:space="preserve">Durante todo el proyecto</w:t>
+              <w:tab/>
+            </w:r>
             <w:r>
               <w:rPr>
                 <w:rtl w:val="0"/>
@@ -4468,7 +4527,7 @@
             <w:pPr>
               <w:numPr>
                 <w:ilvl w:val="0"/>
-                <w:numId w:val="5"/>
+                <w:numId w:val="1"/>
               </w:numPr>
               <w:spacing w:after="0" w:line="360" w:lineRule="auto"/>
               <w:ind w:left="720" w:hanging="360"/>
@@ -4498,7 +4557,7 @@
             <w:pPr>
               <w:numPr>
                 <w:ilvl w:val="1"/>
-                <w:numId w:val="7"/>
+                <w:numId w:val="2"/>
               </w:numPr>
               <w:spacing w:after="0" w:line="360" w:lineRule="auto"/>
               <w:ind w:left="1440" w:hanging="360"/>
@@ -4530,7 +4589,7 @@
             <w:pPr>
               <w:numPr>
                 <w:ilvl w:val="1"/>
-                <w:numId w:val="7"/>
+                <w:numId w:val="2"/>
               </w:numPr>
               <w:spacing w:after="0" w:line="360" w:lineRule="auto"/>
               <w:ind w:left="1440" w:hanging="360"/>
@@ -4562,7 +4621,7 @@
             <w:pPr>
               <w:numPr>
                 <w:ilvl w:val="1"/>
-                <w:numId w:val="7"/>
+                <w:numId w:val="2"/>
               </w:numPr>
               <w:spacing w:after="0" w:line="360" w:lineRule="auto"/>
               <w:ind w:left="1440" w:hanging="360"/>
@@ -4594,7 +4653,7 @@
             <w:pPr>
               <w:numPr>
                 <w:ilvl w:val="1"/>
-                <w:numId w:val="7"/>
+                <w:numId w:val="2"/>
               </w:numPr>
               <w:spacing w:after="0" w:line="360" w:lineRule="auto"/>
               <w:ind w:left="1440" w:hanging="360"/>
@@ -4626,7 +4685,7 @@
             <w:pPr>
               <w:numPr>
                 <w:ilvl w:val="1"/>
-                <w:numId w:val="7"/>
+                <w:numId w:val="2"/>
               </w:numPr>
               <w:spacing w:after="0" w:line="360" w:lineRule="auto"/>
               <w:ind w:left="1440" w:hanging="360"/>
@@ -4658,7 +4717,7 @@
             <w:pPr>
               <w:numPr>
                 <w:ilvl w:val="1"/>
-                <w:numId w:val="7"/>
+                <w:numId w:val="2"/>
               </w:numPr>
               <w:spacing w:after="0" w:line="360" w:lineRule="auto"/>
               <w:ind w:left="1440" w:hanging="360"/>
@@ -4690,7 +4749,7 @@
             <w:pPr>
               <w:numPr>
                 <w:ilvl w:val="1"/>
-                <w:numId w:val="7"/>
+                <w:numId w:val="2"/>
               </w:numPr>
               <w:spacing w:after="0" w:line="360" w:lineRule="auto"/>
               <w:ind w:left="1440" w:hanging="360"/>
@@ -4722,7 +4781,7 @@
             <w:pPr>
               <w:numPr>
                 <w:ilvl w:val="1"/>
-                <w:numId w:val="7"/>
+                <w:numId w:val="2"/>
               </w:numPr>
               <w:spacing w:after="0" w:line="360" w:lineRule="auto"/>
               <w:ind w:left="1440" w:hanging="360"/>
@@ -4754,7 +4813,7 @@
             <w:pPr>
               <w:numPr>
                 <w:ilvl w:val="1"/>
-                <w:numId w:val="7"/>
+                <w:numId w:val="2"/>
               </w:numPr>
               <w:spacing w:after="0" w:line="360" w:lineRule="auto"/>
               <w:ind w:left="1440" w:hanging="360"/>
@@ -4802,7 +4861,7 @@
             <w:pPr>
               <w:numPr>
                 <w:ilvl w:val="0"/>
-                <w:numId w:val="5"/>
+                <w:numId w:val="1"/>
               </w:numPr>
               <w:spacing w:after="0" w:line="360" w:lineRule="auto"/>
               <w:ind w:left="720" w:hanging="360"/>
@@ -4832,7 +4891,7 @@
             <w:pPr>
               <w:numPr>
                 <w:ilvl w:val="1"/>
-                <w:numId w:val="9"/>
+                <w:numId w:val="3"/>
               </w:numPr>
               <w:spacing w:after="0" w:line="360" w:lineRule="auto"/>
               <w:ind w:left="1440" w:hanging="360"/>
@@ -4864,7 +4923,7 @@
             <w:pPr>
               <w:numPr>
                 <w:ilvl w:val="1"/>
-                <w:numId w:val="9"/>
+                <w:numId w:val="3"/>
               </w:numPr>
               <w:spacing w:after="0" w:line="360" w:lineRule="auto"/>
               <w:ind w:left="1440" w:hanging="360"/>
@@ -4896,7 +4955,7 @@
             <w:pPr>
               <w:numPr>
                 <w:ilvl w:val="1"/>
-                <w:numId w:val="9"/>
+                <w:numId w:val="3"/>
               </w:numPr>
               <w:spacing w:after="0" w:line="360" w:lineRule="auto"/>
               <w:ind w:left="1440" w:hanging="360"/>
@@ -4928,7 +4987,7 @@
             <w:pPr>
               <w:numPr>
                 <w:ilvl w:val="1"/>
-                <w:numId w:val="9"/>
+                <w:numId w:val="3"/>
               </w:numPr>
               <w:spacing w:after="0" w:line="360" w:lineRule="auto"/>
               <w:ind w:left="1440" w:hanging="360"/>
@@ -4960,7 +5019,7 @@
             <w:pPr>
               <w:numPr>
                 <w:ilvl w:val="1"/>
-                <w:numId w:val="9"/>
+                <w:numId w:val="3"/>
               </w:numPr>
               <w:spacing w:after="0" w:line="360" w:lineRule="auto"/>
               <w:ind w:left="1440" w:hanging="360"/>
@@ -4992,7 +5051,7 @@
             <w:pPr>
               <w:numPr>
                 <w:ilvl w:val="1"/>
-                <w:numId w:val="9"/>
+                <w:numId w:val="3"/>
               </w:numPr>
               <w:spacing w:after="0" w:line="360" w:lineRule="auto"/>
               <w:ind w:left="1440" w:hanging="360"/>
@@ -5024,7 +5083,7 @@
             <w:pPr>
               <w:numPr>
                 <w:ilvl w:val="1"/>
-                <w:numId w:val="9"/>
+                <w:numId w:val="3"/>
               </w:numPr>
               <w:spacing w:after="0" w:line="360" w:lineRule="auto"/>
               <w:ind w:left="1440" w:hanging="360"/>
@@ -5056,7 +5115,7 @@
             <w:pPr>
               <w:numPr>
                 <w:ilvl w:val="1"/>
-                <w:numId w:val="9"/>
+                <w:numId w:val="3"/>
               </w:numPr>
               <w:spacing w:after="0" w:line="360" w:lineRule="auto"/>
               <w:ind w:left="1440" w:hanging="360"/>
@@ -5088,7 +5147,7 @@
             <w:pPr>
               <w:numPr>
                 <w:ilvl w:val="1"/>
-                <w:numId w:val="9"/>
+                <w:numId w:val="3"/>
               </w:numPr>
               <w:spacing w:after="0" w:line="360" w:lineRule="auto"/>
               <w:ind w:left="1440" w:hanging="360"/>
@@ -5136,7 +5195,7 @@
             <w:pPr>
               <w:numPr>
                 <w:ilvl w:val="0"/>
-                <w:numId w:val="5"/>
+                <w:numId w:val="1"/>
               </w:numPr>
               <w:spacing w:after="0" w:line="360" w:lineRule="auto"/>
               <w:ind w:left="720" w:hanging="360"/>
@@ -5181,7 +5240,7 @@
             <w:pPr>
               <w:numPr>
                 <w:ilvl w:val="1"/>
-                <w:numId w:val="20"/>
+                <w:numId w:val="4"/>
               </w:numPr>
               <w:spacing w:after="0" w:line="360" w:lineRule="auto"/>
               <w:ind w:left="1440" w:hanging="360"/>
@@ -5213,7 +5272,7 @@
             <w:pPr>
               <w:numPr>
                 <w:ilvl w:val="1"/>
-                <w:numId w:val="20"/>
+                <w:numId w:val="4"/>
               </w:numPr>
               <w:spacing w:after="0" w:line="360" w:lineRule="auto"/>
               <w:ind w:left="1440" w:hanging="360"/>
@@ -5245,7 +5304,7 @@
             <w:pPr>
               <w:numPr>
                 <w:ilvl w:val="1"/>
-                <w:numId w:val="20"/>
+                <w:numId w:val="4"/>
               </w:numPr>
               <w:spacing w:after="0" w:line="360" w:lineRule="auto"/>
               <w:ind w:left="1440" w:hanging="360"/>
@@ -5293,7 +5352,7 @@
             <w:pPr>
               <w:numPr>
                 <w:ilvl w:val="1"/>
-                <w:numId w:val="20"/>
+                <w:numId w:val="4"/>
               </w:numPr>
               <w:spacing w:after="0" w:line="360" w:lineRule="auto"/>
               <w:ind w:left="1440" w:hanging="360"/>
@@ -5325,7 +5384,7 @@
             <w:pPr>
               <w:numPr>
                 <w:ilvl w:val="1"/>
-                <w:numId w:val="20"/>
+                <w:numId w:val="4"/>
               </w:numPr>
               <w:spacing w:after="0" w:line="360" w:lineRule="auto"/>
               <w:ind w:left="1440" w:hanging="360"/>
@@ -5357,7 +5416,7 @@
             <w:pPr>
               <w:numPr>
                 <w:ilvl w:val="1"/>
-                <w:numId w:val="20"/>
+                <w:numId w:val="4"/>
               </w:numPr>
               <w:spacing w:after="0" w:line="360" w:lineRule="auto"/>
               <w:ind w:left="1440" w:hanging="360"/>
@@ -5389,7 +5448,7 @@
             <w:pPr>
               <w:numPr>
                 <w:ilvl w:val="1"/>
-                <w:numId w:val="20"/>
+                <w:numId w:val="4"/>
               </w:numPr>
               <w:spacing w:after="0" w:line="360" w:lineRule="auto"/>
               <w:ind w:left="1440" w:hanging="360"/>
@@ -5421,7 +5480,7 @@
             <w:pPr>
               <w:numPr>
                 <w:ilvl w:val="1"/>
-                <w:numId w:val="20"/>
+                <w:numId w:val="4"/>
               </w:numPr>
               <w:spacing w:after="0" w:line="360" w:lineRule="auto"/>
               <w:ind w:left="1440" w:hanging="360"/>
@@ -5469,7 +5528,7 @@
             <w:pPr>
               <w:numPr>
                 <w:ilvl w:val="0"/>
-                <w:numId w:val="5"/>
+                <w:numId w:val="1"/>
               </w:numPr>
               <w:spacing w:after="0" w:line="360" w:lineRule="auto"/>
               <w:ind w:left="720" w:hanging="360"/>
@@ -5499,7 +5558,7 @@
             <w:pPr>
               <w:numPr>
                 <w:ilvl w:val="1"/>
-                <w:numId w:val="22"/>
+                <w:numId w:val="5"/>
               </w:numPr>
               <w:spacing w:after="0" w:line="360" w:lineRule="auto"/>
               <w:ind w:left="1440" w:hanging="360"/>
@@ -5531,7 +5590,7 @@
             <w:pPr>
               <w:numPr>
                 <w:ilvl w:val="1"/>
-                <w:numId w:val="22"/>
+                <w:numId w:val="5"/>
               </w:numPr>
               <w:spacing w:after="0" w:line="360" w:lineRule="auto"/>
               <w:ind w:left="1440" w:hanging="360"/>
@@ -5563,7 +5622,7 @@
             <w:pPr>
               <w:numPr>
                 <w:ilvl w:val="1"/>
-                <w:numId w:val="22"/>
+                <w:numId w:val="5"/>
               </w:numPr>
               <w:spacing w:after="0" w:line="360" w:lineRule="auto"/>
               <w:ind w:left="1440" w:hanging="360"/>
@@ -5595,7 +5654,7 @@
             <w:pPr>
               <w:numPr>
                 <w:ilvl w:val="1"/>
-                <w:numId w:val="22"/>
+                <w:numId w:val="5"/>
               </w:numPr>
               <w:spacing w:after="0" w:line="360" w:lineRule="auto"/>
               <w:ind w:left="1440" w:hanging="360"/>
@@ -5627,7 +5686,7 @@
             <w:pPr>
               <w:numPr>
                 <w:ilvl w:val="1"/>
-                <w:numId w:val="22"/>
+                <w:numId w:val="5"/>
               </w:numPr>
               <w:spacing w:after="0" w:line="360" w:lineRule="auto"/>
               <w:ind w:left="1440" w:hanging="360"/>
@@ -5659,7 +5718,7 @@
             <w:pPr>
               <w:numPr>
                 <w:ilvl w:val="1"/>
-                <w:numId w:val="22"/>
+                <w:numId w:val="5"/>
               </w:numPr>
               <w:spacing w:after="0" w:line="360" w:lineRule="auto"/>
               <w:ind w:left="1440" w:hanging="360"/>
@@ -5691,7 +5750,7 @@
             <w:pPr>
               <w:numPr>
                 <w:ilvl w:val="1"/>
-                <w:numId w:val="22"/>
+                <w:numId w:val="5"/>
               </w:numPr>
               <w:spacing w:after="0" w:line="360" w:lineRule="auto"/>
               <w:ind w:left="1440" w:hanging="360"/>
@@ -5723,7 +5782,7 @@
             <w:pPr>
               <w:numPr>
                 <w:ilvl w:val="1"/>
-                <w:numId w:val="22"/>
+                <w:numId w:val="5"/>
               </w:numPr>
               <w:spacing w:after="0" w:line="360" w:lineRule="auto"/>
               <w:ind w:left="1440" w:hanging="360"/>
@@ -5938,12 +5997,12 @@
                 <wp:inline distB="0" distT="0" distL="114300" distR="114300">
                   <wp:extent cx="5539740" cy="6576695"/>
                   <wp:effectExtent b="0" l="0" r="0" t="0"/>
-                  <wp:docPr id="1038" name="image2.png"/>
+                  <wp:docPr id="1038" name="image4.png"/>
                   <a:graphic>
                     <a:graphicData uri="http://schemas.openxmlformats.org/drawingml/2006/picture">
                       <pic:pic>
                         <pic:nvPicPr>
-                          <pic:cNvPr id="0" name="image2.png"/>
+                          <pic:cNvPr id="0" name="image4.png"/>
                           <pic:cNvPicPr preferRelativeResize="0"/>
                         </pic:nvPicPr>
                         <pic:blipFill>
@@ -6442,7 +6501,7 @@
       <w:pPr>
         <w:numPr>
           <w:ilvl w:val="0"/>
-          <w:numId w:val="24"/>
+          <w:numId w:val="6"/>
         </w:numPr>
         <w:ind w:left="720" w:hanging="360"/>
         <w:rPr>
@@ -6469,7 +6528,7 @@
       <w:pPr>
         <w:numPr>
           <w:ilvl w:val="0"/>
-          <w:numId w:val="24"/>
+          <w:numId w:val="6"/>
         </w:numPr>
         <w:ind w:left="720" w:hanging="360"/>
         <w:rPr>
@@ -6496,7 +6555,7 @@
       <w:pPr>
         <w:numPr>
           <w:ilvl w:val="0"/>
-          <w:numId w:val="24"/>
+          <w:numId w:val="6"/>
         </w:numPr>
         <w:ind w:left="720" w:hanging="360"/>
         <w:rPr>
@@ -6869,7 +6928,7 @@
       <w:pPr>
         <w:numPr>
           <w:ilvl w:val="0"/>
-          <w:numId w:val="26"/>
+          <w:numId w:val="7"/>
         </w:numPr>
         <w:spacing w:line="360" w:lineRule="auto"/>
         <w:ind w:left="720" w:hanging="360"/>
@@ -6903,7 +6962,7 @@
       <w:pPr>
         <w:numPr>
           <w:ilvl w:val="0"/>
-          <w:numId w:val="26"/>
+          <w:numId w:val="7"/>
         </w:numPr>
         <w:spacing w:line="360" w:lineRule="auto"/>
         <w:ind w:left="720" w:hanging="360"/>
@@ -6932,7 +6991,7 @@
       <w:pPr>
         <w:numPr>
           <w:ilvl w:val="0"/>
-          <w:numId w:val="26"/>
+          <w:numId w:val="7"/>
         </w:numPr>
         <w:spacing w:line="360" w:lineRule="auto"/>
         <w:ind w:left="720" w:hanging="360"/>
@@ -8308,7 +8367,7 @@
       <w:pPr>
         <w:numPr>
           <w:ilvl w:val="0"/>
-          <w:numId w:val="27"/>
+          <w:numId w:val="8"/>
         </w:numPr>
         <w:spacing w:line="360" w:lineRule="auto"/>
         <w:ind w:left="720" w:hanging="360"/>
@@ -8337,7 +8396,7 @@
       <w:pPr>
         <w:numPr>
           <w:ilvl w:val="0"/>
-          <w:numId w:val="27"/>
+          <w:numId w:val="8"/>
         </w:numPr>
         <w:spacing w:line="360" w:lineRule="auto"/>
         <w:ind w:left="720" w:hanging="360"/>
@@ -8366,7 +8425,7 @@
       <w:pPr>
         <w:numPr>
           <w:ilvl w:val="0"/>
-          <w:numId w:val="27"/>
+          <w:numId w:val="8"/>
         </w:numPr>
         <w:spacing w:line="360" w:lineRule="auto"/>
         <w:ind w:left="720" w:hanging="360"/>
@@ -8523,7 +8582,7 @@
       <w:pPr>
         <w:numPr>
           <w:ilvl w:val="0"/>
-          <w:numId w:val="16"/>
+          <w:numId w:val="9"/>
         </w:numPr>
         <w:spacing w:line="360" w:lineRule="auto"/>
         <w:ind w:left="720" w:hanging="360"/>
@@ -8552,7 +8611,7 @@
       <w:pPr>
         <w:numPr>
           <w:ilvl w:val="0"/>
-          <w:numId w:val="16"/>
+          <w:numId w:val="9"/>
         </w:numPr>
         <w:spacing w:line="360" w:lineRule="auto"/>
         <w:ind w:left="720" w:hanging="360"/>
@@ -8581,7 +8640,7 @@
       <w:pPr>
         <w:numPr>
           <w:ilvl w:val="0"/>
-          <w:numId w:val="16"/>
+          <w:numId w:val="9"/>
         </w:numPr>
         <w:spacing w:line="360" w:lineRule="auto"/>
         <w:ind w:left="720" w:hanging="360"/>
@@ -9460,7 +9519,7 @@
       <w:pPr>
         <w:numPr>
           <w:ilvl w:val="0"/>
-          <w:numId w:val="17"/>
+          <w:numId w:val="10"/>
         </w:numPr>
         <w:spacing w:line="360" w:lineRule="auto"/>
         <w:ind w:left="720" w:hanging="360"/>
@@ -9483,6 +9542,1300 @@
           <w:rtl w:val="0"/>
         </w:rPr>
         <w:t xml:space="preserve"> Trimestral o cada vez que se produzca un cambio significativo en el proyecto o en el entorno externo.</w:t>
+      </w:r>
+    </w:p>
+    <w:p>
+      <w:pPr>
+        <w:numPr>
+          <w:ilvl w:val="0"/>
+          <w:numId w:val="10"/>
+        </w:numPr>
+        <w:spacing w:line="360" w:lineRule="auto"/>
+        <w:ind w:left="720" w:hanging="360"/>
+        <w:jc w:val="both"/>
+        <w:rPr>
+          <w:vertAlign w:val="baseline"/>
+        </w:rPr>
+      </w:pPr>
+      <w:r>
+        <w:rPr>
+          <w:b w:val="1"/>
+          <w:vertAlign w:val="baseline"/>
+          <w:rtl w:val="0"/>
+        </w:rPr>
+        <w:t xml:space="preserve">Mecanismo de Revisión:</w:t>
+      </w:r>
+      <w:r>
+        <w:rPr>
+          <w:vertAlign w:val="baseline"/>
+          <w:rtl w:val="0"/>
+        </w:rPr>
+        <w:t xml:space="preserve"> Entrevistas con interesados clave, reuniones de seguimiento del proyecto y análisis de cambios en el entorno de riesgo.</w:t>
+      </w:r>
+    </w:p>
+    <w:p>
+      <w:pPr>
+        <w:spacing w:line="360" w:lineRule="auto"/>
+        <w:ind w:left="720" w:firstLine="0"/>
+        <w:jc w:val="both"/>
+        <w:rPr>
+          <w:vertAlign w:val="baseline"/>
+        </w:rPr>
+      </w:pPr>
+      <w:r>
+        <w:rPr>
+          <w:rtl w:val="0"/>
+        </w:rPr>
+      </w:r>
+    </w:p>
+    <w:p>
+      <w:pPr>
+        <w:pStyle w:val="Heading1"/>
+        <w:spacing w:after="280" w:before="280" w:line="240" w:lineRule="auto"/>
+        <w:rPr>
+          <w:color w:val="365f91"/>
+          <w:sz w:val="32"/>
+          <w:szCs w:val="32"/>
+          <w:vertAlign w:val="baseline"/>
+        </w:rPr>
+      </w:pPr>
+      <w:bookmarkStart w:colFirst="0" w:colLast="0" w:name="_heading=h.kqc7oxh4rye1" w:id="26"/>
+      <w:bookmarkEnd w:id="26"/>
+      <w:r>
+        <w:rPr>
+          <w:color w:val="365f91"/>
+          <w:sz w:val="32"/>
+          <w:szCs w:val="32"/>
+          <w:vertAlign w:val="baseline"/>
+          <w:rtl w:val="0"/>
+        </w:rPr>
+        <w:t xml:space="preserve">Formatos de los Informes</w:t>
+      </w:r>
+    </w:p>
+    <w:p>
+      <w:pPr>
+        <w:pStyle w:val="Heading2"/>
+        <w:numPr>
+          <w:ilvl w:val="0"/>
+          <w:numId w:val="11"/>
+        </w:numPr>
+        <w:spacing w:line="360" w:lineRule="auto"/>
+        <w:ind w:left="720" w:hanging="360"/>
+        <w:jc w:val="both"/>
+        <w:rPr>
+          <w:sz w:val="28"/>
+          <w:szCs w:val="28"/>
+        </w:rPr>
+      </w:pPr>
+      <w:bookmarkStart w:colFirst="0" w:colLast="0" w:name="_heading=h.j725ezhyzkog" w:id="27"/>
+      <w:bookmarkEnd w:id="27"/>
+      <w:r>
+        <w:rPr>
+          <w:sz w:val="28"/>
+          <w:szCs w:val="28"/>
+          <w:vertAlign w:val="baseline"/>
+          <w:rtl w:val="0"/>
+        </w:rPr>
+        <w:t xml:space="preserve">Informe de Registro de Riesgos:</w:t>
+      </w:r>
+    </w:p>
+    <w:p>
+      <w:pPr>
+        <w:numPr>
+          <w:ilvl w:val="0"/>
+          <w:numId w:val="12"/>
+        </w:numPr>
+        <w:spacing w:line="360" w:lineRule="auto"/>
+        <w:ind w:left="720" w:hanging="360"/>
+        <w:jc w:val="both"/>
+        <w:rPr>
+          <w:vertAlign w:val="baseline"/>
+        </w:rPr>
+      </w:pPr>
+      <w:r>
+        <w:rPr>
+          <w:b w:val="1"/>
+          <w:vertAlign w:val="baseline"/>
+          <w:rtl w:val="0"/>
+        </w:rPr>
+        <w:t xml:space="preserve">Descripción:</w:t>
+      </w:r>
+      <w:r>
+        <w:rPr>
+          <w:vertAlign w:val="baseline"/>
+          <w:rtl w:val="0"/>
+        </w:rPr>
+        <w:t xml:space="preserve"> Detalla todos los riesgos identificados, su evaluación (probabilidad e impacto), las respuestas planificadas, los responsables y el estado actual.</w:t>
+      </w:r>
+    </w:p>
+    <w:p>
+      <w:pPr>
+        <w:numPr>
+          <w:ilvl w:val="0"/>
+          <w:numId w:val="12"/>
+        </w:numPr>
+        <w:spacing w:line="360" w:lineRule="auto"/>
+        <w:ind w:left="720" w:hanging="360"/>
+        <w:jc w:val="both"/>
+        <w:rPr>
+          <w:vertAlign w:val="baseline"/>
+        </w:rPr>
+      </w:pPr>
+      <w:r>
+        <w:rPr>
+          <w:b w:val="1"/>
+          <w:vertAlign w:val="baseline"/>
+          <w:rtl w:val="0"/>
+        </w:rPr>
+        <w:t xml:space="preserve">Frecuencia:</w:t>
+      </w:r>
+      <w:r>
+        <w:rPr>
+          <w:vertAlign w:val="baseline"/>
+          <w:rtl w:val="0"/>
+        </w:rPr>
+        <w:t xml:space="preserve"> Mensual</w:t>
+      </w:r>
+    </w:p>
+    <w:p>
+      <w:pPr>
+        <w:numPr>
+          <w:ilvl w:val="0"/>
+          <w:numId w:val="12"/>
+        </w:numPr>
+        <w:spacing w:line="360" w:lineRule="auto"/>
+        <w:ind w:left="720" w:hanging="360"/>
+        <w:jc w:val="both"/>
+        <w:rPr>
+          <w:vertAlign w:val="baseline"/>
+        </w:rPr>
+      </w:pPr>
+      <w:r>
+        <w:rPr>
+          <w:b w:val="1"/>
+          <w:vertAlign w:val="baseline"/>
+          <w:rtl w:val="0"/>
+        </w:rPr>
+        <w:t xml:space="preserve">Distribución:</w:t>
+      </w:r>
+      <w:r>
+        <w:rPr>
+          <w:vertAlign w:val="baseline"/>
+          <w:rtl w:val="0"/>
+        </w:rPr>
+        <w:t xml:space="preserve"> Equipo de desarrollo, Gerente del Proyecto, Interesados Clave</w:t>
+      </w:r>
+    </w:p>
+    <w:p>
+      <w:pPr>
+        <w:numPr>
+          <w:ilvl w:val="0"/>
+          <w:numId w:val="12"/>
+        </w:numPr>
+        <w:spacing w:line="360" w:lineRule="auto"/>
+        <w:ind w:left="720" w:hanging="360"/>
+        <w:jc w:val="both"/>
+        <w:rPr>
+          <w:vertAlign w:val="baseline"/>
+        </w:rPr>
+      </w:pPr>
+      <w:r>
+        <w:rPr>
+          <w:b w:val="1"/>
+          <w:vertAlign w:val="baseline"/>
+          <w:rtl w:val="0"/>
+        </w:rPr>
+        <w:t xml:space="preserve">Formato:</w:t>
+      </w:r>
+      <w:r>
+        <w:rPr>
+          <w:vertAlign w:val="baseline"/>
+          <w:rtl w:val="0"/>
+        </w:rPr>
+        <w:t xml:space="preserve"> Tabla en Excel con las siguientes columnas:</w:t>
+      </w:r>
+    </w:p>
+    <w:p>
+      <w:pPr>
+        <w:numPr>
+          <w:ilvl w:val="1"/>
+          <w:numId w:val="12"/>
+        </w:numPr>
+        <w:spacing w:line="360" w:lineRule="auto"/>
+        <w:ind w:left="1440" w:hanging="360"/>
+        <w:jc w:val="both"/>
+        <w:rPr>
+          <w:vertAlign w:val="baseline"/>
+        </w:rPr>
+      </w:pPr>
+      <w:r>
+        <w:rPr>
+          <w:vertAlign w:val="baseline"/>
+          <w:rtl w:val="0"/>
+        </w:rPr>
+        <w:t xml:space="preserve">ID del Riesgo</w:t>
+      </w:r>
+    </w:p>
+    <w:p>
+      <w:pPr>
+        <w:numPr>
+          <w:ilvl w:val="1"/>
+          <w:numId w:val="12"/>
+        </w:numPr>
+        <w:spacing w:line="360" w:lineRule="auto"/>
+        <w:ind w:left="1440" w:hanging="360"/>
+        <w:jc w:val="both"/>
+        <w:rPr>
+          <w:vertAlign w:val="baseline"/>
+        </w:rPr>
+      </w:pPr>
+      <w:r>
+        <w:rPr>
+          <w:vertAlign w:val="baseline"/>
+          <w:rtl w:val="0"/>
+        </w:rPr>
+        <w:t xml:space="preserve">Descripción del Riesgo</w:t>
+      </w:r>
+    </w:p>
+    <w:p>
+      <w:pPr>
+        <w:numPr>
+          <w:ilvl w:val="1"/>
+          <w:numId w:val="12"/>
+        </w:numPr>
+        <w:spacing w:line="360" w:lineRule="auto"/>
+        <w:ind w:left="1440" w:hanging="360"/>
+        <w:jc w:val="both"/>
+        <w:rPr>
+          <w:vertAlign w:val="baseline"/>
+        </w:rPr>
+      </w:pPr>
+      <w:r>
+        <w:rPr>
+          <w:vertAlign w:val="baseline"/>
+          <w:rtl w:val="0"/>
+        </w:rPr>
+        <w:t xml:space="preserve">Categoría</w:t>
+      </w:r>
+    </w:p>
+    <w:p>
+      <w:pPr>
+        <w:numPr>
+          <w:ilvl w:val="1"/>
+          <w:numId w:val="12"/>
+        </w:numPr>
+        <w:spacing w:line="360" w:lineRule="auto"/>
+        <w:ind w:left="1440" w:hanging="360"/>
+        <w:jc w:val="both"/>
+        <w:rPr>
+          <w:vertAlign w:val="baseline"/>
+        </w:rPr>
+      </w:pPr>
+      <w:r>
+        <w:rPr>
+          <w:vertAlign w:val="baseline"/>
+          <w:rtl w:val="0"/>
+        </w:rPr>
+        <w:t xml:space="preserve">Probabilidad</w:t>
+      </w:r>
+    </w:p>
+    <w:p>
+      <w:pPr>
+        <w:numPr>
+          <w:ilvl w:val="1"/>
+          <w:numId w:val="12"/>
+        </w:numPr>
+        <w:spacing w:line="360" w:lineRule="auto"/>
+        <w:ind w:left="1440" w:hanging="360"/>
+        <w:jc w:val="both"/>
+        <w:rPr>
+          <w:vertAlign w:val="baseline"/>
+        </w:rPr>
+      </w:pPr>
+      <w:r>
+        <w:rPr>
+          <w:vertAlign w:val="baseline"/>
+          <w:rtl w:val="0"/>
+        </w:rPr>
+        <w:t xml:space="preserve">Impacto</w:t>
+      </w:r>
+    </w:p>
+    <w:p>
+      <w:pPr>
+        <w:numPr>
+          <w:ilvl w:val="1"/>
+          <w:numId w:val="12"/>
+        </w:numPr>
+        <w:spacing w:line="360" w:lineRule="auto"/>
+        <w:ind w:left="1440" w:hanging="360"/>
+        <w:jc w:val="both"/>
+        <w:rPr>
+          <w:vertAlign w:val="baseline"/>
+        </w:rPr>
+      </w:pPr>
+      <w:r>
+        <w:rPr>
+          <w:vertAlign w:val="baseline"/>
+          <w:rtl w:val="0"/>
+        </w:rPr>
+        <w:t xml:space="preserve">Estrategia de Respuesta</w:t>
+      </w:r>
+    </w:p>
+    <w:p>
+      <w:pPr>
+        <w:numPr>
+          <w:ilvl w:val="1"/>
+          <w:numId w:val="12"/>
+        </w:numPr>
+        <w:spacing w:line="360" w:lineRule="auto"/>
+        <w:ind w:left="1440" w:hanging="360"/>
+        <w:jc w:val="both"/>
+        <w:rPr>
+          <w:vertAlign w:val="baseline"/>
+        </w:rPr>
+      </w:pPr>
+      <w:r>
+        <w:rPr>
+          <w:vertAlign w:val="baseline"/>
+          <w:rtl w:val="0"/>
+        </w:rPr>
+        <w:t xml:space="preserve">Responsable</w:t>
+      </w:r>
+    </w:p>
+    <w:p>
+      <w:pPr>
+        <w:numPr>
+          <w:ilvl w:val="1"/>
+          <w:numId w:val="12"/>
+        </w:numPr>
+        <w:spacing w:line="360" w:lineRule="auto"/>
+        <w:ind w:left="1440" w:hanging="360"/>
+        <w:jc w:val="both"/>
+        <w:rPr>
+          <w:vertAlign w:val="baseline"/>
+        </w:rPr>
+      </w:pPr>
+      <w:r>
+        <w:rPr>
+          <w:vertAlign w:val="baseline"/>
+          <w:rtl w:val="0"/>
+        </w:rPr>
+        <w:t xml:space="preserve">Estado (Identificado, Mitigado, Cerrado)</w:t>
+      </w:r>
+    </w:p>
+    <w:p>
+      <w:pPr>
+        <w:numPr>
+          <w:ilvl w:val="0"/>
+          <w:numId w:val="12"/>
+        </w:numPr>
+        <w:spacing w:line="360" w:lineRule="auto"/>
+        <w:ind w:left="720" w:hanging="360"/>
+        <w:jc w:val="both"/>
+        <w:rPr>
+          <w:vertAlign w:val="baseline"/>
+        </w:rPr>
+      </w:pPr>
+      <w:r>
+        <w:rPr>
+          <w:b w:val="1"/>
+          <w:vertAlign w:val="baseline"/>
+          <w:rtl w:val="0"/>
+        </w:rPr>
+        <w:t xml:space="preserve">Responsable de Elaboración: </w:t>
+      </w:r>
+      <w:r>
+        <w:rPr>
+          <w:vertAlign w:val="baseline"/>
+          <w:rtl w:val="0"/>
+        </w:rPr>
+        <w:t xml:space="preserve">Coordinador de Gestión de Riesgos</w:t>
+      </w:r>
+    </w:p>
+    <w:p>
+      <w:pPr>
+        <w:spacing w:line="360" w:lineRule="auto"/>
+        <w:jc w:val="both"/>
+        <w:rPr>
+          <w:vertAlign w:val="baseline"/>
+        </w:rPr>
+      </w:pPr>
+      <w:r>
+        <w:rPr>
+          <w:rtl w:val="0"/>
+        </w:rPr>
+      </w:r>
+    </w:p>
+    <w:p>
+      <w:pPr>
+        <w:pStyle w:val="Heading2"/>
+        <w:numPr>
+          <w:ilvl w:val="0"/>
+          <w:numId w:val="11"/>
+        </w:numPr>
+        <w:spacing w:line="360" w:lineRule="auto"/>
+        <w:ind w:left="720" w:hanging="360"/>
+        <w:jc w:val="both"/>
+        <w:rPr>
+          <w:sz w:val="28"/>
+          <w:szCs w:val="28"/>
+        </w:rPr>
+      </w:pPr>
+      <w:bookmarkStart w:colFirst="0" w:colLast="0" w:name="_heading=h.x970giq8hhpi" w:id="28"/>
+      <w:bookmarkEnd w:id="28"/>
+      <w:r>
+        <w:rPr>
+          <w:sz w:val="28"/>
+          <w:szCs w:val="28"/>
+          <w:vertAlign w:val="baseline"/>
+          <w:rtl w:val="0"/>
+        </w:rPr>
+        <w:t xml:space="preserve">Informe de Evaluación de Riesgos:</w:t>
+      </w:r>
+    </w:p>
+    <w:p>
+      <w:pPr>
+        <w:numPr>
+          <w:ilvl w:val="0"/>
+          <w:numId w:val="13"/>
+        </w:numPr>
+        <w:spacing w:line="360" w:lineRule="auto"/>
+        <w:ind w:left="720" w:hanging="360"/>
+        <w:jc w:val="both"/>
+        <w:rPr>
+          <w:vertAlign w:val="baseline"/>
+        </w:rPr>
+      </w:pPr>
+      <w:r>
+        <w:rPr>
+          <w:b w:val="1"/>
+          <w:vertAlign w:val="baseline"/>
+          <w:rtl w:val="0"/>
+        </w:rPr>
+        <w:t xml:space="preserve">Descripción:</w:t>
+      </w:r>
+      <w:r>
+        <w:rPr>
+          <w:vertAlign w:val="baseline"/>
+          <w:rtl w:val="0"/>
+        </w:rPr>
+        <w:t xml:space="preserve"> Proporciona un análisis detallado de la evaluación de riesgos, incluyendo la valoración de probabilidad e impacto, así como la priorización de los riesgos.</w:t>
+      </w:r>
+    </w:p>
+    <w:p>
+      <w:pPr>
+        <w:numPr>
+          <w:ilvl w:val="0"/>
+          <w:numId w:val="13"/>
+        </w:numPr>
+        <w:spacing w:line="360" w:lineRule="auto"/>
+        <w:ind w:left="720" w:hanging="360"/>
+        <w:jc w:val="both"/>
+        <w:rPr>
+          <w:vertAlign w:val="baseline"/>
+        </w:rPr>
+      </w:pPr>
+      <w:r>
+        <w:rPr>
+          <w:b w:val="1"/>
+          <w:vertAlign w:val="baseline"/>
+          <w:rtl w:val="0"/>
+        </w:rPr>
+        <w:t xml:space="preserve">Frecuencia:</w:t>
+      </w:r>
+      <w:r>
+        <w:rPr>
+          <w:vertAlign w:val="baseline"/>
+          <w:rtl w:val="0"/>
+        </w:rPr>
+        <w:t xml:space="preserve"> Trimestral</w:t>
+      </w:r>
+    </w:p>
+    <w:p>
+      <w:pPr>
+        <w:numPr>
+          <w:ilvl w:val="0"/>
+          <w:numId w:val="13"/>
+        </w:numPr>
+        <w:spacing w:line="360" w:lineRule="auto"/>
+        <w:ind w:left="720" w:hanging="360"/>
+        <w:jc w:val="both"/>
+        <w:rPr>
+          <w:vertAlign w:val="baseline"/>
+        </w:rPr>
+      </w:pPr>
+      <w:r>
+        <w:rPr>
+          <w:b w:val="1"/>
+          <w:vertAlign w:val="baseline"/>
+          <w:rtl w:val="0"/>
+        </w:rPr>
+        <w:t xml:space="preserve">Distribución:</w:t>
+      </w:r>
+      <w:r>
+        <w:rPr>
+          <w:vertAlign w:val="baseline"/>
+          <w:rtl w:val="0"/>
+        </w:rPr>
+        <w:t xml:space="preserve"> Comité de Dirección del Proyecto, Inversionistas</w:t>
+      </w:r>
+    </w:p>
+    <w:p>
+      <w:pPr>
+        <w:numPr>
+          <w:ilvl w:val="0"/>
+          <w:numId w:val="13"/>
+        </w:numPr>
+        <w:spacing w:line="360" w:lineRule="auto"/>
+        <w:ind w:left="720" w:hanging="360"/>
+        <w:jc w:val="both"/>
+        <w:rPr>
+          <w:vertAlign w:val="baseline"/>
+        </w:rPr>
+      </w:pPr>
+      <w:r>
+        <w:rPr>
+          <w:b w:val="1"/>
+          <w:vertAlign w:val="baseline"/>
+          <w:rtl w:val="0"/>
+        </w:rPr>
+        <w:t xml:space="preserve">Formato:</w:t>
+      </w:r>
+      <w:r>
+        <w:rPr>
+          <w:vertAlign w:val="baseline"/>
+          <w:rtl w:val="0"/>
+        </w:rPr>
+        <w:t xml:space="preserve"> Informe en Word o PDF con gráficos y tablas que </w:t>
+      </w:r>
+      <w:r>
+        <w:rPr>
+          <w:rtl w:val="0"/>
+        </w:rPr>
+        <w:t xml:space="preserve">muestran</w:t>
+      </w:r>
+      <w:r>
+        <w:rPr>
+          <w:vertAlign w:val="baseline"/>
+          <w:rtl w:val="0"/>
+        </w:rPr>
+        <w:t xml:space="preserve">:</w:t>
+      </w:r>
+    </w:p>
+    <w:p>
+      <w:pPr>
+        <w:numPr>
+          <w:ilvl w:val="1"/>
+          <w:numId w:val="13"/>
+        </w:numPr>
+        <w:spacing w:line="360" w:lineRule="auto"/>
+        <w:ind w:left="1440" w:hanging="360"/>
+        <w:jc w:val="both"/>
+        <w:rPr>
+          <w:vertAlign w:val="baseline"/>
+        </w:rPr>
+      </w:pPr>
+      <w:r>
+        <w:rPr>
+          <w:vertAlign w:val="baseline"/>
+          <w:rtl w:val="0"/>
+        </w:rPr>
+        <w:t xml:space="preserve">Matriz de Probabilidad e Impacto</w:t>
+      </w:r>
+    </w:p>
+    <w:p>
+      <w:pPr>
+        <w:numPr>
+          <w:ilvl w:val="1"/>
+          <w:numId w:val="13"/>
+        </w:numPr>
+        <w:spacing w:line="360" w:lineRule="auto"/>
+        <w:ind w:left="1440" w:hanging="360"/>
+        <w:jc w:val="both"/>
+        <w:rPr>
+          <w:vertAlign w:val="baseline"/>
+        </w:rPr>
+      </w:pPr>
+      <w:r>
+        <w:rPr>
+          <w:vertAlign w:val="baseline"/>
+          <w:rtl w:val="0"/>
+        </w:rPr>
+        <w:t xml:space="preserve">Gráfico de Riesgos Críticos (Top 5)</w:t>
+      </w:r>
+    </w:p>
+    <w:p>
+      <w:pPr>
+        <w:numPr>
+          <w:ilvl w:val="1"/>
+          <w:numId w:val="13"/>
+        </w:numPr>
+        <w:spacing w:line="360" w:lineRule="auto"/>
+        <w:ind w:left="1440" w:hanging="360"/>
+        <w:jc w:val="both"/>
+        <w:rPr>
+          <w:vertAlign w:val="baseline"/>
+        </w:rPr>
+      </w:pPr>
+      <w:r>
+        <w:rPr>
+          <w:vertAlign w:val="baseline"/>
+          <w:rtl w:val="0"/>
+        </w:rPr>
+        <w:t xml:space="preserve">Análisis Cualitativo y Cuantitativo</w:t>
+      </w:r>
+    </w:p>
+    <w:p>
+      <w:pPr>
+        <w:numPr>
+          <w:ilvl w:val="0"/>
+          <w:numId w:val="13"/>
+        </w:numPr>
+        <w:spacing w:line="360" w:lineRule="auto"/>
+        <w:ind w:left="720" w:hanging="360"/>
+        <w:jc w:val="both"/>
+        <w:rPr>
+          <w:vertAlign w:val="baseline"/>
+        </w:rPr>
+      </w:pPr>
+      <w:r>
+        <w:rPr>
+          <w:b w:val="1"/>
+          <w:vertAlign w:val="baseline"/>
+          <w:rtl w:val="0"/>
+        </w:rPr>
+        <w:t xml:space="preserve">Responsable de Elaboración:</w:t>
+      </w:r>
+      <w:r>
+        <w:rPr>
+          <w:vertAlign w:val="baseline"/>
+          <w:rtl w:val="0"/>
+        </w:rPr>
+        <w:t xml:space="preserve"> Analista de Riesgos</w:t>
+      </w:r>
+    </w:p>
+    <w:p>
+      <w:pPr>
+        <w:spacing w:line="360" w:lineRule="auto"/>
+        <w:ind w:left="720" w:firstLine="0"/>
+        <w:jc w:val="both"/>
+        <w:rPr>
+          <w:vertAlign w:val="baseline"/>
+        </w:rPr>
+      </w:pPr>
+      <w:r>
+        <w:rPr>
+          <w:rtl w:val="0"/>
+        </w:rPr>
+      </w:r>
+    </w:p>
+    <w:p>
+      <w:pPr>
+        <w:pStyle w:val="Heading2"/>
+        <w:numPr>
+          <w:ilvl w:val="0"/>
+          <w:numId w:val="11"/>
+        </w:numPr>
+        <w:spacing w:line="360" w:lineRule="auto"/>
+        <w:ind w:left="720" w:hanging="360"/>
+        <w:jc w:val="both"/>
+        <w:rPr>
+          <w:sz w:val="28"/>
+          <w:szCs w:val="28"/>
+        </w:rPr>
+      </w:pPr>
+      <w:bookmarkStart w:colFirst="0" w:colLast="0" w:name="_heading=h.fjkj4krejdo6" w:id="29"/>
+      <w:bookmarkEnd w:id="29"/>
+      <w:r>
+        <w:rPr>
+          <w:sz w:val="28"/>
+          <w:szCs w:val="28"/>
+          <w:vertAlign w:val="baseline"/>
+          <w:rtl w:val="0"/>
+        </w:rPr>
+        <w:t xml:space="preserve">Informe de Respuesta a Riesgos:</w:t>
+      </w:r>
+    </w:p>
+    <w:p>
+      <w:pPr>
+        <w:numPr>
+          <w:ilvl w:val="0"/>
+          <w:numId w:val="14"/>
+        </w:numPr>
+        <w:spacing w:line="360" w:lineRule="auto"/>
+        <w:ind w:left="720" w:hanging="360"/>
+        <w:jc w:val="both"/>
+        <w:rPr>
+          <w:vertAlign w:val="baseline"/>
+        </w:rPr>
+      </w:pPr>
+      <w:r>
+        <w:rPr>
+          <w:b w:val="1"/>
+          <w:vertAlign w:val="baseline"/>
+          <w:rtl w:val="0"/>
+        </w:rPr>
+        <w:t xml:space="preserve">Descripción:</w:t>
+      </w:r>
+      <w:r>
+        <w:rPr>
+          <w:vertAlign w:val="baseline"/>
+          <w:rtl w:val="0"/>
+        </w:rPr>
+        <w:t xml:space="preserve"> Detalla las estrategias de respuesta implementadas para los riesgos prioritarios y evalúa la efectividad de estas acciones.</w:t>
+      </w:r>
+    </w:p>
+    <w:p>
+      <w:pPr>
+        <w:numPr>
+          <w:ilvl w:val="0"/>
+          <w:numId w:val="14"/>
+        </w:numPr>
+        <w:spacing w:line="360" w:lineRule="auto"/>
+        <w:ind w:left="720" w:hanging="360"/>
+        <w:jc w:val="both"/>
+        <w:rPr>
+          <w:vertAlign w:val="baseline"/>
+        </w:rPr>
+      </w:pPr>
+      <w:r>
+        <w:rPr>
+          <w:b w:val="1"/>
+          <w:vertAlign w:val="baseline"/>
+          <w:rtl w:val="0"/>
+        </w:rPr>
+        <w:t xml:space="preserve">Frecuencia:</w:t>
+      </w:r>
+      <w:r>
+        <w:rPr>
+          <w:vertAlign w:val="baseline"/>
+          <w:rtl w:val="0"/>
+        </w:rPr>
+        <w:t xml:space="preserve"> Cada vez que se implemente una nueva respuesta a un riesgo significativo.</w:t>
+      </w:r>
+    </w:p>
+    <w:p>
+      <w:pPr>
+        <w:numPr>
+          <w:ilvl w:val="0"/>
+          <w:numId w:val="14"/>
+        </w:numPr>
+        <w:spacing w:line="360" w:lineRule="auto"/>
+        <w:ind w:left="720" w:hanging="360"/>
+        <w:jc w:val="both"/>
+        <w:rPr>
+          <w:vertAlign w:val="baseline"/>
+        </w:rPr>
+      </w:pPr>
+      <w:r>
+        <w:rPr>
+          <w:b w:val="1"/>
+          <w:vertAlign w:val="baseline"/>
+          <w:rtl w:val="0"/>
+        </w:rPr>
+        <w:t xml:space="preserve">Distribución: </w:t>
+      </w:r>
+      <w:r>
+        <w:rPr>
+          <w:vertAlign w:val="baseline"/>
+          <w:rtl w:val="0"/>
+        </w:rPr>
+        <w:t xml:space="preserve">Equipo de Proyecto, Gerente de Proyecto, Interesados Afectados</w:t>
+      </w:r>
+    </w:p>
+    <w:p>
+      <w:pPr>
+        <w:numPr>
+          <w:ilvl w:val="0"/>
+          <w:numId w:val="14"/>
+        </w:numPr>
+        <w:spacing w:line="360" w:lineRule="auto"/>
+        <w:ind w:left="720" w:hanging="360"/>
+        <w:jc w:val="both"/>
+        <w:rPr>
+          <w:vertAlign w:val="baseline"/>
+        </w:rPr>
+      </w:pPr>
+      <w:r>
+        <w:rPr>
+          <w:b w:val="1"/>
+          <w:vertAlign w:val="baseline"/>
+          <w:rtl w:val="0"/>
+        </w:rPr>
+        <w:t xml:space="preserve">Formato:</w:t>
+      </w:r>
+      <w:r>
+        <w:rPr>
+          <w:vertAlign w:val="baseline"/>
+          <w:rtl w:val="0"/>
+        </w:rPr>
+        <w:t xml:space="preserve"> Documento Word con las siguientes secciones:</w:t>
+      </w:r>
+    </w:p>
+    <w:p>
+      <w:pPr>
+        <w:numPr>
+          <w:ilvl w:val="1"/>
+          <w:numId w:val="14"/>
+        </w:numPr>
+        <w:spacing w:line="360" w:lineRule="auto"/>
+        <w:ind w:left="1440" w:hanging="360"/>
+        <w:jc w:val="both"/>
+        <w:rPr>
+          <w:vertAlign w:val="baseline"/>
+        </w:rPr>
+      </w:pPr>
+      <w:r>
+        <w:rPr>
+          <w:vertAlign w:val="baseline"/>
+          <w:rtl w:val="0"/>
+        </w:rPr>
+        <w:t xml:space="preserve">Riesgo Tratado</w:t>
+      </w:r>
+    </w:p>
+    <w:p>
+      <w:pPr>
+        <w:numPr>
+          <w:ilvl w:val="1"/>
+          <w:numId w:val="14"/>
+        </w:numPr>
+        <w:spacing w:line="360" w:lineRule="auto"/>
+        <w:ind w:left="1440" w:hanging="360"/>
+        <w:jc w:val="both"/>
+        <w:rPr>
+          <w:vertAlign w:val="baseline"/>
+        </w:rPr>
+      </w:pPr>
+      <w:r>
+        <w:rPr>
+          <w:vertAlign w:val="baseline"/>
+          <w:rtl w:val="0"/>
+        </w:rPr>
+        <w:t xml:space="preserve">Estrategia de Respuesta Implementada</w:t>
+      </w:r>
+    </w:p>
+    <w:p>
+      <w:pPr>
+        <w:numPr>
+          <w:ilvl w:val="1"/>
+          <w:numId w:val="14"/>
+        </w:numPr>
+        <w:spacing w:line="360" w:lineRule="auto"/>
+        <w:ind w:left="1440" w:hanging="360"/>
+        <w:jc w:val="both"/>
+        <w:rPr>
+          <w:vertAlign w:val="baseline"/>
+        </w:rPr>
+      </w:pPr>
+      <w:r>
+        <w:rPr>
+          <w:vertAlign w:val="baseline"/>
+          <w:rtl w:val="0"/>
+        </w:rPr>
+        <w:t xml:space="preserve">Fecha de Implementación</w:t>
+      </w:r>
+    </w:p>
+    <w:p>
+      <w:pPr>
+        <w:numPr>
+          <w:ilvl w:val="1"/>
+          <w:numId w:val="14"/>
+        </w:numPr>
+        <w:spacing w:line="360" w:lineRule="auto"/>
+        <w:ind w:left="1440" w:hanging="360"/>
+        <w:jc w:val="both"/>
+        <w:rPr>
+          <w:vertAlign w:val="baseline"/>
+        </w:rPr>
+      </w:pPr>
+      <w:r>
+        <w:rPr>
+          <w:vertAlign w:val="baseline"/>
+          <w:rtl w:val="0"/>
+        </w:rPr>
+        <w:t xml:space="preserve">Resultado de la Acción</w:t>
+      </w:r>
+    </w:p>
+    <w:p>
+      <w:pPr>
+        <w:numPr>
+          <w:ilvl w:val="1"/>
+          <w:numId w:val="14"/>
+        </w:numPr>
+        <w:spacing w:line="360" w:lineRule="auto"/>
+        <w:ind w:left="1440" w:hanging="360"/>
+        <w:jc w:val="both"/>
+        <w:rPr>
+          <w:vertAlign w:val="baseline"/>
+        </w:rPr>
+      </w:pPr>
+      <w:r>
+        <w:rPr>
+          <w:vertAlign w:val="baseline"/>
+          <w:rtl w:val="0"/>
+        </w:rPr>
+        <w:t xml:space="preserve">Evaluación de la Efectividad</w:t>
+      </w:r>
+    </w:p>
+    <w:p>
+      <w:pPr>
+        <w:numPr>
+          <w:ilvl w:val="0"/>
+          <w:numId w:val="14"/>
+        </w:numPr>
+        <w:spacing w:line="360" w:lineRule="auto"/>
+        <w:ind w:left="720" w:hanging="360"/>
+        <w:jc w:val="both"/>
+        <w:rPr>
+          <w:vertAlign w:val="baseline"/>
+        </w:rPr>
+      </w:pPr>
+      <w:r>
+        <w:rPr>
+          <w:b w:val="1"/>
+          <w:vertAlign w:val="baseline"/>
+          <w:rtl w:val="0"/>
+        </w:rPr>
+        <w:t xml:space="preserve">Responsable de Elaboración:</w:t>
+      </w:r>
+      <w:r>
+        <w:rPr>
+          <w:vertAlign w:val="baseline"/>
+          <w:rtl w:val="0"/>
+        </w:rPr>
+        <w:t xml:space="preserve"> Coordinador de Gestión de Riesgos</w:t>
+      </w:r>
+    </w:p>
+    <w:p>
+      <w:pPr>
+        <w:ind w:left="720" w:firstLine="0"/>
+        <w:rPr>
+          <w:vertAlign w:val="baseline"/>
+        </w:rPr>
+      </w:pPr>
+      <w:r>
+        <w:rPr>
+          <w:rtl w:val="0"/>
+        </w:rPr>
+      </w:r>
+    </w:p>
+    <w:p>
+      <w:pPr>
+        <w:pStyle w:val="Heading2"/>
+        <w:numPr>
+          <w:ilvl w:val="0"/>
+          <w:numId w:val="11"/>
+        </w:numPr>
+        <w:spacing w:line="360" w:lineRule="auto"/>
+        <w:ind w:left="720" w:hanging="360"/>
+        <w:jc w:val="both"/>
+        <w:rPr>
+          <w:sz w:val="28"/>
+          <w:szCs w:val="28"/>
+        </w:rPr>
+      </w:pPr>
+      <w:bookmarkStart w:colFirst="0" w:colLast="0" w:name="_heading=h.jwups0eejgyf" w:id="30"/>
+      <w:bookmarkEnd w:id="30"/>
+      <w:r>
+        <w:rPr>
+          <w:sz w:val="28"/>
+          <w:szCs w:val="28"/>
+          <w:vertAlign w:val="baseline"/>
+          <w:rtl w:val="0"/>
+        </w:rPr>
+        <w:t xml:space="preserve">Informe de Estado de Riesgos:</w:t>
+      </w:r>
+    </w:p>
+    <w:p>
+      <w:pPr>
+        <w:numPr>
+          <w:ilvl w:val="0"/>
+          <w:numId w:val="16"/>
+        </w:numPr>
+        <w:spacing w:line="360" w:lineRule="auto"/>
+        <w:ind w:left="720" w:hanging="360"/>
+        <w:jc w:val="both"/>
+        <w:rPr>
+          <w:vertAlign w:val="baseline"/>
+        </w:rPr>
+      </w:pPr>
+      <w:r>
+        <w:rPr>
+          <w:b w:val="1"/>
+          <w:vertAlign w:val="baseline"/>
+          <w:rtl w:val="0"/>
+        </w:rPr>
+        <w:t xml:space="preserve">Descripción:</w:t>
+      </w:r>
+      <w:r>
+        <w:rPr>
+          <w:vertAlign w:val="baseline"/>
+          <w:rtl w:val="0"/>
+        </w:rPr>
+        <w:t xml:space="preserve"> Informe periódico que proporciona una visión general del estado de los riesgos actuales, nuevos riesgos identificados y riesgos cerrados.</w:t>
+      </w:r>
+    </w:p>
+    <w:p>
+      <w:pPr>
+        <w:numPr>
+          <w:ilvl w:val="0"/>
+          <w:numId w:val="16"/>
+        </w:numPr>
+        <w:spacing w:line="360" w:lineRule="auto"/>
+        <w:ind w:left="720" w:hanging="360"/>
+        <w:jc w:val="both"/>
+        <w:rPr>
+          <w:vertAlign w:val="baseline"/>
+        </w:rPr>
+      </w:pPr>
+      <w:r>
+        <w:rPr>
+          <w:b w:val="1"/>
+          <w:vertAlign w:val="baseline"/>
+          <w:rtl w:val="0"/>
+        </w:rPr>
+        <w:t xml:space="preserve">Frecuencia: </w:t>
+      </w:r>
+      <w:r>
+        <w:rPr>
+          <w:vertAlign w:val="baseline"/>
+          <w:rtl w:val="0"/>
+        </w:rPr>
+        <w:t xml:space="preserve">Quincenal</w:t>
+      </w:r>
+    </w:p>
+    <w:p>
+      <w:pPr>
+        <w:numPr>
+          <w:ilvl w:val="0"/>
+          <w:numId w:val="16"/>
+        </w:numPr>
+        <w:spacing w:line="360" w:lineRule="auto"/>
+        <w:ind w:left="720" w:hanging="360"/>
+        <w:jc w:val="both"/>
+        <w:rPr>
+          <w:vertAlign w:val="baseline"/>
+        </w:rPr>
+      </w:pPr>
+      <w:r>
+        <w:rPr>
+          <w:b w:val="1"/>
+          <w:vertAlign w:val="baseline"/>
+          <w:rtl w:val="0"/>
+        </w:rPr>
+        <w:t xml:space="preserve">Distribución:</w:t>
+      </w:r>
+      <w:r>
+        <w:rPr>
+          <w:vertAlign w:val="baseline"/>
+          <w:rtl w:val="0"/>
+        </w:rPr>
+        <w:t xml:space="preserve"> Equipo de Proyecto, Gerente de Proyecto</w:t>
+      </w:r>
+    </w:p>
+    <w:p>
+      <w:pPr>
+        <w:numPr>
+          <w:ilvl w:val="0"/>
+          <w:numId w:val="16"/>
+        </w:numPr>
+        <w:spacing w:line="360" w:lineRule="auto"/>
+        <w:ind w:left="720" w:hanging="360"/>
+        <w:jc w:val="both"/>
+        <w:rPr>
+          <w:vertAlign w:val="baseline"/>
+        </w:rPr>
+      </w:pPr>
+      <w:r>
+        <w:rPr>
+          <w:b w:val="1"/>
+          <w:vertAlign w:val="baseline"/>
+          <w:rtl w:val="0"/>
+        </w:rPr>
+        <w:t xml:space="preserve">Formato:</w:t>
+      </w:r>
+      <w:r>
+        <w:rPr>
+          <w:vertAlign w:val="baseline"/>
+          <w:rtl w:val="0"/>
+        </w:rPr>
+        <w:t xml:space="preserve"> Documento en Excel o Word con las siguientes secciones:</w:t>
+      </w:r>
+    </w:p>
+    <w:p>
+      <w:pPr>
+        <w:numPr>
+          <w:ilvl w:val="1"/>
+          <w:numId w:val="15"/>
+        </w:numPr>
+        <w:spacing w:line="360" w:lineRule="auto"/>
+        <w:ind w:left="1440" w:hanging="360"/>
+        <w:jc w:val="both"/>
+        <w:rPr>
+          <w:vertAlign w:val="baseline"/>
+        </w:rPr>
+      </w:pPr>
+      <w:r>
+        <w:rPr>
+          <w:vertAlign w:val="baseline"/>
+          <w:rtl w:val="0"/>
+        </w:rPr>
+        <w:t xml:space="preserve">Resumen Ejecutivo</w:t>
+      </w:r>
+    </w:p>
+    <w:p>
+      <w:pPr>
+        <w:numPr>
+          <w:ilvl w:val="1"/>
+          <w:numId w:val="15"/>
+        </w:numPr>
+        <w:spacing w:line="360" w:lineRule="auto"/>
+        <w:ind w:left="1440" w:hanging="360"/>
+        <w:jc w:val="both"/>
+        <w:rPr>
+          <w:vertAlign w:val="baseline"/>
+        </w:rPr>
+      </w:pPr>
+      <w:r>
+        <w:rPr>
+          <w:vertAlign w:val="baseline"/>
+          <w:rtl w:val="0"/>
+        </w:rPr>
+        <w:t xml:space="preserve">Resumen de Riesgos Actuales</w:t>
+      </w:r>
+    </w:p>
+    <w:p>
+      <w:pPr>
+        <w:numPr>
+          <w:ilvl w:val="1"/>
+          <w:numId w:val="15"/>
+        </w:numPr>
+        <w:spacing w:line="360" w:lineRule="auto"/>
+        <w:ind w:left="1440" w:hanging="360"/>
+        <w:jc w:val="both"/>
+        <w:rPr>
+          <w:vertAlign w:val="baseline"/>
+        </w:rPr>
+      </w:pPr>
+      <w:r>
+        <w:rPr>
+          <w:vertAlign w:val="baseline"/>
+          <w:rtl w:val="0"/>
+        </w:rPr>
+        <w:t xml:space="preserve">Nuevos Riesgos Identificados</w:t>
+      </w:r>
+    </w:p>
+    <w:p>
+      <w:pPr>
+        <w:numPr>
+          <w:ilvl w:val="1"/>
+          <w:numId w:val="15"/>
+        </w:numPr>
+        <w:spacing w:line="360" w:lineRule="auto"/>
+        <w:ind w:left="1440" w:hanging="360"/>
+        <w:jc w:val="both"/>
+        <w:rPr>
+          <w:vertAlign w:val="baseline"/>
+        </w:rPr>
+      </w:pPr>
+      <w:r>
+        <w:rPr>
+          <w:vertAlign w:val="baseline"/>
+          <w:rtl w:val="0"/>
+        </w:rPr>
+        <w:t xml:space="preserve">Riesgos Cerrados</w:t>
+      </w:r>
+    </w:p>
+    <w:p>
+      <w:pPr>
+        <w:numPr>
+          <w:ilvl w:val="1"/>
+          <w:numId w:val="15"/>
+        </w:numPr>
+        <w:spacing w:line="360" w:lineRule="auto"/>
+        <w:ind w:left="1440" w:hanging="360"/>
+        <w:jc w:val="both"/>
+        <w:rPr>
+          <w:vertAlign w:val="baseline"/>
+        </w:rPr>
+      </w:pPr>
+      <w:r>
+        <w:rPr>
+          <w:vertAlign w:val="baseline"/>
+          <w:rtl w:val="0"/>
+        </w:rPr>
+        <w:t xml:space="preserve">Planes de Acción en Progreso</w:t>
+      </w:r>
+    </w:p>
+    <w:p>
+      <w:pPr>
+        <w:numPr>
+          <w:ilvl w:val="0"/>
+          <w:numId w:val="15"/>
+        </w:numPr>
+        <w:spacing w:line="360" w:lineRule="auto"/>
+        <w:ind w:left="720" w:hanging="360"/>
+        <w:jc w:val="both"/>
+        <w:rPr>
+          <w:vertAlign w:val="baseline"/>
+        </w:rPr>
+      </w:pPr>
+      <w:r>
+        <w:rPr>
+          <w:b w:val="1"/>
+          <w:vertAlign w:val="baseline"/>
+          <w:rtl w:val="0"/>
+        </w:rPr>
+        <w:t xml:space="preserve">Responsable de Elaboración:</w:t>
+      </w:r>
+      <w:r>
+        <w:rPr>
+          <w:vertAlign w:val="baseline"/>
+          <w:rtl w:val="0"/>
+        </w:rPr>
+        <w:t xml:space="preserve"> Analista de Riesgos</w:t>
+      </w:r>
+    </w:p>
+    <w:p>
+      <w:pPr>
+        <w:spacing w:line="360" w:lineRule="auto"/>
+        <w:ind w:left="720" w:firstLine="0"/>
+        <w:jc w:val="both"/>
+        <w:rPr>
+          <w:vertAlign w:val="baseline"/>
+        </w:rPr>
+      </w:pPr>
+      <w:r>
+        <w:rPr>
+          <w:rtl w:val="0"/>
+        </w:rPr>
+      </w:r>
+    </w:p>
+    <w:p>
+      <w:pPr>
+        <w:pStyle w:val="Heading2"/>
+        <w:numPr>
+          <w:ilvl w:val="0"/>
+          <w:numId w:val="1"/>
+        </w:numPr>
+        <w:spacing w:line="360" w:lineRule="auto"/>
+        <w:ind w:left="720" w:hanging="360"/>
+        <w:jc w:val="both"/>
+        <w:rPr>
+          <w:sz w:val="28"/>
+          <w:szCs w:val="28"/>
+        </w:rPr>
+      </w:pPr>
+      <w:bookmarkStart w:colFirst="0" w:colLast="0" w:name="_heading=h.6an8sig8trfn" w:id="31"/>
+      <w:bookmarkEnd w:id="31"/>
+      <w:r>
+        <w:rPr>
+          <w:sz w:val="28"/>
+          <w:szCs w:val="28"/>
+          <w:vertAlign w:val="baseline"/>
+          <w:rtl w:val="0"/>
+        </w:rPr>
+        <w:t xml:space="preserve">Informe de Lecciones Aprendidas en la Gestión de Riesgos:</w:t>
       </w:r>
     </w:p>
     <w:p>
@@ -9504,20 +10857,24 @@
           <w:vertAlign w:val="baseline"/>
           <w:rtl w:val="0"/>
         </w:rPr>
-        <w:t xml:space="preserve">Mecanismo de Revisión:</w:t>
-      </w:r>
-      <w:r>
-        <w:rPr>
-          <w:vertAlign w:val="baseline"/>
-          <w:rtl w:val="0"/>
-        </w:rPr>
-        <w:t xml:space="preserve"> Entrevistas con interesados clave, reuniones de seguimiento del proyecto y análisis de cambios en el entorno de riesgo.</w:t>
-      </w:r>
-    </w:p>
-    <w:p>
-      <w:pPr>
+        <w:t xml:space="preserve">Descripción:</w:t>
+      </w:r>
+      <w:r>
+        <w:rPr>
+          <w:vertAlign w:val="baseline"/>
+          <w:rtl w:val="0"/>
+        </w:rPr>
+        <w:t xml:space="preserve"> Documento que captura las lecciones aprendidas durante el proceso de gestión de riesgos del proyecto, incluyendo lo que funcionó bien y lo que necesita mejorarse para proyectos futuros.</w:t>
+      </w:r>
+    </w:p>
+    <w:p>
+      <w:pPr>
+        <w:numPr>
+          <w:ilvl w:val="0"/>
+          <w:numId w:val="17"/>
+        </w:numPr>
         <w:spacing w:line="360" w:lineRule="auto"/>
-        <w:ind w:left="720" w:firstLine="0"/>
+        <w:ind w:left="720" w:hanging="360"/>
         <w:jc w:val="both"/>
         <w:rPr>
           <w:vertAlign w:val="baseline"/>
@@ -9525,37 +10882,256 @@
       </w:pPr>
       <w:r>
         <w:rPr>
-          <w:rtl w:val="0"/>
-        </w:rPr>
-      </w:r>
-    </w:p>
-    <w:p>
-      <w:pPr>
-        <w:pStyle w:val="Heading1"/>
-        <w:spacing w:after="280" w:before="280" w:line="240" w:lineRule="auto"/>
-        <w:rPr>
-          <w:color w:val="365f91"/>
-          <w:sz w:val="32"/>
-          <w:szCs w:val="32"/>
-          <w:vertAlign w:val="baseline"/>
-        </w:rPr>
-      </w:pPr>
-      <w:bookmarkStart w:colFirst="0" w:colLast="0" w:name="_heading=h.kqc7oxh4rye1" w:id="26"/>
-      <w:bookmarkEnd w:id="26"/>
-      <w:r>
-        <w:rPr>
-          <w:color w:val="365f91"/>
-          <w:sz w:val="32"/>
-          <w:szCs w:val="32"/>
-          <w:vertAlign w:val="baseline"/>
-          <w:rtl w:val="0"/>
-        </w:rPr>
-        <w:t xml:space="preserve">Formatos de los Informes</w:t>
+          <w:b w:val="1"/>
+          <w:vertAlign w:val="baseline"/>
+          <w:rtl w:val="0"/>
+        </w:rPr>
+        <w:t xml:space="preserve">Frecuencia:</w:t>
+      </w:r>
+      <w:r>
+        <w:rPr>
+          <w:vertAlign w:val="baseline"/>
+          <w:rtl w:val="0"/>
+        </w:rPr>
+        <w:t xml:space="preserve"> Al final de cada fase del proyecto</w:t>
+      </w:r>
+    </w:p>
+    <w:p>
+      <w:pPr>
+        <w:numPr>
+          <w:ilvl w:val="0"/>
+          <w:numId w:val="17"/>
+        </w:numPr>
+        <w:spacing w:line="360" w:lineRule="auto"/>
+        <w:ind w:left="720" w:hanging="360"/>
+        <w:jc w:val="both"/>
+        <w:rPr>
+          <w:vertAlign w:val="baseline"/>
+        </w:rPr>
+      </w:pPr>
+      <w:r>
+        <w:rPr>
+          <w:b w:val="1"/>
+          <w:vertAlign w:val="baseline"/>
+          <w:rtl w:val="0"/>
+        </w:rPr>
+        <w:t xml:space="preserve">Distribución:</w:t>
+      </w:r>
+      <w:r>
+        <w:rPr>
+          <w:vertAlign w:val="baseline"/>
+          <w:rtl w:val="0"/>
+        </w:rPr>
+        <w:t xml:space="preserve"> Comité de Dirección, Equipo de Proyecto</w:t>
+      </w:r>
+    </w:p>
+    <w:p>
+      <w:pPr>
+        <w:numPr>
+          <w:ilvl w:val="0"/>
+          <w:numId w:val="17"/>
+        </w:numPr>
+        <w:spacing w:line="360" w:lineRule="auto"/>
+        <w:ind w:left="720" w:hanging="360"/>
+        <w:jc w:val="both"/>
+        <w:rPr>
+          <w:vertAlign w:val="baseline"/>
+        </w:rPr>
+      </w:pPr>
+      <w:r>
+        <w:rPr>
+          <w:b w:val="1"/>
+          <w:vertAlign w:val="baseline"/>
+          <w:rtl w:val="0"/>
+        </w:rPr>
+        <w:t xml:space="preserve">Formato:</w:t>
+      </w:r>
+      <w:r>
+        <w:rPr>
+          <w:vertAlign w:val="baseline"/>
+          <w:rtl w:val="0"/>
+        </w:rPr>
+        <w:t xml:space="preserve"> Documento en Word o PDF con las siguientes secciones:</w:t>
+      </w:r>
+    </w:p>
+    <w:p>
+      <w:pPr>
+        <w:numPr>
+          <w:ilvl w:val="1"/>
+          <w:numId w:val="17"/>
+        </w:numPr>
+        <w:spacing w:line="360" w:lineRule="auto"/>
+        <w:ind w:left="1440" w:hanging="360"/>
+        <w:jc w:val="both"/>
+        <w:rPr>
+          <w:vertAlign w:val="baseline"/>
+        </w:rPr>
+      </w:pPr>
+      <w:r>
+        <w:rPr>
+          <w:vertAlign w:val="baseline"/>
+          <w:rtl w:val="0"/>
+        </w:rPr>
+        <w:t xml:space="preserve">Contexto del Proyecto</w:t>
+      </w:r>
+    </w:p>
+    <w:p>
+      <w:pPr>
+        <w:numPr>
+          <w:ilvl w:val="1"/>
+          <w:numId w:val="17"/>
+        </w:numPr>
+        <w:spacing w:line="360" w:lineRule="auto"/>
+        <w:ind w:left="1440" w:hanging="360"/>
+        <w:jc w:val="both"/>
+        <w:rPr>
+          <w:vertAlign w:val="baseline"/>
+        </w:rPr>
+      </w:pPr>
+      <w:r>
+        <w:rPr>
+          <w:vertAlign w:val="baseline"/>
+          <w:rtl w:val="0"/>
+        </w:rPr>
+        <w:t xml:space="preserve">Riesgos Principales Identificados</w:t>
+      </w:r>
+    </w:p>
+    <w:p>
+      <w:pPr>
+        <w:numPr>
+          <w:ilvl w:val="1"/>
+          <w:numId w:val="17"/>
+        </w:numPr>
+        <w:spacing w:line="360" w:lineRule="auto"/>
+        <w:ind w:left="1440" w:hanging="360"/>
+        <w:jc w:val="both"/>
+        <w:rPr>
+          <w:vertAlign w:val="baseline"/>
+        </w:rPr>
+      </w:pPr>
+      <w:r>
+        <w:rPr>
+          <w:vertAlign w:val="baseline"/>
+          <w:rtl w:val="0"/>
+        </w:rPr>
+        <w:t xml:space="preserve">Lecciones Aprendidas en la Identificación de Riesgos</w:t>
+      </w:r>
+    </w:p>
+    <w:p>
+      <w:pPr>
+        <w:numPr>
+          <w:ilvl w:val="1"/>
+          <w:numId w:val="17"/>
+        </w:numPr>
+        <w:spacing w:line="360" w:lineRule="auto"/>
+        <w:ind w:left="1440" w:hanging="360"/>
+        <w:jc w:val="both"/>
+        <w:rPr>
+          <w:vertAlign w:val="baseline"/>
+        </w:rPr>
+      </w:pPr>
+      <w:r>
+        <w:rPr>
+          <w:vertAlign w:val="baseline"/>
+          <w:rtl w:val="0"/>
+        </w:rPr>
+        <w:t xml:space="preserve">Lecciones Aprendidas en la Respuesta a Riesgos</w:t>
+      </w:r>
+    </w:p>
+    <w:p>
+      <w:pPr>
+        <w:numPr>
+          <w:ilvl w:val="1"/>
+          <w:numId w:val="17"/>
+        </w:numPr>
+        <w:spacing w:line="360" w:lineRule="auto"/>
+        <w:ind w:left="1440" w:hanging="360"/>
+        <w:jc w:val="both"/>
+        <w:rPr>
+          <w:vertAlign w:val="baseline"/>
+        </w:rPr>
+      </w:pPr>
+      <w:r>
+        <w:rPr>
+          <w:vertAlign w:val="baseline"/>
+          <w:rtl w:val="0"/>
+        </w:rPr>
+        <w:t xml:space="preserve">Recomendaciones para Proyectos Futuros</w:t>
+      </w:r>
+    </w:p>
+    <w:p>
+      <w:pPr>
+        <w:numPr>
+          <w:ilvl w:val="0"/>
+          <w:numId w:val="17"/>
+        </w:numPr>
+        <w:spacing w:line="360" w:lineRule="auto"/>
+        <w:ind w:left="720" w:hanging="360"/>
+        <w:jc w:val="both"/>
+        <w:rPr>
+          <w:vertAlign w:val="baseline"/>
+        </w:rPr>
+      </w:pPr>
+      <w:r>
+        <w:rPr>
+          <w:b w:val="1"/>
+          <w:vertAlign w:val="baseline"/>
+          <w:rtl w:val="0"/>
+        </w:rPr>
+        <w:t xml:space="preserve">Responsable de Elaboración:</w:t>
+      </w:r>
+      <w:r>
+        <w:rPr>
+          <w:vertAlign w:val="baseline"/>
+          <w:rtl w:val="0"/>
+        </w:rPr>
+        <w:t xml:space="preserve"> Coordinador de Gestión de Riesgos</w:t>
+      </w:r>
+    </w:p>
+    <w:p>
+      <w:pPr>
+        <w:spacing w:line="360" w:lineRule="auto"/>
+        <w:ind w:left="1440" w:firstLine="0"/>
+        <w:jc w:val="both"/>
+        <w:rPr>
+          <w:vertAlign w:val="baseline"/>
+        </w:rPr>
+      </w:pPr>
+      <w:r>
+        <w:rPr>
+          <w:rtl w:val="0"/>
+        </w:rPr>
       </w:r>
     </w:p>
     <w:p>
       <w:pPr>
         <w:pStyle w:val="Heading2"/>
+        <w:numPr>
+          <w:ilvl w:val="0"/>
+          <w:numId w:val="1"/>
+        </w:numPr>
+        <w:spacing w:line="360" w:lineRule="auto"/>
+        <w:ind w:left="720" w:hanging="360"/>
+        <w:jc w:val="both"/>
+        <w:rPr>
+          <w:sz w:val="28"/>
+          <w:szCs w:val="28"/>
+        </w:rPr>
+      </w:pPr>
+      <w:bookmarkStart w:colFirst="0" w:colLast="0" w:name="_heading=h.n0h3rfzbqar8" w:id="32"/>
+      <w:bookmarkEnd w:id="32"/>
+      <w:r>
+        <w:rPr>
+          <w:sz w:val="28"/>
+          <w:szCs w:val="28"/>
+          <w:vertAlign w:val="baseline"/>
+          <w:rtl w:val="0"/>
+        </w:rPr>
+        <w:t xml:space="preserve">Informe de Revisión de Tolerancia de Riesgos:</w:t>
+      </w:r>
+    </w:p>
+    <w:p>
+      <w:pPr>
         <w:numPr>
           <w:ilvl w:val="0"/>
           <w:numId w:val="18"/>
@@ -9564,24 +11140,263 @@
         <w:ind w:left="720" w:hanging="360"/>
         <w:jc w:val="both"/>
         <w:rPr>
-          <w:sz w:val="28"/>
-          <w:szCs w:val="28"/>
-        </w:rPr>
-      </w:pPr>
-      <w:bookmarkStart w:colFirst="0" w:colLast="0" w:name="_heading=h.j725ezhyzkog" w:id="27"/>
-      <w:bookmarkEnd w:id="27"/>
-      <w:r>
-        <w:rPr>
-          <w:sz w:val="28"/>
-          <w:szCs w:val="28"/>
-          <w:vertAlign w:val="baseline"/>
-          <w:rtl w:val="0"/>
-        </w:rPr>
-        <w:t xml:space="preserve">Informe de Registro de Riesgos:</w:t>
-      </w:r>
-    </w:p>
-    <w:p>
-      <w:pPr>
+          <w:vertAlign w:val="baseline"/>
+        </w:rPr>
+      </w:pPr>
+      <w:r>
+        <w:rPr>
+          <w:b w:val="1"/>
+          <w:vertAlign w:val="baseline"/>
+          <w:rtl w:val="0"/>
+        </w:rPr>
+        <w:t xml:space="preserve">Descripción:</w:t>
+      </w:r>
+      <w:r>
+        <w:rPr>
+          <w:vertAlign w:val="baseline"/>
+          <w:rtl w:val="0"/>
+        </w:rPr>
+        <w:t xml:space="preserve"> Documento que evalúa y revisa la tolerancia al riesgo de los interesados clave en cada fase del proyecto.</w:t>
+      </w:r>
+    </w:p>
+    <w:p>
+      <w:pPr>
+        <w:numPr>
+          <w:ilvl w:val="0"/>
+          <w:numId w:val="18"/>
+        </w:numPr>
+        <w:spacing w:line="360" w:lineRule="auto"/>
+        <w:ind w:left="720" w:hanging="360"/>
+        <w:jc w:val="both"/>
+        <w:rPr>
+          <w:vertAlign w:val="baseline"/>
+        </w:rPr>
+      </w:pPr>
+      <w:r>
+        <w:rPr>
+          <w:b w:val="1"/>
+          <w:vertAlign w:val="baseline"/>
+          <w:rtl w:val="0"/>
+        </w:rPr>
+        <w:t xml:space="preserve">Frecuencia:</w:t>
+      </w:r>
+      <w:r>
+        <w:rPr>
+          <w:vertAlign w:val="baseline"/>
+          <w:rtl w:val="0"/>
+        </w:rPr>
+        <w:t xml:space="preserve"> Trimestral o cada vez que se produzca un cambio significativo en la tolerancia de los interesados.</w:t>
+      </w:r>
+    </w:p>
+    <w:p>
+      <w:pPr>
+        <w:numPr>
+          <w:ilvl w:val="0"/>
+          <w:numId w:val="18"/>
+        </w:numPr>
+        <w:spacing w:line="360" w:lineRule="auto"/>
+        <w:ind w:left="720" w:hanging="360"/>
+        <w:jc w:val="both"/>
+        <w:rPr>
+          <w:vertAlign w:val="baseline"/>
+        </w:rPr>
+      </w:pPr>
+      <w:r>
+        <w:rPr>
+          <w:b w:val="1"/>
+          <w:vertAlign w:val="baseline"/>
+          <w:rtl w:val="0"/>
+        </w:rPr>
+        <w:t xml:space="preserve">Distribución:</w:t>
+      </w:r>
+      <w:r>
+        <w:rPr>
+          <w:vertAlign w:val="baseline"/>
+          <w:rtl w:val="0"/>
+        </w:rPr>
+        <w:t xml:space="preserve"> Interesados Clave, Gerente de Proyecto</w:t>
+      </w:r>
+    </w:p>
+    <w:p>
+      <w:pPr>
+        <w:numPr>
+          <w:ilvl w:val="0"/>
+          <w:numId w:val="18"/>
+        </w:numPr>
+        <w:spacing w:line="360" w:lineRule="auto"/>
+        <w:ind w:left="720" w:hanging="360"/>
+        <w:jc w:val="both"/>
+        <w:rPr>
+          <w:vertAlign w:val="baseline"/>
+        </w:rPr>
+      </w:pPr>
+      <w:r>
+        <w:rPr>
+          <w:b w:val="1"/>
+          <w:vertAlign w:val="baseline"/>
+          <w:rtl w:val="0"/>
+        </w:rPr>
+        <w:t xml:space="preserve">Formato:</w:t>
+      </w:r>
+      <w:r>
+        <w:rPr>
+          <w:vertAlign w:val="baseline"/>
+          <w:rtl w:val="0"/>
+        </w:rPr>
+        <w:t xml:space="preserve"> Documento en Word o PDF con las siguientes secciones:</w:t>
+      </w:r>
+    </w:p>
+    <w:p>
+      <w:pPr>
+        <w:numPr>
+          <w:ilvl w:val="1"/>
+          <w:numId w:val="18"/>
+        </w:numPr>
+        <w:spacing w:line="360" w:lineRule="auto"/>
+        <w:ind w:left="1440" w:hanging="360"/>
+        <w:jc w:val="both"/>
+        <w:rPr>
+          <w:vertAlign w:val="baseline"/>
+        </w:rPr>
+      </w:pPr>
+      <w:r>
+        <w:rPr>
+          <w:vertAlign w:val="baseline"/>
+          <w:rtl w:val="0"/>
+        </w:rPr>
+        <w:t xml:space="preserve">Resumen de Cambios en la Tolerancia</w:t>
+      </w:r>
+    </w:p>
+    <w:p>
+      <w:pPr>
+        <w:numPr>
+          <w:ilvl w:val="1"/>
+          <w:numId w:val="18"/>
+        </w:numPr>
+        <w:spacing w:line="360" w:lineRule="auto"/>
+        <w:ind w:left="1440" w:hanging="360"/>
+        <w:jc w:val="both"/>
+        <w:rPr>
+          <w:vertAlign w:val="baseline"/>
+        </w:rPr>
+      </w:pPr>
+      <w:r>
+        <w:rPr>
+          <w:vertAlign w:val="baseline"/>
+          <w:rtl w:val="0"/>
+        </w:rPr>
+        <w:t xml:space="preserve">Evaluación de Riesgos Relevantes</w:t>
+      </w:r>
+    </w:p>
+    <w:p>
+      <w:pPr>
+        <w:numPr>
+          <w:ilvl w:val="1"/>
+          <w:numId w:val="18"/>
+        </w:numPr>
+        <w:spacing w:line="360" w:lineRule="auto"/>
+        <w:ind w:left="1440" w:hanging="360"/>
+        <w:jc w:val="both"/>
+        <w:rPr>
+          <w:vertAlign w:val="baseline"/>
+        </w:rPr>
+      </w:pPr>
+      <w:r>
+        <w:rPr>
+          <w:vertAlign w:val="baseline"/>
+          <w:rtl w:val="0"/>
+        </w:rPr>
+        <w:t xml:space="preserve">Recomendaciones de Ajustes en la Gestión de Riesgos</w:t>
+      </w:r>
+    </w:p>
+    <w:p>
+      <w:pPr>
+        <w:numPr>
+          <w:ilvl w:val="0"/>
+          <w:numId w:val="18"/>
+        </w:numPr>
+        <w:spacing w:line="360" w:lineRule="auto"/>
+        <w:ind w:left="720" w:hanging="360"/>
+        <w:jc w:val="both"/>
+        <w:rPr>
+          <w:vertAlign w:val="baseline"/>
+        </w:rPr>
+      </w:pPr>
+      <w:bookmarkStart w:colFirst="0" w:colLast="0" w:name="_heading=h.35nkun2" w:id="33"/>
+      <w:bookmarkEnd w:id="33"/>
+      <w:r>
+        <w:rPr>
+          <w:b w:val="1"/>
+          <w:vertAlign w:val="baseline"/>
+          <w:rtl w:val="0"/>
+        </w:rPr>
+        <w:t xml:space="preserve">Responsable de Elaboración:</w:t>
+      </w:r>
+      <w:r>
+        <w:rPr>
+          <w:vertAlign w:val="baseline"/>
+          <w:rtl w:val="0"/>
+        </w:rPr>
+        <w:t xml:space="preserve"> Coordinador de Gestión de Riesgos.</w:t>
+      </w:r>
+    </w:p>
+    <w:p>
+      <w:pPr>
+        <w:pStyle w:val="Heading1"/>
+        <w:spacing w:after="280" w:before="280" w:line="240" w:lineRule="auto"/>
+        <w:rPr>
+          <w:color w:val="365f91"/>
+          <w:sz w:val="32"/>
+          <w:szCs w:val="32"/>
+          <w:vertAlign w:val="baseline"/>
+        </w:rPr>
+      </w:pPr>
+      <w:bookmarkStart w:colFirst="0" w:colLast="0" w:name="_heading=h.wgspvqus7imc" w:id="34"/>
+      <w:bookmarkEnd w:id="34"/>
+      <w:r>
+        <w:rPr>
+          <w:color w:val="365f91"/>
+          <w:sz w:val="32"/>
+          <w:szCs w:val="32"/>
+          <w:vertAlign w:val="baseline"/>
+          <w:rtl w:val="0"/>
+        </w:rPr>
+        <w:t xml:space="preserve">Seguimiento</w:t>
+      </w:r>
+    </w:p>
+    <w:p>
+      <w:pPr>
+        <w:spacing w:line="360" w:lineRule="auto"/>
+        <w:jc w:val="both"/>
+        <w:rPr>
+          <w:vertAlign w:val="baseline"/>
+        </w:rPr>
+      </w:pPr>
+      <w:r>
+        <w:rPr>
+          <w:vertAlign w:val="baseline"/>
+          <w:rtl w:val="0"/>
+        </w:rPr>
+        <w:t xml:space="preserve">El seguimiento de los riesgos consiste en el monitoreo continuo de los riesgos identificados y la evaluación de su evolución a lo largo del proyecto "Plataforma de aprendizaje personalizado para personas con discapacidades". Este proceso garantiza que las estrategias de respuesta a riesgos sean efectivas y que cualquier cambio en el entorno del proyecto se gestione de manera proactiva.</w:t>
+      </w:r>
+    </w:p>
+    <w:p>
+      <w:pPr>
+        <w:spacing w:line="360" w:lineRule="auto"/>
+        <w:jc w:val="both"/>
+        <w:rPr>
+          <w:vertAlign w:val="baseline"/>
+        </w:rPr>
+      </w:pPr>
+      <w:r>
+        <w:rPr>
+          <w:rtl w:val="0"/>
+        </w:rPr>
+      </w:r>
+    </w:p>
+    <w:p>
+      <w:pPr>
+        <w:pStyle w:val="Heading2"/>
         <w:numPr>
           <w:ilvl w:val="0"/>
           <w:numId w:val="19"/>
@@ -9590,6 +11405,32 @@
         <w:ind w:left="720" w:hanging="360"/>
         <w:jc w:val="both"/>
         <w:rPr>
+          <w:sz w:val="28"/>
+          <w:szCs w:val="28"/>
+        </w:rPr>
+      </w:pPr>
+      <w:bookmarkStart w:colFirst="0" w:colLast="0" w:name="_heading=h.eqnx7z9mahxl" w:id="35"/>
+      <w:bookmarkEnd w:id="35"/>
+      <w:r>
+        <w:rPr>
+          <w:sz w:val="28"/>
+          <w:szCs w:val="28"/>
+          <w:vertAlign w:val="baseline"/>
+          <w:rtl w:val="0"/>
+        </w:rPr>
+        <w:t xml:space="preserve">Proceso de Monitoreo y Seguimiento de Riesgos:</w:t>
+      </w:r>
+    </w:p>
+    <w:p>
+      <w:pPr>
+        <w:numPr>
+          <w:ilvl w:val="0"/>
+          <w:numId w:val="20"/>
+        </w:numPr>
+        <w:spacing w:line="360" w:lineRule="auto"/>
+        <w:ind w:left="720" w:hanging="360"/>
+        <w:jc w:val="both"/>
+        <w:rPr>
           <w:vertAlign w:val="baseline"/>
         </w:rPr>
       </w:pPr>
@@ -9599,18 +11440,148 @@
           <w:vertAlign w:val="baseline"/>
           <w:rtl w:val="0"/>
         </w:rPr>
-        <w:t xml:space="preserve">Descripción:</w:t>
-      </w:r>
-      <w:r>
-        <w:rPr>
-          <w:vertAlign w:val="baseline"/>
-          <w:rtl w:val="0"/>
-        </w:rPr>
-        <w:t xml:space="preserve"> Detalla todos los riesgos identificados, su evaluación (probabilidad e impacto), las respuestas planificadas, los responsables y el estado actual.</w:t>
-      </w:r>
-    </w:p>
-    <w:p>
-      <w:pPr>
+        <w:t xml:space="preserve">Identificación de Nuevos Riesgos:</w:t>
+      </w:r>
+      <w:r>
+        <w:rPr>
+          <w:vertAlign w:val="baseline"/>
+          <w:rtl w:val="0"/>
+        </w:rPr>
+        <w:t xml:space="preserve"> Durante las reuniones de avance del proyecto, se revisarán las actividades y entregables recientes para identificar cualquier nuevo riesgo que pueda surgir.</w:t>
+      </w:r>
+    </w:p>
+    <w:p>
+      <w:pPr>
+        <w:numPr>
+          <w:ilvl w:val="0"/>
+          <w:numId w:val="20"/>
+        </w:numPr>
+        <w:spacing w:line="360" w:lineRule="auto"/>
+        <w:ind w:left="720" w:hanging="360"/>
+        <w:jc w:val="both"/>
+        <w:rPr>
+          <w:vertAlign w:val="baseline"/>
+        </w:rPr>
+      </w:pPr>
+      <w:r>
+        <w:rPr>
+          <w:b w:val="1"/>
+          <w:vertAlign w:val="baseline"/>
+          <w:rtl w:val="0"/>
+        </w:rPr>
+        <w:t xml:space="preserve">Reevaluación de Riesgos Actuales:</w:t>
+      </w:r>
+      <w:r>
+        <w:rPr>
+          <w:vertAlign w:val="baseline"/>
+          <w:rtl w:val="0"/>
+        </w:rPr>
+        <w:t xml:space="preserve"> Se realizará una revisión periódica de los riesgos actuales para evaluar si su probabilidad e impacto han cambiado.</w:t>
+      </w:r>
+    </w:p>
+    <w:p>
+      <w:pPr>
+        <w:numPr>
+          <w:ilvl w:val="0"/>
+          <w:numId w:val="20"/>
+        </w:numPr>
+        <w:spacing w:line="360" w:lineRule="auto"/>
+        <w:ind w:left="720" w:hanging="360"/>
+        <w:jc w:val="both"/>
+        <w:rPr>
+          <w:vertAlign w:val="baseline"/>
+        </w:rPr>
+      </w:pPr>
+      <w:r>
+        <w:rPr>
+          <w:b w:val="1"/>
+          <w:vertAlign w:val="baseline"/>
+          <w:rtl w:val="0"/>
+        </w:rPr>
+        <w:t xml:space="preserve">Verificación de la </w:t>
+      </w:r>
+      <w:r>
+        <w:rPr>
+          <w:b w:val="1"/>
+          <w:rtl w:val="0"/>
+        </w:rPr>
+        <w:t xml:space="preserve">implementación</w:t>
+      </w:r>
+      <w:r>
+        <w:rPr>
+          <w:b w:val="1"/>
+          <w:vertAlign w:val="baseline"/>
+          <w:rtl w:val="0"/>
+        </w:rPr>
+        <w:t xml:space="preserve"> de Respuestas: </w:t>
+      </w:r>
+      <w:r>
+        <w:rPr>
+          <w:vertAlign w:val="baseline"/>
+          <w:rtl w:val="0"/>
+        </w:rPr>
+        <w:t xml:space="preserve">Se comprobará que las estrategias de respuesta a los riesgos se estén ejecutando según lo planificado y se evaluará su efectividad. </w:t>
+      </w:r>
+    </w:p>
+    <w:p>
+      <w:pPr>
+        <w:numPr>
+          <w:ilvl w:val="0"/>
+          <w:numId w:val="20"/>
+        </w:numPr>
+        <w:spacing w:line="360" w:lineRule="auto"/>
+        <w:ind w:left="720" w:hanging="360"/>
+        <w:jc w:val="both"/>
+        <w:rPr>
+          <w:vertAlign w:val="baseline"/>
+        </w:rPr>
+      </w:pPr>
+      <w:r>
+        <w:rPr>
+          <w:b w:val="1"/>
+          <w:vertAlign w:val="baseline"/>
+          <w:rtl w:val="0"/>
+        </w:rPr>
+        <w:t xml:space="preserve">Actualización del Registro de Riesgos:</w:t>
+      </w:r>
+      <w:r>
+        <w:rPr>
+          <w:vertAlign w:val="baseline"/>
+          <w:rtl w:val="0"/>
+        </w:rPr>
+        <w:t xml:space="preserve"> Todos los cambios en los riesgos (nuevos riesgos, cambios en probabilidad e impacto, cambios de estado) se </w:t>
+      </w:r>
+      <w:r>
+        <w:rPr>
+          <w:rtl w:val="0"/>
+        </w:rPr>
+        <w:t xml:space="preserve">registran</w:t>
+      </w:r>
+      <w:r>
+        <w:rPr>
+          <w:vertAlign w:val="baseline"/>
+          <w:rtl w:val="0"/>
+        </w:rPr>
+        <w:t xml:space="preserve"> en el Registro de Riesgos.</w:t>
+      </w:r>
+    </w:p>
+    <w:p>
+      <w:pPr>
+        <w:spacing w:line="360" w:lineRule="auto"/>
+        <w:jc w:val="both"/>
+        <w:rPr>
+          <w:vertAlign w:val="baseline"/>
+        </w:rPr>
+      </w:pPr>
+      <w:r>
+        <w:rPr>
+          <w:rtl w:val="0"/>
+        </w:rPr>
+      </w:r>
+    </w:p>
+    <w:p>
+      <w:pPr>
+        <w:pStyle w:val="Heading2"/>
         <w:numPr>
           <w:ilvl w:val="0"/>
           <w:numId w:val="19"/>
@@ -9619,6 +11590,32 @@
         <w:ind w:left="720" w:hanging="360"/>
         <w:jc w:val="both"/>
         <w:rPr>
+          <w:sz w:val="28"/>
+          <w:szCs w:val="28"/>
+        </w:rPr>
+      </w:pPr>
+      <w:bookmarkStart w:colFirst="0" w:colLast="0" w:name="_heading=h.99w3h6ntapdg" w:id="36"/>
+      <w:bookmarkEnd w:id="36"/>
+      <w:r>
+        <w:rPr>
+          <w:sz w:val="28"/>
+          <w:szCs w:val="28"/>
+          <w:vertAlign w:val="baseline"/>
+          <w:rtl w:val="0"/>
+        </w:rPr>
+        <w:t xml:space="preserve">Reuniones de Seguimiento de Riesgos:</w:t>
+      </w:r>
+    </w:p>
+    <w:p>
+      <w:pPr>
+        <w:numPr>
+          <w:ilvl w:val="0"/>
+          <w:numId w:val="21"/>
+        </w:numPr>
+        <w:spacing w:line="360" w:lineRule="auto"/>
+        <w:ind w:left="720" w:hanging="360"/>
+        <w:jc w:val="both"/>
+        <w:rPr>
           <w:vertAlign w:val="baseline"/>
         </w:rPr>
       </w:pPr>
@@ -9628,18 +11625,220 @@
           <w:vertAlign w:val="baseline"/>
           <w:rtl w:val="0"/>
         </w:rPr>
-        <w:t xml:space="preserve">Frecuencia:</w:t>
-      </w:r>
-      <w:r>
-        <w:rPr>
-          <w:vertAlign w:val="baseline"/>
-          <w:rtl w:val="0"/>
-        </w:rPr>
-        <w:t xml:space="preserve"> Mensual</w:t>
-      </w:r>
-    </w:p>
-    <w:p>
-      <w:pPr>
+        <w:t xml:space="preserve">Frecuencia: </w:t>
+      </w:r>
+      <w:r>
+        <w:rPr>
+          <w:vertAlign w:val="baseline"/>
+          <w:rtl w:val="0"/>
+        </w:rPr>
+        <w:t xml:space="preserve">Quincenal o cada vez que se produzca un cambio significativo en el proyecto.</w:t>
+      </w:r>
+    </w:p>
+    <w:p>
+      <w:pPr>
+        <w:numPr>
+          <w:ilvl w:val="0"/>
+          <w:numId w:val="21"/>
+        </w:numPr>
+        <w:spacing w:line="360" w:lineRule="auto"/>
+        <w:ind w:left="720" w:hanging="360"/>
+        <w:jc w:val="both"/>
+        <w:rPr>
+          <w:vertAlign w:val="baseline"/>
+        </w:rPr>
+      </w:pPr>
+      <w:r>
+        <w:rPr>
+          <w:b w:val="1"/>
+          <w:vertAlign w:val="baseline"/>
+          <w:rtl w:val="0"/>
+        </w:rPr>
+        <w:t xml:space="preserve">Participantes:</w:t>
+      </w:r>
+      <w:r>
+        <w:rPr>
+          <w:vertAlign w:val="baseline"/>
+          <w:rtl w:val="0"/>
+        </w:rPr>
+        <w:t xml:space="preserve"> Gerente del Proyecto, Coordinador de Gestión de Riesgos, Representantes del Equipo de Desarrollo, Interesados Clave.</w:t>
+      </w:r>
+    </w:p>
+    <w:p>
+      <w:pPr>
+        <w:numPr>
+          <w:ilvl w:val="0"/>
+          <w:numId w:val="21"/>
+        </w:numPr>
+        <w:spacing w:line="360" w:lineRule="auto"/>
+        <w:ind w:left="720" w:hanging="360"/>
+        <w:jc w:val="both"/>
+        <w:rPr>
+          <w:b w:val="0"/>
+          <w:vertAlign w:val="baseline"/>
+        </w:rPr>
+      </w:pPr>
+      <w:r>
+        <w:rPr>
+          <w:b w:val="1"/>
+          <w:vertAlign w:val="baseline"/>
+          <w:rtl w:val="0"/>
+        </w:rPr>
+        <w:t xml:space="preserve">Agenda de la Reunión:</w:t>
+      </w:r>
+      <w:r>
+        <w:rPr>
+          <w:rtl w:val="0"/>
+        </w:rPr>
+      </w:r>
+    </w:p>
+    <w:p>
+      <w:pPr>
+        <w:numPr>
+          <w:ilvl w:val="1"/>
+          <w:numId w:val="21"/>
+        </w:numPr>
+        <w:spacing w:line="360" w:lineRule="auto"/>
+        <w:ind w:left="1440" w:hanging="360"/>
+        <w:jc w:val="both"/>
+        <w:rPr>
+          <w:vertAlign w:val="baseline"/>
+        </w:rPr>
+      </w:pPr>
+      <w:r>
+        <w:rPr>
+          <w:vertAlign w:val="baseline"/>
+          <w:rtl w:val="0"/>
+        </w:rPr>
+        <w:t xml:space="preserve">Revisión del estado actual de los riesgos.</w:t>
+      </w:r>
+    </w:p>
+    <w:p>
+      <w:pPr>
+        <w:numPr>
+          <w:ilvl w:val="1"/>
+          <w:numId w:val="21"/>
+        </w:numPr>
+        <w:spacing w:line="360" w:lineRule="auto"/>
+        <w:ind w:left="1440" w:hanging="360"/>
+        <w:jc w:val="both"/>
+        <w:rPr>
+          <w:vertAlign w:val="baseline"/>
+        </w:rPr>
+      </w:pPr>
+      <w:r>
+        <w:rPr>
+          <w:vertAlign w:val="baseline"/>
+          <w:rtl w:val="0"/>
+        </w:rPr>
+        <w:t xml:space="preserve">Identificación de nuevos riesgos.</w:t>
+      </w:r>
+    </w:p>
+    <w:p>
+      <w:pPr>
+        <w:numPr>
+          <w:ilvl w:val="1"/>
+          <w:numId w:val="21"/>
+        </w:numPr>
+        <w:spacing w:line="360" w:lineRule="auto"/>
+        <w:ind w:left="1440" w:hanging="360"/>
+        <w:jc w:val="both"/>
+        <w:rPr>
+          <w:vertAlign w:val="baseline"/>
+        </w:rPr>
+      </w:pPr>
+      <w:r>
+        <w:rPr>
+          <w:vertAlign w:val="baseline"/>
+          <w:rtl w:val="0"/>
+        </w:rPr>
+        <w:t xml:space="preserve">Actualización del estado de las respuestas a riesgos.</w:t>
+      </w:r>
+    </w:p>
+    <w:p>
+      <w:pPr>
+        <w:numPr>
+          <w:ilvl w:val="1"/>
+          <w:numId w:val="21"/>
+        </w:numPr>
+        <w:spacing w:line="360" w:lineRule="auto"/>
+        <w:ind w:left="1440" w:hanging="360"/>
+        <w:jc w:val="both"/>
+        <w:rPr>
+          <w:vertAlign w:val="baseline"/>
+        </w:rPr>
+      </w:pPr>
+      <w:r>
+        <w:rPr>
+          <w:vertAlign w:val="baseline"/>
+          <w:rtl w:val="0"/>
+        </w:rPr>
+        <w:t xml:space="preserve">Discusión de la efectividad de las respuestas implementadas.</w:t>
+      </w:r>
+    </w:p>
+    <w:p>
+      <w:pPr>
+        <w:numPr>
+          <w:ilvl w:val="1"/>
+          <w:numId w:val="21"/>
+        </w:numPr>
+        <w:spacing w:line="360" w:lineRule="auto"/>
+        <w:ind w:left="1440" w:hanging="360"/>
+        <w:jc w:val="both"/>
+        <w:rPr>
+          <w:vertAlign w:val="baseline"/>
+        </w:rPr>
+      </w:pPr>
+      <w:r>
+        <w:rPr>
+          <w:vertAlign w:val="baseline"/>
+          <w:rtl w:val="0"/>
+        </w:rPr>
+        <w:t xml:space="preserve">Planificación de acciones futuras y asignación de responsabilidades.</w:t>
+      </w:r>
+    </w:p>
+    <w:p>
+      <w:pPr>
+        <w:spacing w:line="360" w:lineRule="auto"/>
+        <w:ind w:left="1440" w:firstLine="0"/>
+        <w:jc w:val="both"/>
+        <w:rPr/>
+      </w:pPr>
+      <w:r>
+        <w:rPr>
+          <w:rtl w:val="0"/>
+        </w:rPr>
+      </w:r>
+    </w:p>
+    <w:p>
+      <w:pPr>
+        <w:spacing w:line="360" w:lineRule="auto"/>
+        <w:ind w:left="1440" w:firstLine="0"/>
+        <w:jc w:val="both"/>
+        <w:rPr/>
+      </w:pPr>
+      <w:r>
+        <w:rPr>
+          <w:rtl w:val="0"/>
+        </w:rPr>
+      </w:r>
+    </w:p>
+    <w:p>
+      <w:pPr>
+        <w:spacing w:line="360" w:lineRule="auto"/>
+        <w:ind w:left="1440" w:firstLine="0"/>
+        <w:jc w:val="both"/>
+        <w:rPr/>
+      </w:pPr>
+      <w:r>
+        <w:rPr>
+          <w:rtl w:val="0"/>
+        </w:rPr>
+      </w:r>
+    </w:p>
+    <w:p>
+      <w:pPr>
+        <w:pStyle w:val="Heading2"/>
         <w:numPr>
           <w:ilvl w:val="0"/>
           <w:numId w:val="19"/>
@@ -9648,6 +11847,64 @@
         <w:ind w:left="720" w:hanging="360"/>
         <w:jc w:val="both"/>
         <w:rPr>
+          <w:sz w:val="28"/>
+          <w:szCs w:val="28"/>
+        </w:rPr>
+      </w:pPr>
+      <w:bookmarkStart w:colFirst="0" w:colLast="0" w:name="_heading=h.6hr216exxien" w:id="37"/>
+      <w:bookmarkEnd w:id="37"/>
+      <w:r>
+        <w:rPr>
+          <w:sz w:val="28"/>
+          <w:szCs w:val="28"/>
+          <w:vertAlign w:val="baseline"/>
+          <w:rtl w:val="0"/>
+        </w:rPr>
+        <w:t xml:space="preserve">Indicadores de Riesgo Clave (Key Risk Indicators - KRIs):</w:t>
+      </w:r>
+    </w:p>
+    <w:p>
+      <w:pPr>
+        <w:spacing w:line="360" w:lineRule="auto"/>
+        <w:ind w:left="360" w:firstLine="0"/>
+        <w:jc w:val="both"/>
+        <w:rPr>
+          <w:vertAlign w:val="baseline"/>
+        </w:rPr>
+      </w:pPr>
+      <w:r>
+        <w:rPr>
+          <w:vertAlign w:val="baseline"/>
+          <w:rtl w:val="0"/>
+        </w:rPr>
+        <w:t xml:space="preserve">Se utilizarán indicadores específicos para monitorear los riesgos más críticos y anticipar su posible materialización.</w:t>
+      </w:r>
+    </w:p>
+    <w:p>
+      <w:pPr>
+        <w:spacing w:line="360" w:lineRule="auto"/>
+        <w:jc w:val="both"/>
+        <w:rPr>
+          <w:vertAlign w:val="baseline"/>
+        </w:rPr>
+      </w:pPr>
+      <w:r>
+        <w:rPr>
+          <w:rtl w:val="0"/>
+        </w:rPr>
+      </w:r>
+    </w:p>
+    <w:p>
+      <w:pPr>
+        <w:numPr>
+          <w:ilvl w:val="0"/>
+          <w:numId w:val="22"/>
+        </w:numPr>
+        <w:spacing w:line="360" w:lineRule="auto"/>
+        <w:ind w:left="720" w:hanging="360"/>
+        <w:jc w:val="both"/>
+        <w:rPr>
+          <w:b w:val="0"/>
           <w:vertAlign w:val="baseline"/>
         </w:rPr>
       </w:pPr>
@@ -9657,18 +11914,377 @@
           <w:vertAlign w:val="baseline"/>
           <w:rtl w:val="0"/>
         </w:rPr>
-        <w:t xml:space="preserve">Distribución:</w:t>
-      </w:r>
-      <w:r>
-        <w:rPr>
-          <w:vertAlign w:val="baseline"/>
-          <w:rtl w:val="0"/>
-        </w:rPr>
-        <w:t xml:space="preserve"> Equipo de desarrollo, Gerente del Proyecto, Interesados Clave</w:t>
-      </w:r>
-    </w:p>
-    <w:p>
-      <w:pPr>
+        <w:t xml:space="preserve">KRI 1: Desviación del Cronograma de Desarrollo</w:t>
+      </w:r>
+      <w:r>
+        <w:rPr>
+          <w:rtl w:val="0"/>
+        </w:rPr>
+      </w:r>
+    </w:p>
+    <w:p>
+      <w:pPr>
+        <w:numPr>
+          <w:ilvl w:val="1"/>
+          <w:numId w:val="22"/>
+        </w:numPr>
+        <w:spacing w:line="360" w:lineRule="auto"/>
+        <w:ind w:left="1440" w:hanging="360"/>
+        <w:jc w:val="both"/>
+        <w:rPr>
+          <w:vertAlign w:val="baseline"/>
+        </w:rPr>
+      </w:pPr>
+      <w:r>
+        <w:rPr>
+          <w:b w:val="1"/>
+          <w:vertAlign w:val="baseline"/>
+          <w:rtl w:val="0"/>
+        </w:rPr>
+        <w:t xml:space="preserve">Descripción:</w:t>
+      </w:r>
+      <w:r>
+        <w:rPr>
+          <w:vertAlign w:val="baseline"/>
+          <w:rtl w:val="0"/>
+        </w:rPr>
+        <w:t xml:space="preserve"> Monitorea los días de retraso en la implementación de los módulos planificados.</w:t>
+      </w:r>
+    </w:p>
+    <w:p>
+      <w:pPr>
+        <w:numPr>
+          <w:ilvl w:val="1"/>
+          <w:numId w:val="22"/>
+        </w:numPr>
+        <w:spacing w:line="360" w:lineRule="auto"/>
+        <w:ind w:left="1440" w:hanging="360"/>
+        <w:jc w:val="both"/>
+        <w:rPr>
+          <w:vertAlign w:val="baseline"/>
+        </w:rPr>
+      </w:pPr>
+      <w:r>
+        <w:rPr>
+          <w:b w:val="1"/>
+          <w:vertAlign w:val="baseline"/>
+          <w:rtl w:val="0"/>
+        </w:rPr>
+        <w:t xml:space="preserve">Valor Umbral:</w:t>
+      </w:r>
+      <w:r>
+        <w:rPr>
+          <w:vertAlign w:val="baseline"/>
+          <w:rtl w:val="0"/>
+        </w:rPr>
+        <w:t xml:space="preserve"> &gt; 5 días de retraso acumulado.</w:t>
+      </w:r>
+    </w:p>
+    <w:p>
+      <w:pPr>
+        <w:numPr>
+          <w:ilvl w:val="1"/>
+          <w:numId w:val="22"/>
+        </w:numPr>
+        <w:spacing w:line="360" w:lineRule="auto"/>
+        <w:ind w:left="1440" w:hanging="360"/>
+        <w:jc w:val="both"/>
+        <w:rPr>
+          <w:vertAlign w:val="baseline"/>
+        </w:rPr>
+      </w:pPr>
+      <w:r>
+        <w:rPr>
+          <w:b w:val="1"/>
+          <w:vertAlign w:val="baseline"/>
+          <w:rtl w:val="0"/>
+        </w:rPr>
+        <w:t xml:space="preserve">Acción:</w:t>
+      </w:r>
+      <w:r>
+        <w:rPr>
+          <w:vertAlign w:val="baseline"/>
+          <w:rtl w:val="0"/>
+        </w:rPr>
+        <w:t xml:space="preserve"> Activar plan de contingencia para acelerar el desarrollo.</w:t>
+      </w:r>
+    </w:p>
+    <w:p>
+      <w:pPr>
+        <w:spacing w:line="360" w:lineRule="auto"/>
+        <w:jc w:val="both"/>
+        <w:rPr>
+          <w:vertAlign w:val="baseline"/>
+        </w:rPr>
+      </w:pPr>
+      <w:r>
+        <w:rPr>
+          <w:rtl w:val="0"/>
+        </w:rPr>
+      </w:r>
+    </w:p>
+    <w:p>
+      <w:pPr>
+        <w:numPr>
+          <w:ilvl w:val="0"/>
+          <w:numId w:val="22"/>
+        </w:numPr>
+        <w:spacing w:line="360" w:lineRule="auto"/>
+        <w:ind w:left="720" w:hanging="360"/>
+        <w:jc w:val="both"/>
+        <w:rPr>
+          <w:b w:val="0"/>
+          <w:vertAlign w:val="baseline"/>
+        </w:rPr>
+      </w:pPr>
+      <w:r>
+        <w:rPr>
+          <w:b w:val="1"/>
+          <w:vertAlign w:val="baseline"/>
+          <w:rtl w:val="0"/>
+        </w:rPr>
+        <w:t xml:space="preserve">KRI 2: Frecuencia de Cambios en Requerimientos</w:t>
+      </w:r>
+      <w:r>
+        <w:rPr>
+          <w:rtl w:val="0"/>
+        </w:rPr>
+      </w:r>
+    </w:p>
+    <w:p>
+      <w:pPr>
+        <w:numPr>
+          <w:ilvl w:val="1"/>
+          <w:numId w:val="22"/>
+        </w:numPr>
+        <w:spacing w:line="360" w:lineRule="auto"/>
+        <w:ind w:left="1440" w:hanging="360"/>
+        <w:jc w:val="both"/>
+        <w:rPr>
+          <w:vertAlign w:val="baseline"/>
+        </w:rPr>
+      </w:pPr>
+      <w:r>
+        <w:rPr>
+          <w:b w:val="1"/>
+          <w:vertAlign w:val="baseline"/>
+          <w:rtl w:val="0"/>
+        </w:rPr>
+        <w:t xml:space="preserve">Descripción:</w:t>
+      </w:r>
+      <w:r>
+        <w:rPr>
+          <w:vertAlign w:val="baseline"/>
+          <w:rtl w:val="0"/>
+        </w:rPr>
+        <w:t xml:space="preserve"> Monitorea el número de solicitudes de cambio en los requerimientos funcionales.</w:t>
+      </w:r>
+    </w:p>
+    <w:p>
+      <w:pPr>
+        <w:numPr>
+          <w:ilvl w:val="1"/>
+          <w:numId w:val="22"/>
+        </w:numPr>
+        <w:spacing w:line="360" w:lineRule="auto"/>
+        <w:ind w:left="1440" w:hanging="360"/>
+        <w:jc w:val="both"/>
+        <w:rPr>
+          <w:vertAlign w:val="baseline"/>
+        </w:rPr>
+      </w:pPr>
+      <w:r>
+        <w:rPr>
+          <w:b w:val="1"/>
+          <w:vertAlign w:val="baseline"/>
+          <w:rtl w:val="0"/>
+        </w:rPr>
+        <w:t xml:space="preserve">Valor Umbral:</w:t>
+      </w:r>
+      <w:r>
+        <w:rPr>
+          <w:vertAlign w:val="baseline"/>
+          <w:rtl w:val="0"/>
+        </w:rPr>
+        <w:t xml:space="preserve"> &gt; 3 cambios por mes.</w:t>
+      </w:r>
+    </w:p>
+    <w:p>
+      <w:pPr>
+        <w:numPr>
+          <w:ilvl w:val="1"/>
+          <w:numId w:val="22"/>
+        </w:numPr>
+        <w:spacing w:line="360" w:lineRule="auto"/>
+        <w:ind w:left="1440" w:hanging="360"/>
+        <w:jc w:val="both"/>
+        <w:rPr>
+          <w:vertAlign w:val="baseline"/>
+        </w:rPr>
+      </w:pPr>
+      <w:r>
+        <w:rPr>
+          <w:b w:val="1"/>
+          <w:vertAlign w:val="baseline"/>
+          <w:rtl w:val="0"/>
+        </w:rPr>
+        <w:t xml:space="preserve">Acción:</w:t>
+      </w:r>
+      <w:r>
+        <w:rPr>
+          <w:vertAlign w:val="baseline"/>
+          <w:rtl w:val="0"/>
+        </w:rPr>
+        <w:t xml:space="preserve"> Reevaluar el alcance del proyecto y ajustar el cronograma.</w:t>
+      </w:r>
+    </w:p>
+    <w:p>
+      <w:pPr>
+        <w:spacing w:line="360" w:lineRule="auto"/>
+        <w:jc w:val="both"/>
+        <w:rPr>
+          <w:vertAlign w:val="baseline"/>
+        </w:rPr>
+      </w:pPr>
+      <w:r>
+        <w:rPr>
+          <w:rtl w:val="0"/>
+        </w:rPr>
+      </w:r>
+    </w:p>
+    <w:p>
+      <w:pPr>
+        <w:numPr>
+          <w:ilvl w:val="0"/>
+          <w:numId w:val="23"/>
+        </w:numPr>
+        <w:spacing w:line="360" w:lineRule="auto"/>
+        <w:ind w:left="720" w:hanging="360"/>
+        <w:jc w:val="both"/>
+        <w:rPr>
+          <w:b w:val="0"/>
+          <w:vertAlign w:val="baseline"/>
+        </w:rPr>
+      </w:pPr>
+      <w:r>
+        <w:rPr>
+          <w:b w:val="1"/>
+          <w:vertAlign w:val="baseline"/>
+          <w:rtl w:val="0"/>
+        </w:rPr>
+        <w:t xml:space="preserve">KRI 3: Nivel de Satisfacción del Usuario</w:t>
+      </w:r>
+      <w:r>
+        <w:rPr>
+          <w:rtl w:val="0"/>
+        </w:rPr>
+      </w:r>
+    </w:p>
+    <w:p>
+      <w:pPr>
+        <w:numPr>
+          <w:ilvl w:val="1"/>
+          <w:numId w:val="23"/>
+        </w:numPr>
+        <w:spacing w:line="360" w:lineRule="auto"/>
+        <w:ind w:left="1440" w:hanging="360"/>
+        <w:jc w:val="both"/>
+        <w:rPr>
+          <w:vertAlign w:val="baseline"/>
+        </w:rPr>
+      </w:pPr>
+      <w:r>
+        <w:rPr>
+          <w:b w:val="1"/>
+          <w:vertAlign w:val="baseline"/>
+          <w:rtl w:val="0"/>
+        </w:rPr>
+        <w:t xml:space="preserve">Descripción:</w:t>
+      </w:r>
+      <w:r>
+        <w:rPr>
+          <w:vertAlign w:val="baseline"/>
+          <w:rtl w:val="0"/>
+        </w:rPr>
+        <w:t xml:space="preserve"> Monitorea el nivel de satisfacción de los usuarios finales a través de encuestas.</w:t>
+      </w:r>
+    </w:p>
+    <w:p>
+      <w:pPr>
+        <w:numPr>
+          <w:ilvl w:val="1"/>
+          <w:numId w:val="23"/>
+        </w:numPr>
+        <w:spacing w:line="360" w:lineRule="auto"/>
+        <w:ind w:left="1440" w:hanging="360"/>
+        <w:jc w:val="both"/>
+        <w:rPr>
+          <w:vertAlign w:val="baseline"/>
+        </w:rPr>
+      </w:pPr>
+      <w:r>
+        <w:rPr>
+          <w:b w:val="1"/>
+          <w:vertAlign w:val="baseline"/>
+          <w:rtl w:val="0"/>
+        </w:rPr>
+        <w:t xml:space="preserve">Valor Umbral:</w:t>
+      </w:r>
+      <w:r>
+        <w:rPr>
+          <w:vertAlign w:val="baseline"/>
+          <w:rtl w:val="0"/>
+        </w:rPr>
+        <w:t xml:space="preserve"> &lt; 75% de satisfacción en encuestas trimestrales.</w:t>
+      </w:r>
+    </w:p>
+    <w:p>
+      <w:pPr>
+        <w:numPr>
+          <w:ilvl w:val="1"/>
+          <w:numId w:val="23"/>
+        </w:numPr>
+        <w:spacing w:line="360" w:lineRule="auto"/>
+        <w:ind w:left="1440" w:hanging="360"/>
+        <w:jc w:val="both"/>
+        <w:rPr>
+          <w:vertAlign w:val="baseline"/>
+        </w:rPr>
+      </w:pPr>
+      <w:r>
+        <w:rPr>
+          <w:b w:val="1"/>
+          <w:vertAlign w:val="baseline"/>
+          <w:rtl w:val="0"/>
+        </w:rPr>
+        <w:t xml:space="preserve">Acción:</w:t>
+      </w:r>
+      <w:r>
+        <w:rPr>
+          <w:vertAlign w:val="baseline"/>
+          <w:rtl w:val="0"/>
+        </w:rPr>
+        <w:t xml:space="preserve"> Implementar acciones correctivas en la experiencia del usuario y accesibilidad de la plataforma.</w:t>
+      </w:r>
+    </w:p>
+    <w:p>
+      <w:pPr>
+        <w:spacing w:line="360" w:lineRule="auto"/>
+        <w:ind w:left="1440" w:firstLine="0"/>
+        <w:jc w:val="both"/>
+        <w:rPr>
+          <w:vertAlign w:val="baseline"/>
+        </w:rPr>
+      </w:pPr>
+      <w:r>
+        <w:rPr>
+          <w:rtl w:val="0"/>
+        </w:rPr>
+      </w:r>
+    </w:p>
+    <w:p>
+      <w:pPr>
+        <w:pStyle w:val="Heading2"/>
         <w:numPr>
           <w:ilvl w:val="0"/>
           <w:numId w:val="19"/>
@@ -9677,33 +12293,30 @@
         <w:ind w:left="720" w:hanging="360"/>
         <w:jc w:val="both"/>
         <w:rPr>
-          <w:vertAlign w:val="baseline"/>
-        </w:rPr>
-      </w:pPr>
-      <w:r>
-        <w:rPr>
-          <w:b w:val="1"/>
-          <w:vertAlign w:val="baseline"/>
-          <w:rtl w:val="0"/>
-        </w:rPr>
-        <w:t xml:space="preserve">Formato:</w:t>
-      </w:r>
-      <w:r>
-        <w:rPr>
-          <w:vertAlign w:val="baseline"/>
-          <w:rtl w:val="0"/>
-        </w:rPr>
-        <w:t xml:space="preserve"> Tabla en Excel con las siguientes columnas:</w:t>
+          <w:sz w:val="28"/>
+          <w:szCs w:val="28"/>
+        </w:rPr>
+      </w:pPr>
+      <w:bookmarkStart w:colFirst="0" w:colLast="0" w:name="_heading=h.xxhddirgicm6" w:id="38"/>
+      <w:bookmarkEnd w:id="38"/>
+      <w:r>
+        <w:rPr>
+          <w:sz w:val="28"/>
+          <w:szCs w:val="28"/>
+          <w:vertAlign w:val="baseline"/>
+          <w:rtl w:val="0"/>
+        </w:rPr>
+        <w:t xml:space="preserve">Herramientas y Métodos de Seguimiento:</w:t>
       </w:r>
     </w:p>
     <w:p>
       <w:pPr>
         <w:numPr>
-          <w:ilvl w:val="1"/>
-          <w:numId w:val="19"/>
+          <w:ilvl w:val="0"/>
+          <w:numId w:val="23"/>
         </w:numPr>
         <w:spacing w:line="360" w:lineRule="auto"/>
-        <w:ind w:left="1440" w:hanging="360"/>
+        <w:ind w:left="720" w:hanging="360"/>
         <w:jc w:val="both"/>
         <w:rPr>
           <w:vertAlign w:val="baseline"/>
@@ -9711,20 +12324,28 @@
       </w:pPr>
       <w:r>
         <w:rPr>
-          <w:vertAlign w:val="baseline"/>
-          <w:rtl w:val="0"/>
-        </w:rPr>
-        <w:t xml:space="preserve">ID del Riesgo</w:t>
+          <w:b w:val="1"/>
+          <w:vertAlign w:val="baseline"/>
+          <w:rtl w:val="0"/>
+        </w:rPr>
+        <w:t xml:space="preserve">Software de Gestión de Proyectos (p.ej., Microsoft Project, Jira):</w:t>
+      </w:r>
+      <w:r>
+        <w:rPr>
+          <w:vertAlign w:val="baseline"/>
+          <w:rtl w:val="0"/>
+        </w:rPr>
+        <w:t xml:space="preserve"> Para integrar la gestión de riesgos con el cronograma y la planificación de actividades del proyecto.</w:t>
       </w:r>
     </w:p>
     <w:p>
       <w:pPr>
         <w:numPr>
-          <w:ilvl w:val="1"/>
-          <w:numId w:val="19"/>
+          <w:ilvl w:val="0"/>
+          <w:numId w:val="23"/>
         </w:numPr>
         <w:spacing w:line="360" w:lineRule="auto"/>
-        <w:ind w:left="1440" w:hanging="360"/>
+        <w:ind w:left="720" w:hanging="360"/>
         <w:jc w:val="both"/>
         <w:rPr>
           <w:vertAlign w:val="baseline"/>
@@ -9732,20 +12353,28 @@
       </w:pPr>
       <w:r>
         <w:rPr>
-          <w:vertAlign w:val="baseline"/>
-          <w:rtl w:val="0"/>
-        </w:rPr>
-        <w:t xml:space="preserve">Descripción del Riesgo</w:t>
+          <w:b w:val="1"/>
+          <w:vertAlign w:val="baseline"/>
+          <w:rtl w:val="0"/>
+        </w:rPr>
+        <w:t xml:space="preserve">Registro de Riesgos en Excel:</w:t>
+      </w:r>
+      <w:r>
+        <w:rPr>
+          <w:vertAlign w:val="baseline"/>
+          <w:rtl w:val="0"/>
+        </w:rPr>
+        <w:t xml:space="preserve"> Documento actualizado regularmente con la información de riesgos.</w:t>
       </w:r>
     </w:p>
     <w:p>
       <w:pPr>
         <w:numPr>
-          <w:ilvl w:val="1"/>
-          <w:numId w:val="19"/>
+          <w:ilvl w:val="0"/>
+          <w:numId w:val="23"/>
         </w:numPr>
         <w:spacing w:line="360" w:lineRule="auto"/>
-        <w:ind w:left="1440" w:hanging="360"/>
+        <w:ind w:left="720" w:hanging="360"/>
         <w:jc w:val="both"/>
         <w:rPr>
           <w:vertAlign w:val="baseline"/>
@@ -9753,20 +12382,43 @@
       </w:pPr>
       <w:r>
         <w:rPr>
-          <w:vertAlign w:val="baseline"/>
-          <w:rtl w:val="0"/>
-        </w:rPr>
-        <w:t xml:space="preserve">Categoría</w:t>
+          <w:b w:val="1"/>
+          <w:vertAlign w:val="baseline"/>
+          <w:rtl w:val="0"/>
+        </w:rPr>
+        <w:t xml:space="preserve">Revisión de </w:t>
+      </w:r>
+      <w:r>
+        <w:rPr>
+          <w:b w:val="1"/>
+          <w:rtl w:val="0"/>
+        </w:rPr>
+        <w:t xml:space="preserve">documentación</w:t>
+      </w:r>
+      <w:r>
+        <w:rPr>
+          <w:b w:val="1"/>
+          <w:vertAlign w:val="baseline"/>
+          <w:rtl w:val="0"/>
+        </w:rPr>
+        <w:t xml:space="preserve">:</w:t>
+      </w:r>
+      <w:r>
+        <w:rPr>
+          <w:vertAlign w:val="baseline"/>
+          <w:rtl w:val="0"/>
+        </w:rPr>
+        <w:t xml:space="preserve"> Revisión continua de la documentación del proyecto para detectar inconsistencias o áreas de mejora.</w:t>
       </w:r>
     </w:p>
     <w:p>
       <w:pPr>
         <w:numPr>
-          <w:ilvl w:val="1"/>
-          <w:numId w:val="19"/>
+          <w:ilvl w:val="0"/>
+          <w:numId w:val="23"/>
         </w:numPr>
         <w:spacing w:line="360" w:lineRule="auto"/>
-        <w:ind w:left="1440" w:hanging="360"/>
+        <w:ind w:left="720" w:hanging="360"/>
         <w:jc w:val="both"/>
         <w:rPr>
           <w:vertAlign w:val="baseline"/>
@@ -9774,20 +12426,24 @@
       </w:pPr>
       <w:r>
         <w:rPr>
-          <w:vertAlign w:val="baseline"/>
-          <w:rtl w:val="0"/>
-        </w:rPr>
-        <w:t xml:space="preserve">Probabilidad</w:t>
-      </w:r>
-    </w:p>
-    <w:p>
-      <w:pPr>
-        <w:numPr>
-          <w:ilvl w:val="1"/>
-          <w:numId w:val="19"/>
-        </w:numPr>
+          <w:b w:val="1"/>
+          <w:vertAlign w:val="baseline"/>
+          <w:rtl w:val="0"/>
+        </w:rPr>
+        <w:t xml:space="preserve">Reuniones de Evaluación de Progreso:</w:t>
+      </w:r>
+      <w:r>
+        <w:rPr>
+          <w:vertAlign w:val="baseline"/>
+          <w:rtl w:val="0"/>
+        </w:rPr>
+        <w:t xml:space="preserve"> Reuniones programadas para revisar el progreso del proyecto y el estado de los riesgos.</w:t>
+      </w:r>
+    </w:p>
+    <w:p>
+      <w:pPr>
         <w:spacing w:line="360" w:lineRule="auto"/>
-        <w:ind w:left="1440" w:hanging="360"/>
+        <w:ind w:left="720" w:firstLine="0"/>
         <w:jc w:val="both"/>
         <w:rPr>
           <w:vertAlign w:val="baseline"/>
@@ -9795,77 +12451,13 @@
       </w:pPr>
       <w:r>
         <w:rPr>
-          <w:vertAlign w:val="baseline"/>
-          <w:rtl w:val="0"/>
-        </w:rPr>
-        <w:t xml:space="preserve">Impacto</w:t>
-      </w:r>
-    </w:p>
-    <w:p>
-      <w:pPr>
-        <w:numPr>
-          <w:ilvl w:val="1"/>
-          <w:numId w:val="19"/>
-        </w:numPr>
-        <w:spacing w:line="360" w:lineRule="auto"/>
-        <w:ind w:left="1440" w:hanging="360"/>
-        <w:jc w:val="both"/>
-        <w:rPr>
-          <w:vertAlign w:val="baseline"/>
-        </w:rPr>
-      </w:pPr>
-      <w:r>
-        <w:rPr>
-          <w:vertAlign w:val="baseline"/>
-          <w:rtl w:val="0"/>
-        </w:rPr>
-        <w:t xml:space="preserve">Estrategia de Respuesta</w:t>
-      </w:r>
-    </w:p>
-    <w:p>
-      <w:pPr>
-        <w:numPr>
-          <w:ilvl w:val="1"/>
-          <w:numId w:val="19"/>
-        </w:numPr>
-        <w:spacing w:line="360" w:lineRule="auto"/>
-        <w:ind w:left="1440" w:hanging="360"/>
-        <w:jc w:val="both"/>
-        <w:rPr>
-          <w:vertAlign w:val="baseline"/>
-        </w:rPr>
-      </w:pPr>
-      <w:r>
-        <w:rPr>
-          <w:vertAlign w:val="baseline"/>
-          <w:rtl w:val="0"/>
-        </w:rPr>
-        <w:t xml:space="preserve">Responsable</w:t>
-      </w:r>
-    </w:p>
-    <w:p>
-      <w:pPr>
-        <w:numPr>
-          <w:ilvl w:val="1"/>
-          <w:numId w:val="19"/>
-        </w:numPr>
-        <w:spacing w:line="360" w:lineRule="auto"/>
-        <w:ind w:left="1440" w:hanging="360"/>
-        <w:jc w:val="both"/>
-        <w:rPr>
-          <w:vertAlign w:val="baseline"/>
-        </w:rPr>
-      </w:pPr>
-      <w:r>
-        <w:rPr>
-          <w:vertAlign w:val="baseline"/>
-          <w:rtl w:val="0"/>
-        </w:rPr>
-        <w:t xml:space="preserve">Estado (Identificado, Mitigado, Cerrado)</w:t>
-      </w:r>
-    </w:p>
-    <w:p>
-      <w:pPr>
+          <w:rtl w:val="0"/>
+        </w:rPr>
+      </w:r>
+    </w:p>
+    <w:p>
+      <w:pPr>
+        <w:pStyle w:val="Heading2"/>
         <w:numPr>
           <w:ilvl w:val="0"/>
           <w:numId w:val="19"/>
@@ -9874,56 +12466,12 @@
         <w:ind w:left="720" w:hanging="360"/>
         <w:jc w:val="both"/>
         <w:rPr>
-          <w:vertAlign w:val="baseline"/>
-        </w:rPr>
-      </w:pPr>
-      <w:r>
-        <w:rPr>
-          <w:b w:val="1"/>
-          <w:vertAlign w:val="baseline"/>
-          <w:rtl w:val="0"/>
-        </w:rPr>
-        <w:t xml:space="preserve">Responsable de Elaboración: </w:t>
-      </w:r>
-      <w:r>
-        <w:rPr>
-          <w:vertAlign w:val="baseline"/>
-          <w:rtl w:val="0"/>
-        </w:rPr>
-        <w:t xml:space="preserve">Coordinador de Gestión de Riesgos</w:t>
-      </w:r>
-    </w:p>
-    <w:p>
-      <w:pPr>
-        <w:spacing w:line="360" w:lineRule="auto"/>
-        <w:jc w:val="both"/>
-        <w:rPr>
-          <w:vertAlign w:val="baseline"/>
-        </w:rPr>
-      </w:pPr>
-      <w:r>
-        <w:rPr>
-          <w:rtl w:val="0"/>
-        </w:rPr>
-      </w:r>
-    </w:p>
-    <w:p>
-      <w:pPr>
-        <w:pStyle w:val="Heading2"/>
-        <w:numPr>
-          <w:ilvl w:val="0"/>
-          <w:numId w:val="18"/>
-        </w:numPr>
-        <w:spacing w:line="360" w:lineRule="auto"/>
-        <w:ind w:left="720" w:hanging="360"/>
-        <w:jc w:val="both"/>
-        <w:rPr>
           <w:sz w:val="28"/>
           <w:szCs w:val="28"/>
         </w:rPr>
       </w:pPr>
-      <w:bookmarkStart w:colFirst="0" w:colLast="0" w:name="_heading=h.x970giq8hhpi" w:id="28"/>
-      <w:bookmarkEnd w:id="28"/>
+      <w:bookmarkStart w:colFirst="0" w:colLast="0" w:name="_heading=h.rmiijr8f83og" w:id="39"/>
+      <w:bookmarkEnd w:id="39"/>
       <w:r>
         <w:rPr>
           <w:sz w:val="28"/>
@@ -9931,2166 +12479,7 @@
           <w:vertAlign w:val="baseline"/>
           <w:rtl w:val="0"/>
         </w:rPr>
-        <w:t xml:space="preserve">Informe de Evaluación de Riesgos:</w:t>
-      </w:r>
-    </w:p>
-    <w:p>
-      <w:pPr>
-        <w:numPr>
-          <w:ilvl w:val="0"/>
-          <w:numId w:val="11"/>
-        </w:numPr>
-        <w:spacing w:line="360" w:lineRule="auto"/>
-        <w:ind w:left="720" w:hanging="360"/>
-        <w:jc w:val="both"/>
-        <w:rPr>
-          <w:vertAlign w:val="baseline"/>
-        </w:rPr>
-      </w:pPr>
-      <w:r>
-        <w:rPr>
-          <w:b w:val="1"/>
-          <w:vertAlign w:val="baseline"/>
-          <w:rtl w:val="0"/>
-        </w:rPr>
-        <w:t xml:space="preserve">Descripción:</w:t>
-      </w:r>
-      <w:r>
-        <w:rPr>
-          <w:vertAlign w:val="baseline"/>
-          <w:rtl w:val="0"/>
-        </w:rPr>
-        <w:t xml:space="preserve"> Proporciona un análisis detallado de la evaluación de riesgos, incluyendo la valoración de probabilidad e impacto, así como la priorización de los riesgos.</w:t>
-      </w:r>
-    </w:p>
-    <w:p>
-      <w:pPr>
-        <w:numPr>
-          <w:ilvl w:val="0"/>
-          <w:numId w:val="11"/>
-        </w:numPr>
-        <w:spacing w:line="360" w:lineRule="auto"/>
-        <w:ind w:left="720" w:hanging="360"/>
-        <w:jc w:val="both"/>
-        <w:rPr>
-          <w:vertAlign w:val="baseline"/>
-        </w:rPr>
-      </w:pPr>
-      <w:r>
-        <w:rPr>
-          <w:b w:val="1"/>
-          <w:vertAlign w:val="baseline"/>
-          <w:rtl w:val="0"/>
-        </w:rPr>
-        <w:t xml:space="preserve">Frecuencia:</w:t>
-      </w:r>
-      <w:r>
-        <w:rPr>
-          <w:vertAlign w:val="baseline"/>
-          <w:rtl w:val="0"/>
-        </w:rPr>
-        <w:t xml:space="preserve"> Trimestral</w:t>
-      </w:r>
-    </w:p>
-    <w:p>
-      <w:pPr>
-        <w:numPr>
-          <w:ilvl w:val="0"/>
-          <w:numId w:val="11"/>
-        </w:numPr>
-        <w:spacing w:line="360" w:lineRule="auto"/>
-        <w:ind w:left="720" w:hanging="360"/>
-        <w:jc w:val="both"/>
-        <w:rPr>
-          <w:vertAlign w:val="baseline"/>
-        </w:rPr>
-      </w:pPr>
-      <w:r>
-        <w:rPr>
-          <w:b w:val="1"/>
-          <w:vertAlign w:val="baseline"/>
-          <w:rtl w:val="0"/>
-        </w:rPr>
-        <w:t xml:space="preserve">Distribución:</w:t>
-      </w:r>
-      <w:r>
-        <w:rPr>
-          <w:vertAlign w:val="baseline"/>
-          <w:rtl w:val="0"/>
-        </w:rPr>
-        <w:t xml:space="preserve"> Comité de Dirección del Proyecto, Inversionistas</w:t>
-      </w:r>
-    </w:p>
-    <w:p>
-      <w:pPr>
-        <w:numPr>
-          <w:ilvl w:val="0"/>
-          <w:numId w:val="11"/>
-        </w:numPr>
-        <w:spacing w:line="360" w:lineRule="auto"/>
-        <w:ind w:left="720" w:hanging="360"/>
-        <w:jc w:val="both"/>
-        <w:rPr>
-          <w:vertAlign w:val="baseline"/>
-        </w:rPr>
-      </w:pPr>
-      <w:r>
-        <w:rPr>
-          <w:b w:val="1"/>
-          <w:vertAlign w:val="baseline"/>
-          <w:rtl w:val="0"/>
-        </w:rPr>
-        <w:t xml:space="preserve">Formato:</w:t>
-      </w:r>
-      <w:r>
-        <w:rPr>
-          <w:vertAlign w:val="baseline"/>
-          <w:rtl w:val="0"/>
-        </w:rPr>
-        <w:t xml:space="preserve"> Informe en Word o PDF con gráficos y tablas que </w:t>
-      </w:r>
-      <w:r>
-        <w:rPr>
-          <w:rtl w:val="0"/>
-        </w:rPr>
-        <w:t xml:space="preserve">muestran</w:t>
-      </w:r>
-      <w:r>
-        <w:rPr>
-          <w:vertAlign w:val="baseline"/>
-          <w:rtl w:val="0"/>
-        </w:rPr>
-        <w:t xml:space="preserve">:</w:t>
-      </w:r>
-    </w:p>
-    <w:p>
-      <w:pPr>
-        <w:numPr>
-          <w:ilvl w:val="1"/>
-          <w:numId w:val="11"/>
-        </w:numPr>
-        <w:spacing w:line="360" w:lineRule="auto"/>
-        <w:ind w:left="1440" w:hanging="360"/>
-        <w:jc w:val="both"/>
-        <w:rPr>
-          <w:vertAlign w:val="baseline"/>
-        </w:rPr>
-      </w:pPr>
-      <w:r>
-        <w:rPr>
-          <w:vertAlign w:val="baseline"/>
-          <w:rtl w:val="0"/>
-        </w:rPr>
-        <w:t xml:space="preserve">Matriz de Probabilidad e Impacto</w:t>
-      </w:r>
-    </w:p>
-    <w:p>
-      <w:pPr>
-        <w:numPr>
-          <w:ilvl w:val="1"/>
-          <w:numId w:val="11"/>
-        </w:numPr>
-        <w:spacing w:line="360" w:lineRule="auto"/>
-        <w:ind w:left="1440" w:hanging="360"/>
-        <w:jc w:val="both"/>
-        <w:rPr>
-          <w:vertAlign w:val="baseline"/>
-        </w:rPr>
-      </w:pPr>
-      <w:r>
-        <w:rPr>
-          <w:vertAlign w:val="baseline"/>
-          <w:rtl w:val="0"/>
-        </w:rPr>
-        <w:t xml:space="preserve">Gráfico de Riesgos Críticos (Top 5)</w:t>
-      </w:r>
-    </w:p>
-    <w:p>
-      <w:pPr>
-        <w:numPr>
-          <w:ilvl w:val="1"/>
-          <w:numId w:val="11"/>
-        </w:numPr>
-        <w:spacing w:line="360" w:lineRule="auto"/>
-        <w:ind w:left="1440" w:hanging="360"/>
-        <w:jc w:val="both"/>
-        <w:rPr>
-          <w:vertAlign w:val="baseline"/>
-        </w:rPr>
-      </w:pPr>
-      <w:r>
-        <w:rPr>
-          <w:vertAlign w:val="baseline"/>
-          <w:rtl w:val="0"/>
-        </w:rPr>
-        <w:t xml:space="preserve">Análisis Cualitativo y Cuantitativo</w:t>
-      </w:r>
-    </w:p>
-    <w:p>
-      <w:pPr>
-        <w:numPr>
-          <w:ilvl w:val="0"/>
-          <w:numId w:val="11"/>
-        </w:numPr>
-        <w:spacing w:line="360" w:lineRule="auto"/>
-        <w:ind w:left="720" w:hanging="360"/>
-        <w:jc w:val="both"/>
-        <w:rPr>
-          <w:vertAlign w:val="baseline"/>
-        </w:rPr>
-      </w:pPr>
-      <w:r>
-        <w:rPr>
-          <w:b w:val="1"/>
-          <w:vertAlign w:val="baseline"/>
-          <w:rtl w:val="0"/>
-        </w:rPr>
-        <w:t xml:space="preserve">Responsable de Elaboración:</w:t>
-      </w:r>
-      <w:r>
-        <w:rPr>
-          <w:vertAlign w:val="baseline"/>
-          <w:rtl w:val="0"/>
-        </w:rPr>
-        <w:t xml:space="preserve"> Analista de Riesgos</w:t>
-      </w:r>
-    </w:p>
-    <w:p>
-      <w:pPr>
-        <w:spacing w:line="360" w:lineRule="auto"/>
-        <w:ind w:left="720" w:firstLine="0"/>
-        <w:jc w:val="both"/>
-        <w:rPr>
-          <w:vertAlign w:val="baseline"/>
-        </w:rPr>
-      </w:pPr>
-      <w:r>
-        <w:rPr>
-          <w:rtl w:val="0"/>
-        </w:rPr>
-      </w:r>
-    </w:p>
-    <w:p>
-      <w:pPr>
-        <w:pStyle w:val="Heading2"/>
-        <w:numPr>
-          <w:ilvl w:val="0"/>
-          <w:numId w:val="18"/>
-        </w:numPr>
-        <w:spacing w:line="360" w:lineRule="auto"/>
-        <w:ind w:left="720" w:hanging="360"/>
-        <w:jc w:val="both"/>
-        <w:rPr>
-          <w:sz w:val="28"/>
-          <w:szCs w:val="28"/>
-        </w:rPr>
-      </w:pPr>
-      <w:bookmarkStart w:colFirst="0" w:colLast="0" w:name="_heading=h.fjkj4krejdo6" w:id="29"/>
-      <w:bookmarkEnd w:id="29"/>
-      <w:r>
-        <w:rPr>
-          <w:sz w:val="28"/>
-          <w:szCs w:val="28"/>
-          <w:vertAlign w:val="baseline"/>
-          <w:rtl w:val="0"/>
-        </w:rPr>
-        <w:t xml:space="preserve">Informe de Respuesta a Riesgos:</w:t>
-      </w:r>
-    </w:p>
-    <w:p>
-      <w:pPr>
-        <w:numPr>
-          <w:ilvl w:val="0"/>
-          <w:numId w:val="12"/>
-        </w:numPr>
-        <w:spacing w:line="360" w:lineRule="auto"/>
-        <w:ind w:left="720" w:hanging="360"/>
-        <w:jc w:val="both"/>
-        <w:rPr>
-          <w:vertAlign w:val="baseline"/>
-        </w:rPr>
-      </w:pPr>
-      <w:r>
-        <w:rPr>
-          <w:b w:val="1"/>
-          <w:vertAlign w:val="baseline"/>
-          <w:rtl w:val="0"/>
-        </w:rPr>
-        <w:t xml:space="preserve">Descripción:</w:t>
-      </w:r>
-      <w:r>
-        <w:rPr>
-          <w:vertAlign w:val="baseline"/>
-          <w:rtl w:val="0"/>
-        </w:rPr>
-        <w:t xml:space="preserve"> Detalla las estrategias de respuesta implementadas para los riesgos prioritarios y evalúa la efectividad de estas acciones.</w:t>
-      </w:r>
-    </w:p>
-    <w:p>
-      <w:pPr>
-        <w:numPr>
-          <w:ilvl w:val="0"/>
-          <w:numId w:val="12"/>
-        </w:numPr>
-        <w:spacing w:line="360" w:lineRule="auto"/>
-        <w:ind w:left="720" w:hanging="360"/>
-        <w:jc w:val="both"/>
-        <w:rPr>
-          <w:vertAlign w:val="baseline"/>
-        </w:rPr>
-      </w:pPr>
-      <w:r>
-        <w:rPr>
-          <w:b w:val="1"/>
-          <w:vertAlign w:val="baseline"/>
-          <w:rtl w:val="0"/>
-        </w:rPr>
-        <w:t xml:space="preserve">Frecuencia:</w:t>
-      </w:r>
-      <w:r>
-        <w:rPr>
-          <w:vertAlign w:val="baseline"/>
-          <w:rtl w:val="0"/>
-        </w:rPr>
-        <w:t xml:space="preserve"> Cada vez que se implemente una nueva respuesta a un riesgo significativo.</w:t>
-      </w:r>
-    </w:p>
-    <w:p>
-      <w:pPr>
-        <w:numPr>
-          <w:ilvl w:val="0"/>
-          <w:numId w:val="12"/>
-        </w:numPr>
-        <w:spacing w:line="360" w:lineRule="auto"/>
-        <w:ind w:left="720" w:hanging="360"/>
-        <w:jc w:val="both"/>
-        <w:rPr>
-          <w:vertAlign w:val="baseline"/>
-        </w:rPr>
-      </w:pPr>
-      <w:r>
-        <w:rPr>
-          <w:b w:val="1"/>
-          <w:vertAlign w:val="baseline"/>
-          <w:rtl w:val="0"/>
-        </w:rPr>
-        <w:t xml:space="preserve">Distribución: </w:t>
-      </w:r>
-      <w:r>
-        <w:rPr>
-          <w:vertAlign w:val="baseline"/>
-          <w:rtl w:val="0"/>
-        </w:rPr>
-        <w:t xml:space="preserve">Equipo de Proyecto, Gerente de Proyecto, Interesados Afectados</w:t>
-      </w:r>
-    </w:p>
-    <w:p>
-      <w:pPr>
-        <w:numPr>
-          <w:ilvl w:val="0"/>
-          <w:numId w:val="12"/>
-        </w:numPr>
-        <w:spacing w:line="360" w:lineRule="auto"/>
-        <w:ind w:left="720" w:hanging="360"/>
-        <w:jc w:val="both"/>
-        <w:rPr>
-          <w:vertAlign w:val="baseline"/>
-        </w:rPr>
-      </w:pPr>
-      <w:r>
-        <w:rPr>
-          <w:b w:val="1"/>
-          <w:vertAlign w:val="baseline"/>
-          <w:rtl w:val="0"/>
-        </w:rPr>
-        <w:t xml:space="preserve">Formato:</w:t>
-      </w:r>
-      <w:r>
-        <w:rPr>
-          <w:vertAlign w:val="baseline"/>
-          <w:rtl w:val="0"/>
-        </w:rPr>
-        <w:t xml:space="preserve"> Documento Word con las siguientes secciones:</w:t>
-      </w:r>
-    </w:p>
-    <w:p>
-      <w:pPr>
-        <w:numPr>
-          <w:ilvl w:val="1"/>
-          <w:numId w:val="12"/>
-        </w:numPr>
-        <w:spacing w:line="360" w:lineRule="auto"/>
-        <w:ind w:left="1440" w:hanging="360"/>
-        <w:jc w:val="both"/>
-        <w:rPr>
-          <w:vertAlign w:val="baseline"/>
-        </w:rPr>
-      </w:pPr>
-      <w:r>
-        <w:rPr>
-          <w:vertAlign w:val="baseline"/>
-          <w:rtl w:val="0"/>
-        </w:rPr>
-        <w:t xml:space="preserve">Riesgo Tratado</w:t>
-      </w:r>
-    </w:p>
-    <w:p>
-      <w:pPr>
-        <w:numPr>
-          <w:ilvl w:val="1"/>
-          <w:numId w:val="12"/>
-        </w:numPr>
-        <w:spacing w:line="360" w:lineRule="auto"/>
-        <w:ind w:left="1440" w:hanging="360"/>
-        <w:jc w:val="both"/>
-        <w:rPr>
-          <w:vertAlign w:val="baseline"/>
-        </w:rPr>
-      </w:pPr>
-      <w:r>
-        <w:rPr>
-          <w:vertAlign w:val="baseline"/>
-          <w:rtl w:val="0"/>
-        </w:rPr>
-        <w:t xml:space="preserve">Estrategia de Respuesta Implementada</w:t>
-      </w:r>
-    </w:p>
-    <w:p>
-      <w:pPr>
-        <w:numPr>
-          <w:ilvl w:val="1"/>
-          <w:numId w:val="12"/>
-        </w:numPr>
-        <w:spacing w:line="360" w:lineRule="auto"/>
-        <w:ind w:left="1440" w:hanging="360"/>
-        <w:jc w:val="both"/>
-        <w:rPr>
-          <w:vertAlign w:val="baseline"/>
-        </w:rPr>
-      </w:pPr>
-      <w:r>
-        <w:rPr>
-          <w:vertAlign w:val="baseline"/>
-          <w:rtl w:val="0"/>
-        </w:rPr>
-        <w:t xml:space="preserve">Fecha de Implementación</w:t>
-      </w:r>
-    </w:p>
-    <w:p>
-      <w:pPr>
-        <w:numPr>
-          <w:ilvl w:val="1"/>
-          <w:numId w:val="12"/>
-        </w:numPr>
-        <w:spacing w:line="360" w:lineRule="auto"/>
-        <w:ind w:left="1440" w:hanging="360"/>
-        <w:jc w:val="both"/>
-        <w:rPr>
-          <w:vertAlign w:val="baseline"/>
-        </w:rPr>
-      </w:pPr>
-      <w:r>
-        <w:rPr>
-          <w:vertAlign w:val="baseline"/>
-          <w:rtl w:val="0"/>
-        </w:rPr>
-        <w:t xml:space="preserve">Resultado de la Acción</w:t>
-      </w:r>
-    </w:p>
-    <w:p>
-      <w:pPr>
-        <w:numPr>
-          <w:ilvl w:val="1"/>
-          <w:numId w:val="12"/>
-        </w:numPr>
-        <w:spacing w:line="360" w:lineRule="auto"/>
-        <w:ind w:left="1440" w:hanging="360"/>
-        <w:jc w:val="both"/>
-        <w:rPr>
-          <w:vertAlign w:val="baseline"/>
-        </w:rPr>
-      </w:pPr>
-      <w:r>
-        <w:rPr>
-          <w:vertAlign w:val="baseline"/>
-          <w:rtl w:val="0"/>
-        </w:rPr>
-        <w:t xml:space="preserve">Evaluación de la Efectividad</w:t>
-      </w:r>
-    </w:p>
-    <w:p>
-      <w:pPr>
-        <w:numPr>
-          <w:ilvl w:val="0"/>
-          <w:numId w:val="12"/>
-        </w:numPr>
-        <w:spacing w:line="360" w:lineRule="auto"/>
-        <w:ind w:left="720" w:hanging="360"/>
-        <w:jc w:val="both"/>
-        <w:rPr>
-          <w:vertAlign w:val="baseline"/>
-        </w:rPr>
-      </w:pPr>
-      <w:r>
-        <w:rPr>
-          <w:b w:val="1"/>
-          <w:vertAlign w:val="baseline"/>
-          <w:rtl w:val="0"/>
-        </w:rPr>
-        <w:t xml:space="preserve">Responsable de Elaboración:</w:t>
-      </w:r>
-      <w:r>
-        <w:rPr>
-          <w:vertAlign w:val="baseline"/>
-          <w:rtl w:val="0"/>
-        </w:rPr>
-        <w:t xml:space="preserve"> Coordinador de Gestión de Riesgos</w:t>
-      </w:r>
-    </w:p>
-    <w:p>
-      <w:pPr>
-        <w:ind w:left="720" w:firstLine="0"/>
-        <w:rPr>
-          <w:vertAlign w:val="baseline"/>
-        </w:rPr>
-      </w:pPr>
-      <w:r>
-        <w:rPr>
-          <w:rtl w:val="0"/>
-        </w:rPr>
-      </w:r>
-    </w:p>
-    <w:p>
-      <w:pPr>
-        <w:pStyle w:val="Heading2"/>
-        <w:numPr>
-          <w:ilvl w:val="0"/>
-          <w:numId w:val="18"/>
-        </w:numPr>
-        <w:spacing w:line="360" w:lineRule="auto"/>
-        <w:ind w:left="720" w:hanging="360"/>
-        <w:jc w:val="both"/>
-        <w:rPr>
-          <w:sz w:val="28"/>
-          <w:szCs w:val="28"/>
-        </w:rPr>
-      </w:pPr>
-      <w:bookmarkStart w:colFirst="0" w:colLast="0" w:name="_heading=h.jwups0eejgyf" w:id="30"/>
-      <w:bookmarkEnd w:id="30"/>
-      <w:r>
-        <w:rPr>
-          <w:sz w:val="28"/>
-          <w:szCs w:val="28"/>
-          <w:vertAlign w:val="baseline"/>
-          <w:rtl w:val="0"/>
-        </w:rPr>
-        <w:t xml:space="preserve">Informe de Estado de Riesgos:</w:t>
-      </w:r>
-    </w:p>
-    <w:p>
-      <w:pPr>
-        <w:numPr>
-          <w:ilvl w:val="0"/>
-          <w:numId w:val="3"/>
-        </w:numPr>
-        <w:spacing w:line="360" w:lineRule="auto"/>
-        <w:ind w:left="720" w:hanging="360"/>
-        <w:jc w:val="both"/>
-        <w:rPr>
-          <w:vertAlign w:val="baseline"/>
-        </w:rPr>
-      </w:pPr>
-      <w:r>
-        <w:rPr>
-          <w:b w:val="1"/>
-          <w:vertAlign w:val="baseline"/>
-          <w:rtl w:val="0"/>
-        </w:rPr>
-        <w:t xml:space="preserve">Descripción:</w:t>
-      </w:r>
-      <w:r>
-        <w:rPr>
-          <w:vertAlign w:val="baseline"/>
-          <w:rtl w:val="0"/>
-        </w:rPr>
-        <w:t xml:space="preserve"> Informe periódico que proporciona una visión general del estado de los riesgos actuales, nuevos riesgos identificados y riesgos cerrados.</w:t>
-      </w:r>
-    </w:p>
-    <w:p>
-      <w:pPr>
-        <w:numPr>
-          <w:ilvl w:val="0"/>
-          <w:numId w:val="3"/>
-        </w:numPr>
-        <w:spacing w:line="360" w:lineRule="auto"/>
-        <w:ind w:left="720" w:hanging="360"/>
-        <w:jc w:val="both"/>
-        <w:rPr>
-          <w:vertAlign w:val="baseline"/>
-        </w:rPr>
-      </w:pPr>
-      <w:r>
-        <w:rPr>
-          <w:b w:val="1"/>
-          <w:vertAlign w:val="baseline"/>
-          <w:rtl w:val="0"/>
-        </w:rPr>
-        <w:t xml:space="preserve">Frecuencia: </w:t>
-      </w:r>
-      <w:r>
-        <w:rPr>
-          <w:vertAlign w:val="baseline"/>
-          <w:rtl w:val="0"/>
-        </w:rPr>
-        <w:t xml:space="preserve">Quincenal</w:t>
-      </w:r>
-    </w:p>
-    <w:p>
-      <w:pPr>
-        <w:numPr>
-          <w:ilvl w:val="0"/>
-          <w:numId w:val="3"/>
-        </w:numPr>
-        <w:spacing w:line="360" w:lineRule="auto"/>
-        <w:ind w:left="720" w:hanging="360"/>
-        <w:jc w:val="both"/>
-        <w:rPr>
-          <w:vertAlign w:val="baseline"/>
-        </w:rPr>
-      </w:pPr>
-      <w:r>
-        <w:rPr>
-          <w:b w:val="1"/>
-          <w:vertAlign w:val="baseline"/>
-          <w:rtl w:val="0"/>
-        </w:rPr>
-        <w:t xml:space="preserve">Distribución:</w:t>
-      </w:r>
-      <w:r>
-        <w:rPr>
-          <w:vertAlign w:val="baseline"/>
-          <w:rtl w:val="0"/>
-        </w:rPr>
-        <w:t xml:space="preserve"> Equipo de Proyecto, Gerente de Proyecto</w:t>
-      </w:r>
-    </w:p>
-    <w:p>
-      <w:pPr>
-        <w:numPr>
-          <w:ilvl w:val="0"/>
-          <w:numId w:val="3"/>
-        </w:numPr>
-        <w:spacing w:line="360" w:lineRule="auto"/>
-        <w:ind w:left="720" w:hanging="360"/>
-        <w:jc w:val="both"/>
-        <w:rPr>
-          <w:vertAlign w:val="baseline"/>
-        </w:rPr>
-      </w:pPr>
-      <w:r>
-        <w:rPr>
-          <w:b w:val="1"/>
-          <w:vertAlign w:val="baseline"/>
-          <w:rtl w:val="0"/>
-        </w:rPr>
-        <w:t xml:space="preserve">Formato:</w:t>
-      </w:r>
-      <w:r>
-        <w:rPr>
-          <w:vertAlign w:val="baseline"/>
-          <w:rtl w:val="0"/>
-        </w:rPr>
-        <w:t xml:space="preserve"> Documento en Excel o Word con las siguientes secciones:</w:t>
-      </w:r>
-    </w:p>
-    <w:p>
-      <w:pPr>
-        <w:numPr>
-          <w:ilvl w:val="1"/>
-          <w:numId w:val="13"/>
-        </w:numPr>
-        <w:spacing w:line="360" w:lineRule="auto"/>
-        <w:ind w:left="1440" w:hanging="360"/>
-        <w:jc w:val="both"/>
-        <w:rPr>
-          <w:vertAlign w:val="baseline"/>
-        </w:rPr>
-      </w:pPr>
-      <w:r>
-        <w:rPr>
-          <w:vertAlign w:val="baseline"/>
-          <w:rtl w:val="0"/>
-        </w:rPr>
-        <w:t xml:space="preserve">Resumen Ejecutivo</w:t>
-      </w:r>
-    </w:p>
-    <w:p>
-      <w:pPr>
-        <w:numPr>
-          <w:ilvl w:val="1"/>
-          <w:numId w:val="13"/>
-        </w:numPr>
-        <w:spacing w:line="360" w:lineRule="auto"/>
-        <w:ind w:left="1440" w:hanging="360"/>
-        <w:jc w:val="both"/>
-        <w:rPr>
-          <w:vertAlign w:val="baseline"/>
-        </w:rPr>
-      </w:pPr>
-      <w:r>
-        <w:rPr>
-          <w:vertAlign w:val="baseline"/>
-          <w:rtl w:val="0"/>
-        </w:rPr>
-        <w:t xml:space="preserve">Resumen de Riesgos Actuales</w:t>
-      </w:r>
-    </w:p>
-    <w:p>
-      <w:pPr>
-        <w:numPr>
-          <w:ilvl w:val="1"/>
-          <w:numId w:val="13"/>
-        </w:numPr>
-        <w:spacing w:line="360" w:lineRule="auto"/>
-        <w:ind w:left="1440" w:hanging="360"/>
-        <w:jc w:val="both"/>
-        <w:rPr>
-          <w:vertAlign w:val="baseline"/>
-        </w:rPr>
-      </w:pPr>
-      <w:r>
-        <w:rPr>
-          <w:vertAlign w:val="baseline"/>
-          <w:rtl w:val="0"/>
-        </w:rPr>
-        <w:t xml:space="preserve">Nuevos Riesgos Identificados</w:t>
-      </w:r>
-    </w:p>
-    <w:p>
-      <w:pPr>
-        <w:numPr>
-          <w:ilvl w:val="1"/>
-          <w:numId w:val="13"/>
-        </w:numPr>
-        <w:spacing w:line="360" w:lineRule="auto"/>
-        <w:ind w:left="1440" w:hanging="360"/>
-        <w:jc w:val="both"/>
-        <w:rPr>
-          <w:vertAlign w:val="baseline"/>
-        </w:rPr>
-      </w:pPr>
-      <w:r>
-        <w:rPr>
-          <w:vertAlign w:val="baseline"/>
-          <w:rtl w:val="0"/>
-        </w:rPr>
-        <w:t xml:space="preserve">Riesgos Cerrados</w:t>
-      </w:r>
-    </w:p>
-    <w:p>
-      <w:pPr>
-        <w:numPr>
-          <w:ilvl w:val="1"/>
-          <w:numId w:val="13"/>
-        </w:numPr>
-        <w:spacing w:line="360" w:lineRule="auto"/>
-        <w:ind w:left="1440" w:hanging="360"/>
-        <w:jc w:val="both"/>
-        <w:rPr>
-          <w:vertAlign w:val="baseline"/>
-        </w:rPr>
-      </w:pPr>
-      <w:r>
-        <w:rPr>
-          <w:vertAlign w:val="baseline"/>
-          <w:rtl w:val="0"/>
-        </w:rPr>
-        <w:t xml:space="preserve">Planes de Acción en Progreso</w:t>
-      </w:r>
-    </w:p>
-    <w:p>
-      <w:pPr>
-        <w:numPr>
-          <w:ilvl w:val="0"/>
-          <w:numId w:val="13"/>
-        </w:numPr>
-        <w:spacing w:line="360" w:lineRule="auto"/>
-        <w:ind w:left="720" w:hanging="360"/>
-        <w:jc w:val="both"/>
-        <w:rPr>
-          <w:vertAlign w:val="baseline"/>
-        </w:rPr>
-      </w:pPr>
-      <w:r>
-        <w:rPr>
-          <w:b w:val="1"/>
-          <w:vertAlign w:val="baseline"/>
-          <w:rtl w:val="0"/>
-        </w:rPr>
-        <w:t xml:space="preserve">Responsable de Elaboración:</w:t>
-      </w:r>
-      <w:r>
-        <w:rPr>
-          <w:vertAlign w:val="baseline"/>
-          <w:rtl w:val="0"/>
-        </w:rPr>
-        <w:t xml:space="preserve"> Analista de Riesgos</w:t>
-      </w:r>
-    </w:p>
-    <w:p>
-      <w:pPr>
-        <w:spacing w:line="360" w:lineRule="auto"/>
-        <w:ind w:left="720" w:firstLine="0"/>
-        <w:jc w:val="both"/>
-        <w:rPr>
-          <w:vertAlign w:val="baseline"/>
-        </w:rPr>
-      </w:pPr>
-      <w:r>
-        <w:rPr>
-          <w:rtl w:val="0"/>
-        </w:rPr>
-      </w:r>
-    </w:p>
-    <w:p>
-      <w:pPr>
-        <w:pStyle w:val="Heading2"/>
-        <w:numPr>
-          <w:ilvl w:val="0"/>
-          <w:numId w:val="5"/>
-        </w:numPr>
-        <w:spacing w:line="360" w:lineRule="auto"/>
-        <w:ind w:left="720" w:hanging="360"/>
-        <w:jc w:val="both"/>
-        <w:rPr>
-          <w:sz w:val="28"/>
-          <w:szCs w:val="28"/>
-        </w:rPr>
-      </w:pPr>
-      <w:bookmarkStart w:colFirst="0" w:colLast="0" w:name="_heading=h.6an8sig8trfn" w:id="31"/>
-      <w:bookmarkEnd w:id="31"/>
-      <w:r>
-        <w:rPr>
-          <w:sz w:val="28"/>
-          <w:szCs w:val="28"/>
-          <w:vertAlign w:val="baseline"/>
-          <w:rtl w:val="0"/>
-        </w:rPr>
-        <w:t xml:space="preserve">Informe de Lecciones Aprendidas en la Gestión de Riesgos:</w:t>
-      </w:r>
-    </w:p>
-    <w:p>
-      <w:pPr>
-        <w:numPr>
-          <w:ilvl w:val="0"/>
-          <w:numId w:val="4"/>
-        </w:numPr>
-        <w:spacing w:line="360" w:lineRule="auto"/>
-        <w:ind w:left="720" w:hanging="360"/>
-        <w:jc w:val="both"/>
-        <w:rPr>
-          <w:vertAlign w:val="baseline"/>
-        </w:rPr>
-      </w:pPr>
-      <w:r>
-        <w:rPr>
-          <w:b w:val="1"/>
-          <w:vertAlign w:val="baseline"/>
-          <w:rtl w:val="0"/>
-        </w:rPr>
-        <w:t xml:space="preserve">Descripción:</w:t>
-      </w:r>
-      <w:r>
-        <w:rPr>
-          <w:vertAlign w:val="baseline"/>
-          <w:rtl w:val="0"/>
-        </w:rPr>
-        <w:t xml:space="preserve"> Documento que captura las lecciones aprendidas durante el proceso de gestión de riesgos del proyecto, incluyendo lo que funcionó bien y lo que necesita mejorarse para proyectos futuros.</w:t>
-      </w:r>
-    </w:p>
-    <w:p>
-      <w:pPr>
-        <w:numPr>
-          <w:ilvl w:val="0"/>
-          <w:numId w:val="4"/>
-        </w:numPr>
-        <w:spacing w:line="360" w:lineRule="auto"/>
-        <w:ind w:left="720" w:hanging="360"/>
-        <w:jc w:val="both"/>
-        <w:rPr>
-          <w:vertAlign w:val="baseline"/>
-        </w:rPr>
-      </w:pPr>
-      <w:r>
-        <w:rPr>
-          <w:b w:val="1"/>
-          <w:vertAlign w:val="baseline"/>
-          <w:rtl w:val="0"/>
-        </w:rPr>
-        <w:t xml:space="preserve">Frecuencia:</w:t>
-      </w:r>
-      <w:r>
-        <w:rPr>
-          <w:vertAlign w:val="baseline"/>
-          <w:rtl w:val="0"/>
-        </w:rPr>
-        <w:t xml:space="preserve"> Al final de cada fase del proyecto</w:t>
-      </w:r>
-    </w:p>
-    <w:p>
-      <w:pPr>
-        <w:numPr>
-          <w:ilvl w:val="0"/>
-          <w:numId w:val="4"/>
-        </w:numPr>
-        <w:spacing w:line="360" w:lineRule="auto"/>
-        <w:ind w:left="720" w:hanging="360"/>
-        <w:jc w:val="both"/>
-        <w:rPr>
-          <w:vertAlign w:val="baseline"/>
-        </w:rPr>
-      </w:pPr>
-      <w:r>
-        <w:rPr>
-          <w:b w:val="1"/>
-          <w:vertAlign w:val="baseline"/>
-          <w:rtl w:val="0"/>
-        </w:rPr>
-        <w:t xml:space="preserve">Distribución:</w:t>
-      </w:r>
-      <w:r>
-        <w:rPr>
-          <w:vertAlign w:val="baseline"/>
-          <w:rtl w:val="0"/>
-        </w:rPr>
-        <w:t xml:space="preserve"> Comité de Dirección, Equipo de Proyecto</w:t>
-      </w:r>
-    </w:p>
-    <w:p>
-      <w:pPr>
-        <w:numPr>
-          <w:ilvl w:val="0"/>
-          <w:numId w:val="4"/>
-        </w:numPr>
-        <w:spacing w:line="360" w:lineRule="auto"/>
-        <w:ind w:left="720" w:hanging="360"/>
-        <w:jc w:val="both"/>
-        <w:rPr>
-          <w:vertAlign w:val="baseline"/>
-        </w:rPr>
-      </w:pPr>
-      <w:r>
-        <w:rPr>
-          <w:b w:val="1"/>
-          <w:vertAlign w:val="baseline"/>
-          <w:rtl w:val="0"/>
-        </w:rPr>
-        <w:t xml:space="preserve">Formato:</w:t>
-      </w:r>
-      <w:r>
-        <w:rPr>
-          <w:vertAlign w:val="baseline"/>
-          <w:rtl w:val="0"/>
-        </w:rPr>
-        <w:t xml:space="preserve"> Documento en Word o PDF con las siguientes secciones:</w:t>
-      </w:r>
-    </w:p>
-    <w:p>
-      <w:pPr>
-        <w:numPr>
-          <w:ilvl w:val="1"/>
-          <w:numId w:val="4"/>
-        </w:numPr>
-        <w:spacing w:line="360" w:lineRule="auto"/>
-        <w:ind w:left="1440" w:hanging="360"/>
-        <w:jc w:val="both"/>
-        <w:rPr>
-          <w:vertAlign w:val="baseline"/>
-        </w:rPr>
-      </w:pPr>
-      <w:r>
-        <w:rPr>
-          <w:vertAlign w:val="baseline"/>
-          <w:rtl w:val="0"/>
-        </w:rPr>
-        <w:t xml:space="preserve">Contexto del Proyecto</w:t>
-      </w:r>
-    </w:p>
-    <w:p>
-      <w:pPr>
-        <w:numPr>
-          <w:ilvl w:val="1"/>
-          <w:numId w:val="4"/>
-        </w:numPr>
-        <w:spacing w:line="360" w:lineRule="auto"/>
-        <w:ind w:left="1440" w:hanging="360"/>
-        <w:jc w:val="both"/>
-        <w:rPr>
-          <w:vertAlign w:val="baseline"/>
-        </w:rPr>
-      </w:pPr>
-      <w:r>
-        <w:rPr>
-          <w:vertAlign w:val="baseline"/>
-          <w:rtl w:val="0"/>
-        </w:rPr>
-        <w:t xml:space="preserve">Riesgos Principales Identificados</w:t>
-      </w:r>
-    </w:p>
-    <w:p>
-      <w:pPr>
-        <w:numPr>
-          <w:ilvl w:val="1"/>
-          <w:numId w:val="4"/>
-        </w:numPr>
-        <w:spacing w:line="360" w:lineRule="auto"/>
-        <w:ind w:left="1440" w:hanging="360"/>
-        <w:jc w:val="both"/>
-        <w:rPr>
-          <w:vertAlign w:val="baseline"/>
-        </w:rPr>
-      </w:pPr>
-      <w:r>
-        <w:rPr>
-          <w:vertAlign w:val="baseline"/>
-          <w:rtl w:val="0"/>
-        </w:rPr>
-        <w:t xml:space="preserve">Lecciones Aprendidas en la Identificación de Riesgos</w:t>
-      </w:r>
-    </w:p>
-    <w:p>
-      <w:pPr>
-        <w:numPr>
-          <w:ilvl w:val="1"/>
-          <w:numId w:val="4"/>
-        </w:numPr>
-        <w:spacing w:line="360" w:lineRule="auto"/>
-        <w:ind w:left="1440" w:hanging="360"/>
-        <w:jc w:val="both"/>
-        <w:rPr>
-          <w:vertAlign w:val="baseline"/>
-        </w:rPr>
-      </w:pPr>
-      <w:r>
-        <w:rPr>
-          <w:vertAlign w:val="baseline"/>
-          <w:rtl w:val="0"/>
-        </w:rPr>
-        <w:t xml:space="preserve">Lecciones Aprendidas en la Respuesta a Riesgos</w:t>
-      </w:r>
-    </w:p>
-    <w:p>
-      <w:pPr>
-        <w:numPr>
-          <w:ilvl w:val="1"/>
-          <w:numId w:val="4"/>
-        </w:numPr>
-        <w:spacing w:line="360" w:lineRule="auto"/>
-        <w:ind w:left="1440" w:hanging="360"/>
-        <w:jc w:val="both"/>
-        <w:rPr>
-          <w:vertAlign w:val="baseline"/>
-        </w:rPr>
-      </w:pPr>
-      <w:r>
-        <w:rPr>
-          <w:vertAlign w:val="baseline"/>
-          <w:rtl w:val="0"/>
-        </w:rPr>
-        <w:t xml:space="preserve">Recomendaciones para Proyectos Futuros</w:t>
-      </w:r>
-    </w:p>
-    <w:p>
-      <w:pPr>
-        <w:numPr>
-          <w:ilvl w:val="0"/>
-          <w:numId w:val="4"/>
-        </w:numPr>
-        <w:spacing w:line="360" w:lineRule="auto"/>
-        <w:ind w:left="720" w:hanging="360"/>
-        <w:jc w:val="both"/>
-        <w:rPr>
-          <w:vertAlign w:val="baseline"/>
-        </w:rPr>
-      </w:pPr>
-      <w:r>
-        <w:rPr>
-          <w:b w:val="1"/>
-          <w:vertAlign w:val="baseline"/>
-          <w:rtl w:val="0"/>
-        </w:rPr>
-        <w:t xml:space="preserve">Responsable de Elaboración:</w:t>
-      </w:r>
-      <w:r>
-        <w:rPr>
-          <w:vertAlign w:val="baseline"/>
-          <w:rtl w:val="0"/>
-        </w:rPr>
-        <w:t xml:space="preserve"> Coordinador de Gestión de Riesgos</w:t>
-      </w:r>
-    </w:p>
-    <w:p>
-      <w:pPr>
-        <w:spacing w:line="360" w:lineRule="auto"/>
-        <w:ind w:left="1440" w:firstLine="0"/>
-        <w:jc w:val="both"/>
-        <w:rPr>
-          <w:vertAlign w:val="baseline"/>
-        </w:rPr>
-      </w:pPr>
-      <w:r>
-        <w:rPr>
-          <w:rtl w:val="0"/>
-        </w:rPr>
-      </w:r>
-    </w:p>
-    <w:p>
-      <w:pPr>
-        <w:pStyle w:val="Heading2"/>
-        <w:numPr>
-          <w:ilvl w:val="0"/>
-          <w:numId w:val="5"/>
-        </w:numPr>
-        <w:spacing w:line="360" w:lineRule="auto"/>
-        <w:ind w:left="720" w:hanging="360"/>
-        <w:jc w:val="both"/>
-        <w:rPr>
-          <w:sz w:val="28"/>
-          <w:szCs w:val="28"/>
-        </w:rPr>
-      </w:pPr>
-      <w:bookmarkStart w:colFirst="0" w:colLast="0" w:name="_heading=h.n0h3rfzbqar8" w:id="32"/>
-      <w:bookmarkEnd w:id="32"/>
-      <w:r>
-        <w:rPr>
-          <w:sz w:val="28"/>
-          <w:szCs w:val="28"/>
-          <w:vertAlign w:val="baseline"/>
-          <w:rtl w:val="0"/>
-        </w:rPr>
-        <w:t xml:space="preserve">Informe de Revisión de Tolerancia de Riesgos:</w:t>
-      </w:r>
-    </w:p>
-    <w:p>
-      <w:pPr>
-        <w:numPr>
-          <w:ilvl w:val="0"/>
-          <w:numId w:val="6"/>
-        </w:numPr>
-        <w:spacing w:line="360" w:lineRule="auto"/>
-        <w:ind w:left="720" w:hanging="360"/>
-        <w:jc w:val="both"/>
-        <w:rPr>
-          <w:vertAlign w:val="baseline"/>
-        </w:rPr>
-      </w:pPr>
-      <w:r>
-        <w:rPr>
-          <w:b w:val="1"/>
-          <w:vertAlign w:val="baseline"/>
-          <w:rtl w:val="0"/>
-        </w:rPr>
-        <w:t xml:space="preserve">Descripción:</w:t>
-      </w:r>
-      <w:r>
-        <w:rPr>
-          <w:vertAlign w:val="baseline"/>
-          <w:rtl w:val="0"/>
-        </w:rPr>
-        <w:t xml:space="preserve"> Documento que evalúa y revisa la tolerancia al riesgo de los interesados clave en cada fase del proyecto.</w:t>
-      </w:r>
-    </w:p>
-    <w:p>
-      <w:pPr>
-        <w:numPr>
-          <w:ilvl w:val="0"/>
-          <w:numId w:val="6"/>
-        </w:numPr>
-        <w:spacing w:line="360" w:lineRule="auto"/>
-        <w:ind w:left="720" w:hanging="360"/>
-        <w:jc w:val="both"/>
-        <w:rPr>
-          <w:vertAlign w:val="baseline"/>
-        </w:rPr>
-      </w:pPr>
-      <w:r>
-        <w:rPr>
-          <w:b w:val="1"/>
-          <w:vertAlign w:val="baseline"/>
-          <w:rtl w:val="0"/>
-        </w:rPr>
-        <w:t xml:space="preserve">Frecuencia:</w:t>
-      </w:r>
-      <w:r>
-        <w:rPr>
-          <w:vertAlign w:val="baseline"/>
-          <w:rtl w:val="0"/>
-        </w:rPr>
-        <w:t xml:space="preserve"> Trimestral o cada vez que se produzca un cambio significativo en la tolerancia de los interesados.</w:t>
-      </w:r>
-    </w:p>
-    <w:p>
-      <w:pPr>
-        <w:numPr>
-          <w:ilvl w:val="0"/>
-          <w:numId w:val="6"/>
-        </w:numPr>
-        <w:spacing w:line="360" w:lineRule="auto"/>
-        <w:ind w:left="720" w:hanging="360"/>
-        <w:jc w:val="both"/>
-        <w:rPr>
-          <w:vertAlign w:val="baseline"/>
-        </w:rPr>
-      </w:pPr>
-      <w:r>
-        <w:rPr>
-          <w:b w:val="1"/>
-          <w:vertAlign w:val="baseline"/>
-          <w:rtl w:val="0"/>
-        </w:rPr>
-        <w:t xml:space="preserve">Distribución:</w:t>
-      </w:r>
-      <w:r>
-        <w:rPr>
-          <w:vertAlign w:val="baseline"/>
-          <w:rtl w:val="0"/>
-        </w:rPr>
-        <w:t xml:space="preserve"> Interesados Clave, Gerente de Proyecto</w:t>
-      </w:r>
-    </w:p>
-    <w:p>
-      <w:pPr>
-        <w:numPr>
-          <w:ilvl w:val="0"/>
-          <w:numId w:val="6"/>
-        </w:numPr>
-        <w:spacing w:line="360" w:lineRule="auto"/>
-        <w:ind w:left="720" w:hanging="360"/>
-        <w:jc w:val="both"/>
-        <w:rPr>
-          <w:vertAlign w:val="baseline"/>
-        </w:rPr>
-      </w:pPr>
-      <w:r>
-        <w:rPr>
-          <w:b w:val="1"/>
-          <w:vertAlign w:val="baseline"/>
-          <w:rtl w:val="0"/>
-        </w:rPr>
-        <w:t xml:space="preserve">Formato:</w:t>
-      </w:r>
-      <w:r>
-        <w:rPr>
-          <w:vertAlign w:val="baseline"/>
-          <w:rtl w:val="0"/>
-        </w:rPr>
-        <w:t xml:space="preserve"> Documento en Word o PDF con las siguientes secciones:</w:t>
-      </w:r>
-    </w:p>
-    <w:p>
-      <w:pPr>
-        <w:numPr>
-          <w:ilvl w:val="1"/>
-          <w:numId w:val="6"/>
-        </w:numPr>
-        <w:spacing w:line="360" w:lineRule="auto"/>
-        <w:ind w:left="1440" w:hanging="360"/>
-        <w:jc w:val="both"/>
-        <w:rPr>
-          <w:vertAlign w:val="baseline"/>
-        </w:rPr>
-      </w:pPr>
-      <w:r>
-        <w:rPr>
-          <w:vertAlign w:val="baseline"/>
-          <w:rtl w:val="0"/>
-        </w:rPr>
-        <w:t xml:space="preserve">Resumen de Cambios en la Tolerancia</w:t>
-      </w:r>
-    </w:p>
-    <w:p>
-      <w:pPr>
-        <w:numPr>
-          <w:ilvl w:val="1"/>
-          <w:numId w:val="6"/>
-        </w:numPr>
-        <w:spacing w:line="360" w:lineRule="auto"/>
-        <w:ind w:left="1440" w:hanging="360"/>
-        <w:jc w:val="both"/>
-        <w:rPr>
-          <w:vertAlign w:val="baseline"/>
-        </w:rPr>
-      </w:pPr>
-      <w:r>
-        <w:rPr>
-          <w:vertAlign w:val="baseline"/>
-          <w:rtl w:val="0"/>
-        </w:rPr>
-        <w:t xml:space="preserve">Evaluación de Riesgos Relevantes</w:t>
-      </w:r>
-    </w:p>
-    <w:p>
-      <w:pPr>
-        <w:numPr>
-          <w:ilvl w:val="1"/>
-          <w:numId w:val="6"/>
-        </w:numPr>
-        <w:spacing w:line="360" w:lineRule="auto"/>
-        <w:ind w:left="1440" w:hanging="360"/>
-        <w:jc w:val="both"/>
-        <w:rPr>
-          <w:vertAlign w:val="baseline"/>
-        </w:rPr>
-      </w:pPr>
-      <w:r>
-        <w:rPr>
-          <w:vertAlign w:val="baseline"/>
-          <w:rtl w:val="0"/>
-        </w:rPr>
-        <w:t xml:space="preserve">Recomendaciones de Ajustes en la Gestión de Riesgos</w:t>
-      </w:r>
-    </w:p>
-    <w:p>
-      <w:pPr>
-        <w:numPr>
-          <w:ilvl w:val="0"/>
-          <w:numId w:val="6"/>
-        </w:numPr>
-        <w:spacing w:line="360" w:lineRule="auto"/>
-        <w:ind w:left="720" w:hanging="360"/>
-        <w:jc w:val="both"/>
-        <w:rPr>
-          <w:vertAlign w:val="baseline"/>
-        </w:rPr>
-      </w:pPr>
-      <w:bookmarkStart w:colFirst="0" w:colLast="0" w:name="_heading=h.35nkun2" w:id="33"/>
-      <w:bookmarkEnd w:id="33"/>
-      <w:r>
-        <w:rPr>
-          <w:b w:val="1"/>
-          <w:vertAlign w:val="baseline"/>
-          <w:rtl w:val="0"/>
-        </w:rPr>
-        <w:t xml:space="preserve">Responsable de Elaboración:</w:t>
-      </w:r>
-      <w:r>
-        <w:rPr>
-          <w:vertAlign w:val="baseline"/>
-          <w:rtl w:val="0"/>
-        </w:rPr>
-        <w:t xml:space="preserve"> Coordinador de Gestión de Riesgos.</w:t>
-      </w:r>
-    </w:p>
-    <w:p>
-      <w:pPr>
-        <w:pStyle w:val="Heading1"/>
-        <w:spacing w:after="280" w:before="280" w:line="240" w:lineRule="auto"/>
-        <w:rPr>
-          <w:color w:val="365f91"/>
-          <w:sz w:val="32"/>
-          <w:szCs w:val="32"/>
-          <w:vertAlign w:val="baseline"/>
-        </w:rPr>
-      </w:pPr>
-      <w:bookmarkStart w:colFirst="0" w:colLast="0" w:name="_heading=h.wgspvqus7imc" w:id="34"/>
-      <w:bookmarkEnd w:id="34"/>
-      <w:r>
-        <w:rPr>
-          <w:color w:val="365f91"/>
-          <w:sz w:val="32"/>
-          <w:szCs w:val="32"/>
-          <w:vertAlign w:val="baseline"/>
-          <w:rtl w:val="0"/>
-        </w:rPr>
-        <w:t xml:space="preserve">Seguimiento</w:t>
-      </w:r>
-    </w:p>
-    <w:p>
-      <w:pPr>
-        <w:spacing w:line="360" w:lineRule="auto"/>
-        <w:jc w:val="both"/>
-        <w:rPr>
-          <w:vertAlign w:val="baseline"/>
-        </w:rPr>
-      </w:pPr>
-      <w:r>
-        <w:rPr>
-          <w:vertAlign w:val="baseline"/>
-          <w:rtl w:val="0"/>
-        </w:rPr>
-        <w:t xml:space="preserve">El seguimiento de los riesgos consiste en el monitoreo continuo de los riesgos identificados y la evaluación de su evolución a lo largo del proyecto "Plataforma de aprendizaje personalizado para personas con discapacidades". Este proceso garantiza que las estrategias de respuesta a riesgos sean efectivas y que cualquier cambio en el entorno del proyecto se gestione de manera proactiva.</w:t>
-      </w:r>
-    </w:p>
-    <w:p>
-      <w:pPr>
-        <w:spacing w:line="360" w:lineRule="auto"/>
-        <w:jc w:val="both"/>
-        <w:rPr>
-          <w:vertAlign w:val="baseline"/>
-        </w:rPr>
-      </w:pPr>
-      <w:r>
-        <w:rPr>
-          <w:rtl w:val="0"/>
-        </w:rPr>
-      </w:r>
-    </w:p>
-    <w:p>
-      <w:pPr>
-        <w:pStyle w:val="Heading2"/>
-        <w:numPr>
-          <w:ilvl w:val="0"/>
-          <w:numId w:val="8"/>
-        </w:numPr>
-        <w:spacing w:line="360" w:lineRule="auto"/>
-        <w:ind w:left="720" w:hanging="360"/>
-        <w:jc w:val="both"/>
-        <w:rPr>
-          <w:sz w:val="28"/>
-          <w:szCs w:val="28"/>
-        </w:rPr>
-      </w:pPr>
-      <w:bookmarkStart w:colFirst="0" w:colLast="0" w:name="_heading=h.eqnx7z9mahxl" w:id="35"/>
-      <w:bookmarkEnd w:id="35"/>
-      <w:r>
-        <w:rPr>
-          <w:sz w:val="28"/>
-          <w:szCs w:val="28"/>
-          <w:vertAlign w:val="baseline"/>
-          <w:rtl w:val="0"/>
-        </w:rPr>
-        <w:t xml:space="preserve">Proceso de Monitoreo y Seguimiento de Riesgos:</w:t>
-      </w:r>
-    </w:p>
-    <w:p>
-      <w:pPr>
-        <w:numPr>
-          <w:ilvl w:val="0"/>
-          <w:numId w:val="10"/>
-        </w:numPr>
-        <w:spacing w:line="360" w:lineRule="auto"/>
-        <w:ind w:left="720" w:hanging="360"/>
-        <w:jc w:val="both"/>
-        <w:rPr>
-          <w:vertAlign w:val="baseline"/>
-        </w:rPr>
-      </w:pPr>
-      <w:r>
-        <w:rPr>
-          <w:b w:val="1"/>
-          <w:vertAlign w:val="baseline"/>
-          <w:rtl w:val="0"/>
-        </w:rPr>
-        <w:t xml:space="preserve">Identificación de Nuevos Riesgos:</w:t>
-      </w:r>
-      <w:r>
-        <w:rPr>
-          <w:vertAlign w:val="baseline"/>
-          <w:rtl w:val="0"/>
-        </w:rPr>
-        <w:t xml:space="preserve"> Durante las reuniones de avance del proyecto, se revisarán las actividades y entregables recientes para identificar cualquier nuevo riesgo que pueda surgir.</w:t>
-      </w:r>
-    </w:p>
-    <w:p>
-      <w:pPr>
-        <w:numPr>
-          <w:ilvl w:val="0"/>
-          <w:numId w:val="10"/>
-        </w:numPr>
-        <w:spacing w:line="360" w:lineRule="auto"/>
-        <w:ind w:left="720" w:hanging="360"/>
-        <w:jc w:val="both"/>
-        <w:rPr>
-          <w:vertAlign w:val="baseline"/>
-        </w:rPr>
-      </w:pPr>
-      <w:r>
-        <w:rPr>
-          <w:b w:val="1"/>
-          <w:vertAlign w:val="baseline"/>
-          <w:rtl w:val="0"/>
-        </w:rPr>
-        <w:t xml:space="preserve">Reevaluación de Riesgos Actuales:</w:t>
-      </w:r>
-      <w:r>
-        <w:rPr>
-          <w:vertAlign w:val="baseline"/>
-          <w:rtl w:val="0"/>
-        </w:rPr>
-        <w:t xml:space="preserve"> Se realizará una revisión periódica de los riesgos actuales para evaluar si su probabilidad e impacto han cambiado.</w:t>
-      </w:r>
-    </w:p>
-    <w:p>
-      <w:pPr>
-        <w:numPr>
-          <w:ilvl w:val="0"/>
-          <w:numId w:val="10"/>
-        </w:numPr>
-        <w:spacing w:line="360" w:lineRule="auto"/>
-        <w:ind w:left="720" w:hanging="360"/>
-        <w:jc w:val="both"/>
-        <w:rPr>
-          <w:vertAlign w:val="baseline"/>
-        </w:rPr>
-      </w:pPr>
-      <w:r>
-        <w:rPr>
-          <w:b w:val="1"/>
-          <w:vertAlign w:val="baseline"/>
-          <w:rtl w:val="0"/>
-        </w:rPr>
-        <w:t xml:space="preserve">Verificación de la </w:t>
-      </w:r>
-      <w:r>
-        <w:rPr>
-          <w:b w:val="1"/>
-          <w:rtl w:val="0"/>
-        </w:rPr>
-        <w:t xml:space="preserve">implementación</w:t>
-      </w:r>
-      <w:r>
-        <w:rPr>
-          <w:b w:val="1"/>
-          <w:vertAlign w:val="baseline"/>
-          <w:rtl w:val="0"/>
-        </w:rPr>
-        <w:t xml:space="preserve"> de Respuestas: </w:t>
-      </w:r>
-      <w:r>
-        <w:rPr>
-          <w:vertAlign w:val="baseline"/>
-          <w:rtl w:val="0"/>
-        </w:rPr>
-        <w:t xml:space="preserve">Se comprobará que las estrategias de respuesta a los riesgos se estén ejecutando según lo planificado y se evaluará su efectividad. </w:t>
-      </w:r>
-    </w:p>
-    <w:p>
-      <w:pPr>
-        <w:numPr>
-          <w:ilvl w:val="0"/>
-          <w:numId w:val="10"/>
-        </w:numPr>
-        <w:spacing w:line="360" w:lineRule="auto"/>
-        <w:ind w:left="720" w:hanging="360"/>
-        <w:jc w:val="both"/>
-        <w:rPr>
-          <w:vertAlign w:val="baseline"/>
-        </w:rPr>
-      </w:pPr>
-      <w:r>
-        <w:rPr>
-          <w:b w:val="1"/>
-          <w:vertAlign w:val="baseline"/>
-          <w:rtl w:val="0"/>
-        </w:rPr>
-        <w:t xml:space="preserve">Actualización del Registro de Riesgos:</w:t>
-      </w:r>
-      <w:r>
-        <w:rPr>
-          <w:vertAlign w:val="baseline"/>
-          <w:rtl w:val="0"/>
-        </w:rPr>
-        <w:t xml:space="preserve"> Todos los cambios en los riesgos (nuevos riesgos, cambios en probabilidad e impacto, cambios de estado) se </w:t>
-      </w:r>
-      <w:r>
-        <w:rPr>
-          <w:rtl w:val="0"/>
-        </w:rPr>
-        <w:t xml:space="preserve">registran</w:t>
-      </w:r>
-      <w:r>
-        <w:rPr>
-          <w:vertAlign w:val="baseline"/>
-          <w:rtl w:val="0"/>
-        </w:rPr>
-        <w:t xml:space="preserve"> en el Registro de Riesgos.</w:t>
-      </w:r>
-    </w:p>
-    <w:p>
-      <w:pPr>
-        <w:spacing w:line="360" w:lineRule="auto"/>
-        <w:jc w:val="both"/>
-        <w:rPr>
-          <w:vertAlign w:val="baseline"/>
-        </w:rPr>
-      </w:pPr>
-      <w:r>
-        <w:rPr>
-          <w:rtl w:val="0"/>
-        </w:rPr>
-      </w:r>
-    </w:p>
-    <w:p>
-      <w:pPr>
-        <w:pStyle w:val="Heading2"/>
-        <w:numPr>
-          <w:ilvl w:val="0"/>
-          <w:numId w:val="8"/>
-        </w:numPr>
-        <w:spacing w:line="360" w:lineRule="auto"/>
-        <w:ind w:left="720" w:hanging="360"/>
-        <w:jc w:val="both"/>
-        <w:rPr>
-          <w:sz w:val="28"/>
-          <w:szCs w:val="28"/>
-        </w:rPr>
-      </w:pPr>
-      <w:bookmarkStart w:colFirst="0" w:colLast="0" w:name="_heading=h.99w3h6ntapdg" w:id="36"/>
-      <w:bookmarkEnd w:id="36"/>
-      <w:r>
-        <w:rPr>
-          <w:sz w:val="28"/>
-          <w:szCs w:val="28"/>
-          <w:vertAlign w:val="baseline"/>
-          <w:rtl w:val="0"/>
-        </w:rPr>
-        <w:t xml:space="preserve">Reuniones de Seguimiento de Riesgos:</w:t>
-      </w:r>
-    </w:p>
-    <w:p>
-      <w:pPr>
-        <w:numPr>
-          <w:ilvl w:val="0"/>
-          <w:numId w:val="21"/>
-        </w:numPr>
-        <w:spacing w:line="360" w:lineRule="auto"/>
-        <w:ind w:left="720" w:hanging="360"/>
-        <w:jc w:val="both"/>
-        <w:rPr>
-          <w:vertAlign w:val="baseline"/>
-        </w:rPr>
-      </w:pPr>
-      <w:r>
-        <w:rPr>
-          <w:b w:val="1"/>
-          <w:vertAlign w:val="baseline"/>
-          <w:rtl w:val="0"/>
-        </w:rPr>
-        <w:t xml:space="preserve">Frecuencia: </w:t>
-      </w:r>
-      <w:r>
-        <w:rPr>
-          <w:vertAlign w:val="baseline"/>
-          <w:rtl w:val="0"/>
-        </w:rPr>
-        <w:t xml:space="preserve">Quincenal o cada vez que se produzca un cambio significativo en el proyecto.</w:t>
-      </w:r>
-    </w:p>
-    <w:p>
-      <w:pPr>
-        <w:numPr>
-          <w:ilvl w:val="0"/>
-          <w:numId w:val="21"/>
-        </w:numPr>
-        <w:spacing w:line="360" w:lineRule="auto"/>
-        <w:ind w:left="720" w:hanging="360"/>
-        <w:jc w:val="both"/>
-        <w:rPr>
-          <w:vertAlign w:val="baseline"/>
-        </w:rPr>
-      </w:pPr>
-      <w:r>
-        <w:rPr>
-          <w:b w:val="1"/>
-          <w:vertAlign w:val="baseline"/>
-          <w:rtl w:val="0"/>
-        </w:rPr>
-        <w:t xml:space="preserve">Participantes:</w:t>
-      </w:r>
-      <w:r>
-        <w:rPr>
-          <w:vertAlign w:val="baseline"/>
-          <w:rtl w:val="0"/>
-        </w:rPr>
-        <w:t xml:space="preserve"> Gerente del Proyecto, Coordinador de Gestión de Riesgos, Representantes del Equipo de Desarrollo, Interesados Clave.</w:t>
-      </w:r>
-    </w:p>
-    <w:p>
-      <w:pPr>
-        <w:numPr>
-          <w:ilvl w:val="0"/>
-          <w:numId w:val="21"/>
-        </w:numPr>
-        <w:spacing w:line="360" w:lineRule="auto"/>
-        <w:ind w:left="720" w:hanging="360"/>
-        <w:jc w:val="both"/>
-        <w:rPr>
-          <w:b w:val="0"/>
-          <w:vertAlign w:val="baseline"/>
-        </w:rPr>
-      </w:pPr>
-      <w:r>
-        <w:rPr>
-          <w:b w:val="1"/>
-          <w:vertAlign w:val="baseline"/>
-          <w:rtl w:val="0"/>
-        </w:rPr>
-        <w:t xml:space="preserve">Agenda de la Reunión:</w:t>
-      </w:r>
-      <w:r>
-        <w:rPr>
-          <w:rtl w:val="0"/>
-        </w:rPr>
-      </w:r>
-    </w:p>
-    <w:p>
-      <w:pPr>
-        <w:numPr>
-          <w:ilvl w:val="1"/>
-          <w:numId w:val="21"/>
-        </w:numPr>
-        <w:spacing w:line="360" w:lineRule="auto"/>
-        <w:ind w:left="1440" w:hanging="360"/>
-        <w:jc w:val="both"/>
-        <w:rPr>
-          <w:vertAlign w:val="baseline"/>
-        </w:rPr>
-      </w:pPr>
-      <w:r>
-        <w:rPr>
-          <w:vertAlign w:val="baseline"/>
-          <w:rtl w:val="0"/>
-        </w:rPr>
-        <w:t xml:space="preserve">Revisión del estado actual de los riesgos.</w:t>
-      </w:r>
-    </w:p>
-    <w:p>
-      <w:pPr>
-        <w:numPr>
-          <w:ilvl w:val="1"/>
-          <w:numId w:val="21"/>
-        </w:numPr>
-        <w:spacing w:line="360" w:lineRule="auto"/>
-        <w:ind w:left="1440" w:hanging="360"/>
-        <w:jc w:val="both"/>
-        <w:rPr>
-          <w:vertAlign w:val="baseline"/>
-        </w:rPr>
-      </w:pPr>
-      <w:r>
-        <w:rPr>
-          <w:vertAlign w:val="baseline"/>
-          <w:rtl w:val="0"/>
-        </w:rPr>
-        <w:t xml:space="preserve">Identificación de nuevos riesgos.</w:t>
-      </w:r>
-    </w:p>
-    <w:p>
-      <w:pPr>
-        <w:numPr>
-          <w:ilvl w:val="1"/>
-          <w:numId w:val="21"/>
-        </w:numPr>
-        <w:spacing w:line="360" w:lineRule="auto"/>
-        <w:ind w:left="1440" w:hanging="360"/>
-        <w:jc w:val="both"/>
-        <w:rPr>
-          <w:vertAlign w:val="baseline"/>
-        </w:rPr>
-      </w:pPr>
-      <w:r>
-        <w:rPr>
-          <w:vertAlign w:val="baseline"/>
-          <w:rtl w:val="0"/>
-        </w:rPr>
-        <w:t xml:space="preserve">Actualización del estado de las respuestas a riesgos.</w:t>
-      </w:r>
-    </w:p>
-    <w:p>
-      <w:pPr>
-        <w:numPr>
-          <w:ilvl w:val="1"/>
-          <w:numId w:val="21"/>
-        </w:numPr>
-        <w:spacing w:line="360" w:lineRule="auto"/>
-        <w:ind w:left="1440" w:hanging="360"/>
-        <w:jc w:val="both"/>
-        <w:rPr>
-          <w:vertAlign w:val="baseline"/>
-        </w:rPr>
-      </w:pPr>
-      <w:r>
-        <w:rPr>
-          <w:vertAlign w:val="baseline"/>
-          <w:rtl w:val="0"/>
-        </w:rPr>
-        <w:t xml:space="preserve">Discusión de la efectividad de las respuestas implementadas.</w:t>
-      </w:r>
-    </w:p>
-    <w:p>
-      <w:pPr>
-        <w:numPr>
-          <w:ilvl w:val="1"/>
-          <w:numId w:val="21"/>
-        </w:numPr>
-        <w:spacing w:line="360" w:lineRule="auto"/>
-        <w:ind w:left="1440" w:hanging="360"/>
-        <w:jc w:val="both"/>
-        <w:rPr>
-          <w:vertAlign w:val="baseline"/>
-        </w:rPr>
-      </w:pPr>
-      <w:r>
-        <w:rPr>
-          <w:vertAlign w:val="baseline"/>
-          <w:rtl w:val="0"/>
-        </w:rPr>
-        <w:t xml:space="preserve">Planificación de acciones futuras y asignación de responsabilidades.</w:t>
-      </w:r>
-    </w:p>
-    <w:p>
-      <w:pPr>
-        <w:spacing w:line="360" w:lineRule="auto"/>
-        <w:ind w:left="1440" w:firstLine="0"/>
-        <w:jc w:val="both"/>
-        <w:rPr/>
-      </w:pPr>
-      <w:r>
-        <w:rPr>
-          <w:rtl w:val="0"/>
-        </w:rPr>
-      </w:r>
-    </w:p>
-    <w:p>
-      <w:pPr>
-        <w:spacing w:line="360" w:lineRule="auto"/>
-        <w:ind w:left="1440" w:firstLine="0"/>
-        <w:jc w:val="both"/>
-        <w:rPr/>
-      </w:pPr>
-      <w:r>
-        <w:rPr>
-          <w:rtl w:val="0"/>
-        </w:rPr>
-      </w:r>
-    </w:p>
-    <w:p>
-      <w:pPr>
-        <w:spacing w:line="360" w:lineRule="auto"/>
-        <w:ind w:left="1440" w:firstLine="0"/>
-        <w:jc w:val="both"/>
-        <w:rPr/>
-      </w:pPr>
-      <w:r>
-        <w:rPr>
-          <w:rtl w:val="0"/>
-        </w:rPr>
-      </w:r>
-    </w:p>
-    <w:p>
-      <w:pPr>
-        <w:pStyle w:val="Heading2"/>
-        <w:numPr>
-          <w:ilvl w:val="0"/>
-          <w:numId w:val="8"/>
-        </w:numPr>
-        <w:spacing w:line="360" w:lineRule="auto"/>
-        <w:ind w:left="720" w:hanging="360"/>
-        <w:jc w:val="both"/>
-        <w:rPr>
-          <w:sz w:val="28"/>
-          <w:szCs w:val="28"/>
-        </w:rPr>
-      </w:pPr>
-      <w:bookmarkStart w:colFirst="0" w:colLast="0" w:name="_heading=h.6hr216exxien" w:id="37"/>
-      <w:bookmarkEnd w:id="37"/>
-      <w:r>
-        <w:rPr>
-          <w:sz w:val="28"/>
-          <w:szCs w:val="28"/>
-          <w:vertAlign w:val="baseline"/>
-          <w:rtl w:val="0"/>
-        </w:rPr>
-        <w:t xml:space="preserve">Indicadores de Riesgo Clave (Key Risk Indicators - KRIs):</w:t>
-      </w:r>
-    </w:p>
-    <w:p>
-      <w:pPr>
-        <w:spacing w:line="360" w:lineRule="auto"/>
-        <w:ind w:left="360" w:firstLine="0"/>
-        <w:jc w:val="both"/>
-        <w:rPr>
-          <w:vertAlign w:val="baseline"/>
-        </w:rPr>
-      </w:pPr>
-      <w:r>
-        <w:rPr>
-          <w:vertAlign w:val="baseline"/>
-          <w:rtl w:val="0"/>
-        </w:rPr>
-        <w:t xml:space="preserve">Se utilizarán indicadores específicos para monitorear los riesgos más críticos y anticipar su posible materialización.</w:t>
-      </w:r>
-    </w:p>
-    <w:p>
-      <w:pPr>
-        <w:spacing w:line="360" w:lineRule="auto"/>
-        <w:jc w:val="both"/>
-        <w:rPr>
-          <w:vertAlign w:val="baseline"/>
-        </w:rPr>
-      </w:pPr>
-      <w:r>
-        <w:rPr>
-          <w:rtl w:val="0"/>
-        </w:rPr>
-      </w:r>
-    </w:p>
-    <w:p>
-      <w:pPr>
-        <w:numPr>
-          <w:ilvl w:val="0"/>
-          <w:numId w:val="23"/>
-        </w:numPr>
-        <w:spacing w:line="360" w:lineRule="auto"/>
-        <w:ind w:left="720" w:hanging="360"/>
-        <w:jc w:val="both"/>
-        <w:rPr>
-          <w:b w:val="0"/>
-          <w:vertAlign w:val="baseline"/>
-        </w:rPr>
-      </w:pPr>
-      <w:r>
-        <w:rPr>
-          <w:b w:val="1"/>
-          <w:vertAlign w:val="baseline"/>
-          <w:rtl w:val="0"/>
-        </w:rPr>
-        <w:t xml:space="preserve">KRI 1: Desviación del Cronograma de Desarrollo</w:t>
-      </w:r>
-      <w:r>
-        <w:rPr>
-          <w:rtl w:val="0"/>
-        </w:rPr>
-      </w:r>
-    </w:p>
-    <w:p>
-      <w:pPr>
-        <w:numPr>
-          <w:ilvl w:val="1"/>
-          <w:numId w:val="23"/>
-        </w:numPr>
-        <w:spacing w:line="360" w:lineRule="auto"/>
-        <w:ind w:left="1440" w:hanging="360"/>
-        <w:jc w:val="both"/>
-        <w:rPr>
-          <w:vertAlign w:val="baseline"/>
-        </w:rPr>
-      </w:pPr>
-      <w:r>
-        <w:rPr>
-          <w:b w:val="1"/>
-          <w:vertAlign w:val="baseline"/>
-          <w:rtl w:val="0"/>
-        </w:rPr>
-        <w:t xml:space="preserve">Descripción:</w:t>
-      </w:r>
-      <w:r>
-        <w:rPr>
-          <w:vertAlign w:val="baseline"/>
-          <w:rtl w:val="0"/>
-        </w:rPr>
-        <w:t xml:space="preserve"> Monitorea los días de retraso en la implementación de los módulos planificados.</w:t>
-      </w:r>
-    </w:p>
-    <w:p>
-      <w:pPr>
-        <w:numPr>
-          <w:ilvl w:val="1"/>
-          <w:numId w:val="23"/>
-        </w:numPr>
-        <w:spacing w:line="360" w:lineRule="auto"/>
-        <w:ind w:left="1440" w:hanging="360"/>
-        <w:jc w:val="both"/>
-        <w:rPr>
-          <w:vertAlign w:val="baseline"/>
-        </w:rPr>
-      </w:pPr>
-      <w:r>
-        <w:rPr>
-          <w:b w:val="1"/>
-          <w:vertAlign w:val="baseline"/>
-          <w:rtl w:val="0"/>
-        </w:rPr>
-        <w:t xml:space="preserve">Valor Umbral:</w:t>
-      </w:r>
-      <w:r>
-        <w:rPr>
-          <w:vertAlign w:val="baseline"/>
-          <w:rtl w:val="0"/>
-        </w:rPr>
-        <w:t xml:space="preserve"> &gt; 5 días de retraso acumulado.</w:t>
-      </w:r>
-    </w:p>
-    <w:p>
-      <w:pPr>
-        <w:numPr>
-          <w:ilvl w:val="1"/>
-          <w:numId w:val="23"/>
-        </w:numPr>
-        <w:spacing w:line="360" w:lineRule="auto"/>
-        <w:ind w:left="1440" w:hanging="360"/>
-        <w:jc w:val="both"/>
-        <w:rPr>
-          <w:vertAlign w:val="baseline"/>
-        </w:rPr>
-      </w:pPr>
-      <w:r>
-        <w:rPr>
-          <w:b w:val="1"/>
-          <w:vertAlign w:val="baseline"/>
-          <w:rtl w:val="0"/>
-        </w:rPr>
-        <w:t xml:space="preserve">Acción:</w:t>
-      </w:r>
-      <w:r>
-        <w:rPr>
-          <w:vertAlign w:val="baseline"/>
-          <w:rtl w:val="0"/>
-        </w:rPr>
-        <w:t xml:space="preserve"> Activar plan de contingencia para acelerar el desarrollo.</w:t>
-      </w:r>
-    </w:p>
-    <w:p>
-      <w:pPr>
-        <w:spacing w:line="360" w:lineRule="auto"/>
-        <w:jc w:val="both"/>
-        <w:rPr>
-          <w:vertAlign w:val="baseline"/>
-        </w:rPr>
-      </w:pPr>
-      <w:r>
-        <w:rPr>
-          <w:rtl w:val="0"/>
-        </w:rPr>
-      </w:r>
-    </w:p>
-    <w:p>
-      <w:pPr>
-        <w:numPr>
-          <w:ilvl w:val="0"/>
-          <w:numId w:val="23"/>
-        </w:numPr>
-        <w:spacing w:line="360" w:lineRule="auto"/>
-        <w:ind w:left="720" w:hanging="360"/>
-        <w:jc w:val="both"/>
-        <w:rPr>
-          <w:b w:val="0"/>
-          <w:vertAlign w:val="baseline"/>
-        </w:rPr>
-      </w:pPr>
-      <w:r>
-        <w:rPr>
-          <w:b w:val="1"/>
-          <w:vertAlign w:val="baseline"/>
-          <w:rtl w:val="0"/>
-        </w:rPr>
-        <w:t xml:space="preserve">KRI 2: Frecuencia de Cambios en Requerimientos</w:t>
-      </w:r>
-      <w:r>
-        <w:rPr>
-          <w:rtl w:val="0"/>
-        </w:rPr>
-      </w:r>
-    </w:p>
-    <w:p>
-      <w:pPr>
-        <w:numPr>
-          <w:ilvl w:val="1"/>
-          <w:numId w:val="23"/>
-        </w:numPr>
-        <w:spacing w:line="360" w:lineRule="auto"/>
-        <w:ind w:left="1440" w:hanging="360"/>
-        <w:jc w:val="both"/>
-        <w:rPr>
-          <w:vertAlign w:val="baseline"/>
-        </w:rPr>
-      </w:pPr>
-      <w:r>
-        <w:rPr>
-          <w:b w:val="1"/>
-          <w:vertAlign w:val="baseline"/>
-          <w:rtl w:val="0"/>
-        </w:rPr>
-        <w:t xml:space="preserve">Descripción:</w:t>
-      </w:r>
-      <w:r>
-        <w:rPr>
-          <w:vertAlign w:val="baseline"/>
-          <w:rtl w:val="0"/>
-        </w:rPr>
-        <w:t xml:space="preserve"> Monitorea el número de solicitudes de cambio en los requerimientos funcionales.</w:t>
-      </w:r>
-    </w:p>
-    <w:p>
-      <w:pPr>
-        <w:numPr>
-          <w:ilvl w:val="1"/>
-          <w:numId w:val="23"/>
-        </w:numPr>
-        <w:spacing w:line="360" w:lineRule="auto"/>
-        <w:ind w:left="1440" w:hanging="360"/>
-        <w:jc w:val="both"/>
-        <w:rPr>
-          <w:vertAlign w:val="baseline"/>
-        </w:rPr>
-      </w:pPr>
-      <w:r>
-        <w:rPr>
-          <w:b w:val="1"/>
-          <w:vertAlign w:val="baseline"/>
-          <w:rtl w:val="0"/>
-        </w:rPr>
-        <w:t xml:space="preserve">Valor Umbral:</w:t>
-      </w:r>
-      <w:r>
-        <w:rPr>
-          <w:vertAlign w:val="baseline"/>
-          <w:rtl w:val="0"/>
-        </w:rPr>
-        <w:t xml:space="preserve"> &gt; 3 cambios por mes.</w:t>
-      </w:r>
-    </w:p>
-    <w:p>
-      <w:pPr>
-        <w:numPr>
-          <w:ilvl w:val="1"/>
-          <w:numId w:val="23"/>
-        </w:numPr>
-        <w:spacing w:line="360" w:lineRule="auto"/>
-        <w:ind w:left="1440" w:hanging="360"/>
-        <w:jc w:val="both"/>
-        <w:rPr>
-          <w:vertAlign w:val="baseline"/>
-        </w:rPr>
-      </w:pPr>
-      <w:r>
-        <w:rPr>
-          <w:b w:val="1"/>
-          <w:vertAlign w:val="baseline"/>
-          <w:rtl w:val="0"/>
-        </w:rPr>
-        <w:t xml:space="preserve">Acción:</w:t>
-      </w:r>
-      <w:r>
-        <w:rPr>
-          <w:vertAlign w:val="baseline"/>
-          <w:rtl w:val="0"/>
-        </w:rPr>
-        <w:t xml:space="preserve"> Reevaluar el alcance del proyecto y ajustar el cronograma.</w:t>
-      </w:r>
-    </w:p>
-    <w:p>
-      <w:pPr>
-        <w:spacing w:line="360" w:lineRule="auto"/>
-        <w:jc w:val="both"/>
-        <w:rPr>
-          <w:vertAlign w:val="baseline"/>
-        </w:rPr>
-      </w:pPr>
-      <w:r>
-        <w:rPr>
-          <w:rtl w:val="0"/>
-        </w:rPr>
+        <w:t xml:space="preserve">Reportes de Seguimiento:</w:t>
       </w:r>
     </w:p>
     <w:p>
@@ -12103,7 +12492,6 @@
         <w:ind w:left="720" w:hanging="360"/>
         <w:jc w:val="both"/>
         <w:rPr>
-          <w:b w:val="0"/>
           <w:vertAlign w:val="baseline"/>
         </w:rPr>
       </w:pPr>
@@ -12113,141 +12501,14 @@
           <w:vertAlign w:val="baseline"/>
           <w:rtl w:val="0"/>
         </w:rPr>
-        <w:t xml:space="preserve">KRI 3: Nivel de Satisfacción del Usuario</w:t>
-      </w:r>
-      <w:r>
-        <w:rPr>
-          <w:rtl w:val="0"/>
-        </w:rPr>
-      </w:r>
-    </w:p>
-    <w:p>
-      <w:pPr>
-        <w:numPr>
-          <w:ilvl w:val="1"/>
-          <w:numId w:val="25"/>
-        </w:numPr>
-        <w:spacing w:line="360" w:lineRule="auto"/>
-        <w:ind w:left="1440" w:hanging="360"/>
-        <w:jc w:val="both"/>
-        <w:rPr>
-          <w:vertAlign w:val="baseline"/>
-        </w:rPr>
-      </w:pPr>
-      <w:r>
-        <w:rPr>
-          <w:b w:val="1"/>
-          <w:vertAlign w:val="baseline"/>
-          <w:rtl w:val="0"/>
-        </w:rPr>
-        <w:t xml:space="preserve">Descripción:</w:t>
-      </w:r>
-      <w:r>
-        <w:rPr>
-          <w:vertAlign w:val="baseline"/>
-          <w:rtl w:val="0"/>
-        </w:rPr>
-        <w:t xml:space="preserve"> Monitorea el nivel de satisfacción de los usuarios finales a través de encuestas.</w:t>
-      </w:r>
-    </w:p>
-    <w:p>
-      <w:pPr>
-        <w:numPr>
-          <w:ilvl w:val="1"/>
-          <w:numId w:val="25"/>
-        </w:numPr>
-        <w:spacing w:line="360" w:lineRule="auto"/>
-        <w:ind w:left="1440" w:hanging="360"/>
-        <w:jc w:val="both"/>
-        <w:rPr>
-          <w:vertAlign w:val="baseline"/>
-        </w:rPr>
-      </w:pPr>
-      <w:r>
-        <w:rPr>
-          <w:b w:val="1"/>
-          <w:vertAlign w:val="baseline"/>
-          <w:rtl w:val="0"/>
-        </w:rPr>
-        <w:t xml:space="preserve">Valor Umbral:</w:t>
-      </w:r>
-      <w:r>
-        <w:rPr>
-          <w:vertAlign w:val="baseline"/>
-          <w:rtl w:val="0"/>
-        </w:rPr>
-        <w:t xml:space="preserve"> &lt; 75% de satisfacción en encuestas trimestrales.</w:t>
-      </w:r>
-    </w:p>
-    <w:p>
-      <w:pPr>
-        <w:numPr>
-          <w:ilvl w:val="1"/>
-          <w:numId w:val="25"/>
-        </w:numPr>
-        <w:spacing w:line="360" w:lineRule="auto"/>
-        <w:ind w:left="1440" w:hanging="360"/>
-        <w:jc w:val="both"/>
-        <w:rPr>
-          <w:vertAlign w:val="baseline"/>
-        </w:rPr>
-      </w:pPr>
-      <w:r>
-        <w:rPr>
-          <w:b w:val="1"/>
-          <w:vertAlign w:val="baseline"/>
-          <w:rtl w:val="0"/>
-        </w:rPr>
-        <w:t xml:space="preserve">Acción:</w:t>
-      </w:r>
-      <w:r>
-        <w:rPr>
-          <w:vertAlign w:val="baseline"/>
-          <w:rtl w:val="0"/>
-        </w:rPr>
-        <w:t xml:space="preserve"> Implementar acciones correctivas en la experiencia del usuario y accesibilidad de la plataforma.</w:t>
-      </w:r>
-    </w:p>
-    <w:p>
-      <w:pPr>
-        <w:spacing w:line="360" w:lineRule="auto"/>
-        <w:ind w:left="1440" w:firstLine="0"/>
-        <w:jc w:val="both"/>
-        <w:rPr>
-          <w:vertAlign w:val="baseline"/>
-        </w:rPr>
-      </w:pPr>
-      <w:r>
-        <w:rPr>
-          <w:rtl w:val="0"/>
-        </w:rPr>
-      </w:r>
-    </w:p>
-    <w:p>
-      <w:pPr>
-        <w:pStyle w:val="Heading2"/>
-        <w:numPr>
-          <w:ilvl w:val="0"/>
-          <w:numId w:val="8"/>
-        </w:numPr>
-        <w:spacing w:line="360" w:lineRule="auto"/>
-        <w:ind w:left="720" w:hanging="360"/>
-        <w:jc w:val="both"/>
-        <w:rPr>
-          <w:sz w:val="28"/>
-          <w:szCs w:val="28"/>
-        </w:rPr>
-      </w:pPr>
-      <w:bookmarkStart w:colFirst="0" w:colLast="0" w:name="_heading=h.xxhddirgicm6" w:id="38"/>
-      <w:bookmarkEnd w:id="38"/>
-      <w:r>
-        <w:rPr>
-          <w:sz w:val="28"/>
-          <w:szCs w:val="28"/>
-          <w:vertAlign w:val="baseline"/>
-          <w:rtl w:val="0"/>
-        </w:rPr>
-        <w:t xml:space="preserve">Herramientas y Métodos de Seguimiento:</w:t>
+        <w:t xml:space="preserve">Informe de Estado de Riesgos:</w:t>
+      </w:r>
+      <w:r>
+        <w:rPr>
+          <w:vertAlign w:val="baseline"/>
+          <w:rtl w:val="0"/>
+        </w:rPr>
+        <w:t xml:space="preserve"> Reporte quincenal que resume el estado actual de los riesgos, la efectividad de las respuestas implementadas y los nuevos riesgos identificados.</w:t>
       </w:r>
     </w:p>
     <w:p>
@@ -12269,14 +12530,14 @@
           <w:vertAlign w:val="baseline"/>
           <w:rtl w:val="0"/>
         </w:rPr>
-        <w:t xml:space="preserve">Software de Gestión de Proyectos (p.ej., Microsoft Project, Jira):</w:t>
-      </w:r>
-      <w:r>
-        <w:rPr>
-          <w:vertAlign w:val="baseline"/>
-          <w:rtl w:val="0"/>
-        </w:rPr>
-        <w:t xml:space="preserve"> Para integrar la gestión de riesgos con el cronograma y la planificación de actividades del proyecto.</w:t>
+        <w:t xml:space="preserve">Informe de Evaluación de Respuestas:</w:t>
+      </w:r>
+      <w:r>
+        <w:rPr>
+          <w:vertAlign w:val="baseline"/>
+          <w:rtl w:val="0"/>
+        </w:rPr>
+        <w:t xml:space="preserve"> Reporte mensual que evalúa la efectividad de las respuestas a los riesgos, incluye recomendaciones para mejorar la gestión de riesgos en las próximas fases del proyecto.</w:t>
       </w:r>
     </w:p>
     <w:p>
@@ -12298,65 +12559,63 @@
           <w:vertAlign w:val="baseline"/>
           <w:rtl w:val="0"/>
         </w:rPr>
-        <w:t xml:space="preserve">Registro de Riesgos en Excel:</w:t>
-      </w:r>
-      <w:r>
-        <w:rPr>
-          <w:vertAlign w:val="baseline"/>
-          <w:rtl w:val="0"/>
-        </w:rPr>
-        <w:t xml:space="preserve"> Documento actualizado regularmente con la información de riesgos.</w:t>
-      </w:r>
-    </w:p>
-    <w:p>
-      <w:pPr>
+        <w:t xml:space="preserve">Informe de Revisión de Tolerancia al Riesgo:</w:t>
+      </w:r>
+      <w:r>
+        <w:rPr>
+          <w:vertAlign w:val="baseline"/>
+          <w:rtl w:val="0"/>
+        </w:rPr>
+        <w:t xml:space="preserve"> Reporte trimestral que evalúa cualquier cambio en la tolerancia al riesgo de los interesados y cómo esto afecta la estrategia de gestión de riesgos.</w:t>
+      </w:r>
+    </w:p>
+    <w:p>
+      <w:pPr>
+        <w:spacing w:line="360" w:lineRule="auto"/>
+        <w:ind w:left="720" w:firstLine="0"/>
+        <w:jc w:val="both"/>
+        <w:rPr>
+          <w:vertAlign w:val="baseline"/>
+        </w:rPr>
+      </w:pPr>
+      <w:r>
+        <w:rPr>
+          <w:rtl w:val="0"/>
+        </w:rPr>
+      </w:r>
+    </w:p>
+    <w:p>
+      <w:pPr>
+        <w:pStyle w:val="Heading2"/>
         <w:numPr>
           <w:ilvl w:val="0"/>
-          <w:numId w:val="25"/>
+          <w:numId w:val="19"/>
         </w:numPr>
         <w:spacing w:line="360" w:lineRule="auto"/>
         <w:ind w:left="720" w:hanging="360"/>
         <w:jc w:val="both"/>
         <w:rPr>
-          <w:vertAlign w:val="baseline"/>
-        </w:rPr>
-      </w:pPr>
-      <w:r>
-        <w:rPr>
-          <w:b w:val="1"/>
-          <w:vertAlign w:val="baseline"/>
-          <w:rtl w:val="0"/>
-        </w:rPr>
-        <w:t xml:space="preserve">Revisión de </w:t>
-      </w:r>
-      <w:r>
-        <w:rPr>
-          <w:b w:val="1"/>
-          <w:rtl w:val="0"/>
-        </w:rPr>
-        <w:t xml:space="preserve">documentación</w:t>
-      </w:r>
-      <w:r>
-        <w:rPr>
-          <w:b w:val="1"/>
-          <w:vertAlign w:val="baseline"/>
-          <w:rtl w:val="0"/>
-        </w:rPr>
-        <w:t xml:space="preserve">:</w:t>
-      </w:r>
-      <w:r>
-        <w:rPr>
-          <w:vertAlign w:val="baseline"/>
-          <w:rtl w:val="0"/>
-        </w:rPr>
-        <w:t xml:space="preserve"> Revisión continua de la documentación del proyecto para detectar inconsistencias o áreas de mejora.</w:t>
+          <w:sz w:val="28"/>
+          <w:szCs w:val="28"/>
+        </w:rPr>
+      </w:pPr>
+      <w:bookmarkStart w:colFirst="0" w:colLast="0" w:name="_heading=h.peq7qnz2ioy" w:id="40"/>
+      <w:bookmarkEnd w:id="40"/>
+      <w:r>
+        <w:rPr>
+          <w:sz w:val="28"/>
+          <w:szCs w:val="28"/>
+          <w:vertAlign w:val="baseline"/>
+          <w:rtl w:val="0"/>
+        </w:rPr>
+        <w:t xml:space="preserve">Estrategias de Mitigación Continua:</w:t>
       </w:r>
     </w:p>
     <w:p>
       <w:pPr>
         <w:numPr>
           <w:ilvl w:val="0"/>
-          <w:numId w:val="25"/>
+          <w:numId w:val="26"/>
         </w:numPr>
         <w:spacing w:line="360" w:lineRule="auto"/>
         <w:ind w:left="720" w:hanging="360"/>
@@ -12371,63 +12630,50 @@
           <w:vertAlign w:val="baseline"/>
           <w:rtl w:val="0"/>
         </w:rPr>
-        <w:t xml:space="preserve">Reuniones de Evaluación de Progreso:</w:t>
-      </w:r>
-      <w:r>
-        <w:rPr>
-          <w:vertAlign w:val="baseline"/>
-          <w:rtl w:val="0"/>
-        </w:rPr>
-        <w:t xml:space="preserve"> Reuniones programadas para revisar el progreso del proyecto y el estado de los riesgos.</w:t>
-      </w:r>
-    </w:p>
-    <w:p>
-      <w:pPr>
-        <w:spacing w:line="360" w:lineRule="auto"/>
-        <w:ind w:left="720" w:firstLine="0"/>
-        <w:jc w:val="both"/>
-        <w:rPr>
-          <w:vertAlign w:val="baseline"/>
-        </w:rPr>
-      </w:pPr>
-      <w:r>
-        <w:rPr>
-          <w:rtl w:val="0"/>
-        </w:rPr>
-      </w:r>
-    </w:p>
-    <w:p>
-      <w:pPr>
-        <w:pStyle w:val="Heading2"/>
+        <w:t xml:space="preserve">Capacitación Regular del Equipo:</w:t>
+      </w:r>
+      <w:r>
+        <w:rPr>
+          <w:vertAlign w:val="baseline"/>
+          <w:rtl w:val="0"/>
+        </w:rPr>
+        <w:t xml:space="preserve"> Se realizarán capacitaciones en la identificación y gestión de riesgos para todos los miembros del equipo del proyecto.</w:t>
+      </w:r>
+    </w:p>
+    <w:p>
+      <w:pPr>
         <w:numPr>
           <w:ilvl w:val="0"/>
-          <w:numId w:val="8"/>
+          <w:numId w:val="26"/>
         </w:numPr>
         <w:spacing w:line="360" w:lineRule="auto"/>
         <w:ind w:left="720" w:hanging="360"/>
         <w:jc w:val="both"/>
         <w:rPr>
-          <w:sz w:val="28"/>
-          <w:szCs w:val="28"/>
-        </w:rPr>
-      </w:pPr>
-      <w:bookmarkStart w:colFirst="0" w:colLast="0" w:name="_heading=h.rmiijr8f83og" w:id="39"/>
-      <w:bookmarkEnd w:id="39"/>
-      <w:r>
-        <w:rPr>
-          <w:sz w:val="28"/>
-          <w:szCs w:val="28"/>
-          <w:vertAlign w:val="baseline"/>
-          <w:rtl w:val="0"/>
-        </w:rPr>
-        <w:t xml:space="preserve">Reportes de Seguimiento:</w:t>
+          <w:vertAlign w:val="baseline"/>
+        </w:rPr>
+      </w:pPr>
+      <w:r>
+        <w:rPr>
+          <w:b w:val="1"/>
+          <w:vertAlign w:val="baseline"/>
+          <w:rtl w:val="0"/>
+        </w:rPr>
+        <w:t xml:space="preserve">Revisión y Mejora de Planes de Contingencia: </w:t>
+      </w:r>
+      <w:r>
+        <w:rPr>
+          <w:vertAlign w:val="baseline"/>
+          <w:rtl w:val="0"/>
+        </w:rPr>
+        <w:t xml:space="preserve">Evaluación continua y ajuste de los planes de contingencia para asegurar su relevancia y efectividad ante nuevos riesgos.</w:t>
       </w:r>
     </w:p>
     <w:p>
       <w:pPr>
         <w:numPr>
           <w:ilvl w:val="0"/>
-          <w:numId w:val="14"/>
+          <w:numId w:val="26"/>
         </w:numPr>
         <w:spacing w:line="360" w:lineRule="auto"/>
         <w:ind w:left="720" w:hanging="360"/>
@@ -12442,193 +12688,6 @@
           <w:vertAlign w:val="baseline"/>
           <w:rtl w:val="0"/>
         </w:rPr>
-        <w:t xml:space="preserve">Informe de Estado de Riesgos:</w:t>
-      </w:r>
-      <w:r>
-        <w:rPr>
-          <w:vertAlign w:val="baseline"/>
-          <w:rtl w:val="0"/>
-        </w:rPr>
-        <w:t xml:space="preserve"> Reporte quincenal que resume el estado actual de los riesgos, la efectividad de las respuestas implementadas y los nuevos riesgos identificados.</w:t>
-      </w:r>
-    </w:p>
-    <w:p>
-      <w:pPr>
-        <w:numPr>
-          <w:ilvl w:val="0"/>
-          <w:numId w:val="14"/>
-        </w:numPr>
-        <w:spacing w:line="360" w:lineRule="auto"/>
-        <w:ind w:left="720" w:hanging="360"/>
-        <w:jc w:val="both"/>
-        <w:rPr>
-          <w:vertAlign w:val="baseline"/>
-        </w:rPr>
-      </w:pPr>
-      <w:r>
-        <w:rPr>
-          <w:b w:val="1"/>
-          <w:vertAlign w:val="baseline"/>
-          <w:rtl w:val="0"/>
-        </w:rPr>
-        <w:t xml:space="preserve">Informe de Evaluación de Respuestas:</w:t>
-      </w:r>
-      <w:r>
-        <w:rPr>
-          <w:vertAlign w:val="baseline"/>
-          <w:rtl w:val="0"/>
-        </w:rPr>
-        <w:t xml:space="preserve"> Reporte mensual que evalúa la efectividad de las respuestas a los riesgos, incluye recomendaciones para mejorar la gestión de riesgos en las próximas fases del proyecto.</w:t>
-      </w:r>
-    </w:p>
-    <w:p>
-      <w:pPr>
-        <w:numPr>
-          <w:ilvl w:val="0"/>
-          <w:numId w:val="14"/>
-        </w:numPr>
-        <w:spacing w:line="360" w:lineRule="auto"/>
-        <w:ind w:left="720" w:hanging="360"/>
-        <w:jc w:val="both"/>
-        <w:rPr>
-          <w:vertAlign w:val="baseline"/>
-        </w:rPr>
-      </w:pPr>
-      <w:r>
-        <w:rPr>
-          <w:b w:val="1"/>
-          <w:vertAlign w:val="baseline"/>
-          <w:rtl w:val="0"/>
-        </w:rPr>
-        <w:t xml:space="preserve">Informe de Revisión de Tolerancia al Riesgo:</w:t>
-      </w:r>
-      <w:r>
-        <w:rPr>
-          <w:vertAlign w:val="baseline"/>
-          <w:rtl w:val="0"/>
-        </w:rPr>
-        <w:t xml:space="preserve"> Reporte trimestral que evalúa cualquier cambio en la tolerancia al riesgo de los interesados y cómo esto afecta la estrategia de gestión de riesgos.</w:t>
-      </w:r>
-    </w:p>
-    <w:p>
-      <w:pPr>
-        <w:spacing w:line="360" w:lineRule="auto"/>
-        <w:ind w:left="720" w:firstLine="0"/>
-        <w:jc w:val="both"/>
-        <w:rPr>
-          <w:vertAlign w:val="baseline"/>
-        </w:rPr>
-      </w:pPr>
-      <w:r>
-        <w:rPr>
-          <w:rtl w:val="0"/>
-        </w:rPr>
-      </w:r>
-    </w:p>
-    <w:p>
-      <w:pPr>
-        <w:pStyle w:val="Heading2"/>
-        <w:numPr>
-          <w:ilvl w:val="0"/>
-          <w:numId w:val="8"/>
-        </w:numPr>
-        <w:spacing w:line="360" w:lineRule="auto"/>
-        <w:ind w:left="720" w:hanging="360"/>
-        <w:jc w:val="both"/>
-        <w:rPr>
-          <w:sz w:val="28"/>
-          <w:szCs w:val="28"/>
-        </w:rPr>
-      </w:pPr>
-      <w:bookmarkStart w:colFirst="0" w:colLast="0" w:name="_heading=h.peq7qnz2ioy" w:id="40"/>
-      <w:bookmarkEnd w:id="40"/>
-      <w:r>
-        <w:rPr>
-          <w:sz w:val="28"/>
-          <w:szCs w:val="28"/>
-          <w:vertAlign w:val="baseline"/>
-          <w:rtl w:val="0"/>
-        </w:rPr>
-        <w:t xml:space="preserve">Estrategias de Mitigación Continua:</w:t>
-      </w:r>
-    </w:p>
-    <w:p>
-      <w:pPr>
-        <w:numPr>
-          <w:ilvl w:val="0"/>
-          <w:numId w:val="15"/>
-        </w:numPr>
-        <w:spacing w:line="360" w:lineRule="auto"/>
-        <w:ind w:left="720" w:hanging="360"/>
-        <w:jc w:val="both"/>
-        <w:rPr>
-          <w:vertAlign w:val="baseline"/>
-        </w:rPr>
-      </w:pPr>
-      <w:r>
-        <w:rPr>
-          <w:b w:val="1"/>
-          <w:vertAlign w:val="baseline"/>
-          <w:rtl w:val="0"/>
-        </w:rPr>
-        <w:t xml:space="preserve">Capacitación Regular del Equipo:</w:t>
-      </w:r>
-      <w:r>
-        <w:rPr>
-          <w:vertAlign w:val="baseline"/>
-          <w:rtl w:val="0"/>
-        </w:rPr>
-        <w:t xml:space="preserve"> Se realizarán capacitaciones en la identificación y gestión de riesgos para todos los miembros del equipo del proyecto.</w:t>
-      </w:r>
-    </w:p>
-    <w:p>
-      <w:pPr>
-        <w:numPr>
-          <w:ilvl w:val="0"/>
-          <w:numId w:val="15"/>
-        </w:numPr>
-        <w:spacing w:line="360" w:lineRule="auto"/>
-        <w:ind w:left="720" w:hanging="360"/>
-        <w:jc w:val="both"/>
-        <w:rPr>
-          <w:vertAlign w:val="baseline"/>
-        </w:rPr>
-      </w:pPr>
-      <w:r>
-        <w:rPr>
-          <w:b w:val="1"/>
-          <w:vertAlign w:val="baseline"/>
-          <w:rtl w:val="0"/>
-        </w:rPr>
-        <w:t xml:space="preserve">Revisión y Mejora de Planes de Contingencia: </w:t>
-      </w:r>
-      <w:r>
-        <w:rPr>
-          <w:vertAlign w:val="baseline"/>
-          <w:rtl w:val="0"/>
-        </w:rPr>
-        <w:t xml:space="preserve">Evaluación continua y ajuste de los planes de contingencia para asegurar su relevancia y efectividad ante nuevos riesgos.</w:t>
-      </w:r>
-    </w:p>
-    <w:p>
-      <w:pPr>
-        <w:numPr>
-          <w:ilvl w:val="0"/>
-          <w:numId w:val="15"/>
-        </w:numPr>
-        <w:spacing w:line="360" w:lineRule="auto"/>
-        <w:ind w:left="720" w:hanging="360"/>
-        <w:jc w:val="both"/>
-        <w:rPr>
-          <w:vertAlign w:val="baseline"/>
-        </w:rPr>
-      </w:pPr>
-      <w:r>
-        <w:rPr>
-          <w:b w:val="1"/>
-          <w:vertAlign w:val="baseline"/>
-          <w:rtl w:val="0"/>
-        </w:rPr>
         <w:t xml:space="preserve">Retroalimentación de los Interesados:</w:t>
       </w:r>
       <w:r>
@@ -12784,6 +12843,7 @@
         <w:rPr>
           <w:sz w:val="32"/>
           <w:szCs w:val="32"/>
+          <w:highlight w:val="yellow"/>
           <w:vertAlign w:val="baseline"/>
         </w:rPr>
       </w:pPr>
@@ -12793,6 +12853,7 @@
         <w:rPr>
           <w:sz w:val="32"/>
           <w:szCs w:val="32"/>
+          <w:highlight w:val="yellow"/>
           <w:vertAlign w:val="baseline"/>
           <w:rtl w:val="0"/>
         </w:rPr>
@@ -13132,6 +13193,13 @@
               <w:rPr>
                 <w:rtl w:val="0"/>
               </w:rPr>
+              <w:t xml:space="preserve">18-09-2024</w:t>
+              <w:tab/>
+            </w:r>
+            <w:r>
+              <w:rPr>
+                <w:rtl w:val="0"/>
+              </w:rPr>
             </w:r>
           </w:p>
         </w:tc>
@@ -13156,10 +13224,9 @@
               <w:shd w:fill="auto" w:val="clear"/>
               <w:spacing w:after="200" w:before="0" w:line="360" w:lineRule="auto"/>
               <w:ind w:left="0" w:right="0" w:firstLine="0"/>
-              <w:jc w:val="left"/>
-              <w:rPr>
-                <w:rFonts w:ascii="Arial" w:cs="Arial" w:eastAsia="Arial" w:hAnsi="Arial"/>
-                <w:b w:val="0"/>
+              <w:jc w:val="center"/>
+              <w:rPr>
+                <w:b w:val="1"/>
                 <w:i w:val="0"/>
                 <w:smallCaps w:val="0"/>
                 <w:strike w:val="0"/>
@@ -13171,6 +13238,13 @@
                 <w:vertAlign w:val="baseline"/>
               </w:rPr>
             </w:pPr>
+            <w:r>
+              <w:rPr>
+                <w:b w:val="1"/>
+                <w:rtl w:val="0"/>
+              </w:rPr>
+              <w:t xml:space="preserve">X</w:t>
+            </w:r>
             <w:r>
               <w:rPr>
                 <w:rtl w:val="0"/>
@@ -13277,6 +13351,13 @@
               <w:rPr>
                 <w:rtl w:val="0"/>
               </w:rPr>
+              <w:t xml:space="preserve">19-09-2024</w:t>
+              <w:tab/>
+            </w:r>
+            <w:r>
+              <w:rPr>
+                <w:rtl w:val="0"/>
+              </w:rPr>
             </w:r>
           </w:p>
         </w:tc>
@@ -13300,10 +13381,9 @@
               <w:shd w:fill="auto" w:val="clear"/>
               <w:spacing w:after="200" w:before="0" w:line="360" w:lineRule="auto"/>
               <w:ind w:left="0" w:right="0" w:firstLine="0"/>
-              <w:jc w:val="left"/>
-              <w:rPr>
-                <w:rFonts w:ascii="Arial" w:cs="Arial" w:eastAsia="Arial" w:hAnsi="Arial"/>
-                <w:b w:val="0"/>
+              <w:jc w:val="center"/>
+              <w:rPr>
+                <w:b w:val="1"/>
                 <w:i w:val="0"/>
                 <w:smallCaps w:val="0"/>
                 <w:strike w:val="0"/>
@@ -13315,6 +13395,13 @@
                 <w:vertAlign w:val="baseline"/>
               </w:rPr>
             </w:pPr>
+            <w:r>
+              <w:rPr>
+                <w:b w:val="1"/>
+                <w:rtl w:val="0"/>
+              </w:rPr>
+              <w:t xml:space="preserve">X</w:t>
+            </w:r>
             <w:r>
               <w:rPr>
                 <w:rtl w:val="0"/>
@@ -13423,6 +13510,13 @@
               <w:rPr>
                 <w:rtl w:val="0"/>
               </w:rPr>
+              <w:t xml:space="preserve">20-09-2024</w:t>
+              <w:tab/>
+            </w:r>
+            <w:r>
+              <w:rPr>
+                <w:rtl w:val="0"/>
+              </w:rPr>
             </w:r>
           </w:p>
         </w:tc>
@@ -13447,10 +13541,9 @@
               <w:shd w:fill="auto" w:val="clear"/>
               <w:spacing w:after="200" w:before="0" w:line="360" w:lineRule="auto"/>
               <w:ind w:left="0" w:right="0" w:firstLine="0"/>
-              <w:jc w:val="left"/>
-              <w:rPr>
-                <w:rFonts w:ascii="Arial" w:cs="Arial" w:eastAsia="Arial" w:hAnsi="Arial"/>
-                <w:b w:val="0"/>
+              <w:jc w:val="center"/>
+              <w:rPr>
+                <w:b w:val="1"/>
                 <w:i w:val="0"/>
                 <w:smallCaps w:val="0"/>
                 <w:strike w:val="0"/>
@@ -13462,6 +13555,13 @@
                 <w:vertAlign w:val="baseline"/>
               </w:rPr>
             </w:pPr>
+            <w:r>
+              <w:rPr>
+                <w:b w:val="1"/>
+                <w:rtl w:val="0"/>
+              </w:rPr>
+              <w:t xml:space="preserve">X</w:t>
+            </w:r>
             <w:r>
               <w:rPr>
                 <w:rtl w:val="0"/>
@@ -13568,6 +13668,13 @@
               <w:rPr>
                 <w:rtl w:val="0"/>
               </w:rPr>
+              <w:t xml:space="preserve">21-09-2024</w:t>
+              <w:tab/>
+            </w:r>
+            <w:r>
+              <w:rPr>
+                <w:rtl w:val="0"/>
+              </w:rPr>
             </w:r>
           </w:p>
         </w:tc>
@@ -13591,10 +13698,9 @@
               <w:shd w:fill="auto" w:val="clear"/>
               <w:spacing w:after="200" w:before="0" w:line="360" w:lineRule="auto"/>
               <w:ind w:left="0" w:right="0" w:firstLine="0"/>
-              <w:jc w:val="left"/>
-              <w:rPr>
-                <w:rFonts w:ascii="Arial" w:cs="Arial" w:eastAsia="Arial" w:hAnsi="Arial"/>
-                <w:b w:val="0"/>
+              <w:jc w:val="center"/>
+              <w:rPr>
+                <w:b w:val="1"/>
                 <w:i w:val="0"/>
                 <w:smallCaps w:val="0"/>
                 <w:strike w:val="0"/>
@@ -13606,6 +13712,13 @@
                 <w:vertAlign w:val="baseline"/>
               </w:rPr>
             </w:pPr>
+            <w:r>
+              <w:rPr>
+                <w:b w:val="1"/>
+                <w:rtl w:val="0"/>
+              </w:rPr>
+              <w:t xml:space="preserve">X</w:t>
+            </w:r>
             <w:r>
               <w:rPr>
                 <w:rtl w:val="0"/>
@@ -13714,6 +13827,13 @@
               <w:rPr>
                 <w:rtl w:val="0"/>
               </w:rPr>
+              <w:t xml:space="preserve">22-09-2024</w:t>
+              <w:tab/>
+            </w:r>
+            <w:r>
+              <w:rPr>
+                <w:rtl w:val="0"/>
+              </w:rPr>
             </w:r>
           </w:p>
         </w:tc>
@@ -13738,10 +13858,9 @@
               <w:shd w:fill="auto" w:val="clear"/>
               <w:spacing w:after="200" w:before="0" w:line="360" w:lineRule="auto"/>
               <w:ind w:left="0" w:right="0" w:firstLine="0"/>
-              <w:jc w:val="left"/>
-              <w:rPr>
-                <w:rFonts w:ascii="Arial" w:cs="Arial" w:eastAsia="Arial" w:hAnsi="Arial"/>
-                <w:b w:val="0"/>
+              <w:jc w:val="center"/>
+              <w:rPr>
+                <w:b w:val="1"/>
                 <w:i w:val="0"/>
                 <w:smallCaps w:val="0"/>
                 <w:strike w:val="0"/>
@@ -13753,6 +13872,13 @@
                 <w:vertAlign w:val="baseline"/>
               </w:rPr>
             </w:pPr>
+            <w:r>
+              <w:rPr>
+                <w:b w:val="1"/>
+                <w:rtl w:val="0"/>
+              </w:rPr>
+              <w:t xml:space="preserve">X</w:t>
+            </w:r>
             <w:r>
               <w:rPr>
                 <w:rtl w:val="0"/>
@@ -13859,6 +13985,13 @@
               <w:rPr>
                 <w:rtl w:val="0"/>
               </w:rPr>
+              <w:t xml:space="preserve">23-09-2024</w:t>
+              <w:tab/>
+            </w:r>
+            <w:r>
+              <w:rPr>
+                <w:rtl w:val="0"/>
+              </w:rPr>
             </w:r>
           </w:p>
         </w:tc>
@@ -13882,10 +14015,9 @@
               <w:shd w:fill="auto" w:val="clear"/>
               <w:spacing w:after="200" w:before="0" w:line="360" w:lineRule="auto"/>
               <w:ind w:left="0" w:right="0" w:firstLine="0"/>
-              <w:jc w:val="left"/>
-              <w:rPr>
-                <w:rFonts w:ascii="Arial" w:cs="Arial" w:eastAsia="Arial" w:hAnsi="Arial"/>
-                <w:b w:val="0"/>
+              <w:jc w:val="center"/>
+              <w:rPr>
+                <w:b w:val="1"/>
                 <w:i w:val="0"/>
                 <w:smallCaps w:val="0"/>
                 <w:strike w:val="0"/>
@@ -13897,6 +14029,13 @@
                 <w:vertAlign w:val="baseline"/>
               </w:rPr>
             </w:pPr>
+            <w:r>
+              <w:rPr>
+                <w:b w:val="1"/>
+                <w:rtl w:val="0"/>
+              </w:rPr>
+              <w:t xml:space="preserve">X</w:t>
+            </w:r>
             <w:r>
               <w:rPr>
                 <w:rtl w:val="0"/>
@@ -14005,6 +14144,13 @@
               <w:rPr>
                 <w:rtl w:val="0"/>
               </w:rPr>
+              <w:t xml:space="preserve">24-09-2024</w:t>
+              <w:tab/>
+            </w:r>
+            <w:r>
+              <w:rPr>
+                <w:rtl w:val="0"/>
+              </w:rPr>
             </w:r>
           </w:p>
         </w:tc>
@@ -14029,10 +14175,9 @@
               <w:shd w:fill="auto" w:val="clear"/>
               <w:spacing w:after="200" w:before="0" w:line="360" w:lineRule="auto"/>
               <w:ind w:left="0" w:right="0" w:firstLine="0"/>
-              <w:jc w:val="left"/>
-              <w:rPr>
-                <w:rFonts w:ascii="Arial" w:cs="Arial" w:eastAsia="Arial" w:hAnsi="Arial"/>
-                <w:b w:val="0"/>
+              <w:jc w:val="center"/>
+              <w:rPr>
+                <w:b w:val="1"/>
                 <w:i w:val="0"/>
                 <w:smallCaps w:val="0"/>
                 <w:strike w:val="0"/>
@@ -14044,6 +14189,13 @@
                 <w:vertAlign w:val="baseline"/>
               </w:rPr>
             </w:pPr>
+            <w:r>
+              <w:rPr>
+                <w:b w:val="1"/>
+                <w:rtl w:val="0"/>
+              </w:rPr>
+              <w:t xml:space="preserve">X</w:t>
+            </w:r>
             <w:r>
               <w:rPr>
                 <w:rtl w:val="0"/>
@@ -14211,12 +14363,12 @@
           <wp:extent cx="2660223" cy="447675"/>
           <wp:effectExtent b="0" l="0" r="0" t="0"/>
           <wp:wrapNone/>
-          <wp:docPr id="1040" name="image3.jpg"/>
+          <wp:docPr id="1040" name="image2.jpg"/>
           <a:graphic>
             <a:graphicData uri="http://schemas.openxmlformats.org/drawingml/2006/picture">
               <pic:pic>
                 <pic:nvPicPr>
-                  <pic:cNvPr id="0" name="image3.jpg"/>
+                  <pic:cNvPr id="0" name="image2.jpg"/>
                   <pic:cNvPicPr preferRelativeResize="0"/>
                 </pic:nvPicPr>
                 <pic:blipFill>
@@ -14253,12 +14405,12 @@
           <wp:extent cx="8924925" cy="442913"/>
           <wp:effectExtent b="0" l="0" r="0" t="0"/>
           <wp:wrapNone/>
-          <wp:docPr descr="AIM Chile" id="1041" name="image4.png"/>
+          <wp:docPr descr="AIM Chile" id="1041" name="image3.png"/>
           <a:graphic>
             <a:graphicData uri="http://schemas.openxmlformats.org/drawingml/2006/picture">
               <pic:pic>
                 <pic:nvPicPr>
-                  <pic:cNvPr descr="AIM Chile" id="0" name="image4.png"/>
+                  <pic:cNvPr descr="AIM Chile" id="0" name="image3.png"/>
                   <pic:cNvPicPr preferRelativeResize="0"/>
                 </pic:nvPicPr>
                 <pic:blipFill>
@@ -14454,13 +14606,14 @@
     </w:lvl>
     <w:lvl w:ilvl="1">
       <w:start w:val="1"/>
-      <w:numFmt w:val="lowerLetter"/>
-      <w:lvlText w:val="%2."/>
+      <w:numFmt w:val="bullet"/>
+      <w:lvlText w:val="●"/>
       <w:lvlJc w:val="left"/>
       <w:pPr>
         <w:ind w:left="1440" w:hanging="360"/>
       </w:pPr>
       <w:rPr>
+        <w:rFonts w:ascii="Noto Sans Symbols" w:cs="Noto Sans Symbols" w:eastAsia="Noto Sans Symbols" w:hAnsi="Noto Sans Symbols"/>
         <w:vertAlign w:val="baseline"/>
       </w:rPr>
     </w:lvl>
@@ -14552,118 +14705,110 @@
   <w:abstractNum w:abstractNumId="3">
     <w:lvl w:ilvl="0">
       <w:start w:val="1"/>
+      <w:numFmt w:val="decimal"/>
+      <w:lvlText w:val="%1."/>
+      <w:lvlJc w:val="left"/>
+      <w:pPr>
+        <w:ind w:left="720" w:hanging="360"/>
+      </w:pPr>
+      <w:rPr>
+        <w:vertAlign w:val="baseline"/>
+      </w:rPr>
+    </w:lvl>
+    <w:lvl w:ilvl="1">
+      <w:start w:val="1"/>
       <w:numFmt w:val="bullet"/>
       <w:lvlText w:val="●"/>
       <w:lvlJc w:val="left"/>
       <w:pPr>
-        <w:ind w:left="720" w:hanging="360"/>
+        <w:ind w:left="1440" w:hanging="360"/>
       </w:pPr>
       <w:rPr>
         <w:rFonts w:ascii="Noto Sans Symbols" w:cs="Noto Sans Symbols" w:eastAsia="Noto Sans Symbols" w:hAnsi="Noto Sans Symbols"/>
         <w:vertAlign w:val="baseline"/>
       </w:rPr>
     </w:lvl>
-    <w:lvl w:ilvl="1">
-      <w:start w:val="1"/>
-      <w:numFmt w:val="bullet"/>
-      <w:lvlText w:val="o"/>
-      <w:lvlJc w:val="left"/>
-      <w:pPr>
-        <w:ind w:left="1440" w:hanging="360"/>
-      </w:pPr>
-      <w:rPr>
-        <w:rFonts w:ascii="Courier New" w:cs="Courier New" w:eastAsia="Courier New" w:hAnsi="Courier New"/>
-        <w:vertAlign w:val="baseline"/>
-      </w:rPr>
-    </w:lvl>
     <w:lvl w:ilvl="2">
       <w:start w:val="1"/>
-      <w:numFmt w:val="bullet"/>
-      <w:lvlText w:val="▪"/>
-      <w:lvlJc w:val="left"/>
-      <w:pPr>
-        <w:ind w:left="2160" w:hanging="360"/>
-      </w:pPr>
-      <w:rPr>
-        <w:rFonts w:ascii="Noto Sans Symbols" w:cs="Noto Sans Symbols" w:eastAsia="Noto Sans Symbols" w:hAnsi="Noto Sans Symbols"/>
+      <w:numFmt w:val="lowerRoman"/>
+      <w:lvlText w:val="%3."/>
+      <w:lvlJc w:val="right"/>
+      <w:pPr>
+        <w:ind w:left="2160" w:hanging="180"/>
+      </w:pPr>
+      <w:rPr>
         <w:vertAlign w:val="baseline"/>
       </w:rPr>
     </w:lvl>
     <w:lvl w:ilvl="3">
       <w:start w:val="1"/>
-      <w:numFmt w:val="bullet"/>
-      <w:lvlText w:val="●"/>
+      <w:numFmt w:val="decimal"/>
+      <w:lvlText w:val="%4."/>
       <w:lvlJc w:val="left"/>
       <w:pPr>
         <w:ind w:left="2880" w:hanging="360"/>
       </w:pPr>
       <w:rPr>
-        <w:rFonts w:ascii="Noto Sans Symbols" w:cs="Noto Sans Symbols" w:eastAsia="Noto Sans Symbols" w:hAnsi="Noto Sans Symbols"/>
         <w:vertAlign w:val="baseline"/>
       </w:rPr>
     </w:lvl>
     <w:lvl w:ilvl="4">
       <w:start w:val="1"/>
-      <w:numFmt w:val="bullet"/>
-      <w:lvlText w:val="o"/>
+      <w:numFmt w:val="lowerLetter"/>
+      <w:lvlText w:val="%5."/>
       <w:lvlJc w:val="left"/>
       <w:pPr>
         <w:ind w:left="3600" w:hanging="360"/>
       </w:pPr>
       <w:rPr>
-        <w:rFonts w:ascii="Courier New" w:cs="Courier New" w:eastAsia="Courier New" w:hAnsi="Courier New"/>
         <w:vertAlign w:val="baseline"/>
       </w:rPr>
     </w:lvl>
     <w:lvl w:ilvl="5">
       <w:start w:val="1"/>
-      <w:numFmt w:val="bullet"/>
-      <w:lvlText w:val="▪"/>
-      <w:lvlJc w:val="left"/>
-      <w:pPr>
-        <w:ind w:left="4320" w:hanging="360"/>
-      </w:pPr>
-      <w:rPr>
-        <w:rFonts w:ascii="Noto Sans Symbols" w:cs="Noto Sans Symbols" w:eastAsia="Noto Sans Symbols" w:hAnsi="Noto Sans Symbols"/>
+      <w:numFmt w:val="lowerRoman"/>
+      <w:lvlText w:val="%6."/>
+      <w:lvlJc w:val="right"/>
+      <w:pPr>
+        <w:ind w:left="4320" w:hanging="180"/>
+      </w:pPr>
+      <w:rPr>
         <w:vertAlign w:val="baseline"/>
       </w:rPr>
     </w:lvl>
     <w:lvl w:ilvl="6">
       <w:start w:val="1"/>
-      <w:numFmt w:val="bullet"/>
-      <w:lvlText w:val="●"/>
+      <w:numFmt w:val="decimal"/>
+      <w:lvlText w:val="%7."/>
       <w:lvlJc w:val="left"/>
       <w:pPr>
         <w:ind w:left="5040" w:hanging="360"/>
       </w:pPr>
       <w:rPr>
-        <w:rFonts w:ascii="Noto Sans Symbols" w:cs="Noto Sans Symbols" w:eastAsia="Noto Sans Symbols" w:hAnsi="Noto Sans Symbols"/>
         <w:vertAlign w:val="baseline"/>
       </w:rPr>
     </w:lvl>
     <w:lvl w:ilvl="7">
       <w:start w:val="1"/>
-      <w:numFmt w:val="bullet"/>
-      <w:lvlText w:val="o"/>
+      <w:numFmt w:val="lowerLetter"/>
+      <w:lvlText w:val="%8."/>
       <w:lvlJc w:val="left"/>
       <w:pPr>
         <w:ind w:left="5760" w:hanging="360"/>
       </w:pPr>
       <w:rPr>
-        <w:rFonts w:ascii="Courier New" w:cs="Courier New" w:eastAsia="Courier New" w:hAnsi="Courier New"/>
         <w:vertAlign w:val="baseline"/>
       </w:rPr>
     </w:lvl>
     <w:lvl w:ilvl="8">
       <w:start w:val="1"/>
-      <w:numFmt w:val="bullet"/>
-      <w:lvlText w:val="▪"/>
-      <w:lvlJc w:val="left"/>
-      <w:pPr>
-        <w:ind w:left="6480" w:hanging="360"/>
-      </w:pPr>
-      <w:rPr>
-        <w:rFonts w:ascii="Noto Sans Symbols" w:cs="Noto Sans Symbols" w:eastAsia="Noto Sans Symbols" w:hAnsi="Noto Sans Symbols"/>
+      <w:numFmt w:val="lowerRoman"/>
+      <w:lvlText w:val="%9."/>
+      <w:lvlJc w:val="right"/>
+      <w:pPr>
+        <w:ind w:left="6480" w:hanging="180"/>
+      </w:pPr>
+      <w:rPr>
         <w:vertAlign w:val="baseline"/>
       </w:rPr>
     </w:lvl>
@@ -14671,118 +14816,110 @@
   <w:abstractNum w:abstractNumId="4">
     <w:lvl w:ilvl="0">
       <w:start w:val="1"/>
+      <w:numFmt w:val="decimal"/>
+      <w:lvlText w:val="%1."/>
+      <w:lvlJc w:val="left"/>
+      <w:pPr>
+        <w:ind w:left="720" w:hanging="360"/>
+      </w:pPr>
+      <w:rPr>
+        <w:vertAlign w:val="baseline"/>
+      </w:rPr>
+    </w:lvl>
+    <w:lvl w:ilvl="1">
+      <w:start w:val="1"/>
       <w:numFmt w:val="bullet"/>
       <w:lvlText w:val="●"/>
       <w:lvlJc w:val="left"/>
       <w:pPr>
-        <w:ind w:left="720" w:hanging="360"/>
+        <w:ind w:left="1440" w:hanging="360"/>
       </w:pPr>
       <w:rPr>
         <w:rFonts w:ascii="Noto Sans Symbols" w:cs="Noto Sans Symbols" w:eastAsia="Noto Sans Symbols" w:hAnsi="Noto Sans Symbols"/>
         <w:vertAlign w:val="baseline"/>
       </w:rPr>
     </w:lvl>
-    <w:lvl w:ilvl="1">
-      <w:start w:val="1"/>
-      <w:numFmt w:val="bullet"/>
-      <w:lvlText w:val="o"/>
-      <w:lvlJc w:val="left"/>
-      <w:pPr>
-        <w:ind w:left="1440" w:hanging="360"/>
-      </w:pPr>
-      <w:rPr>
-        <w:rFonts w:ascii="Courier New" w:cs="Courier New" w:eastAsia="Courier New" w:hAnsi="Courier New"/>
-        <w:vertAlign w:val="baseline"/>
-      </w:rPr>
-    </w:lvl>
     <w:lvl w:ilvl="2">
       <w:start w:val="1"/>
-      <w:numFmt w:val="bullet"/>
-      <w:lvlText w:val="▪"/>
-      <w:lvlJc w:val="left"/>
-      <w:pPr>
-        <w:ind w:left="2160" w:hanging="360"/>
-      </w:pPr>
-      <w:rPr>
-        <w:rFonts w:ascii="Noto Sans Symbols" w:cs="Noto Sans Symbols" w:eastAsia="Noto Sans Symbols" w:hAnsi="Noto Sans Symbols"/>
+      <w:numFmt w:val="lowerRoman"/>
+      <w:lvlText w:val="%3."/>
+      <w:lvlJc w:val="right"/>
+      <w:pPr>
+        <w:ind w:left="2160" w:hanging="180"/>
+      </w:pPr>
+      <w:rPr>
         <w:vertAlign w:val="baseline"/>
       </w:rPr>
     </w:lvl>
     <w:lvl w:ilvl="3">
       <w:start w:val="1"/>
-      <w:numFmt w:val="bullet"/>
-      <w:lvlText w:val="●"/>
+      <w:numFmt w:val="decimal"/>
+      <w:lvlText w:val="%4."/>
       <w:lvlJc w:val="left"/>
       <w:pPr>
         <w:ind w:left="2880" w:hanging="360"/>
       </w:pPr>
       <w:rPr>
-        <w:rFonts w:ascii="Noto Sans Symbols" w:cs="Noto Sans Symbols" w:eastAsia="Noto Sans Symbols" w:hAnsi="Noto Sans Symbols"/>
         <w:vertAlign w:val="baseline"/>
       </w:rPr>
     </w:lvl>
     <w:lvl w:ilvl="4">
       <w:start w:val="1"/>
-      <w:numFmt w:val="bullet"/>
-      <w:lvlText w:val="o"/>
+      <w:numFmt w:val="lowerLetter"/>
+      <w:lvlText w:val="%5."/>
       <w:lvlJc w:val="left"/>
       <w:pPr>
         <w:ind w:left="3600" w:hanging="360"/>
       </w:pPr>
       <w:rPr>
-        <w:rFonts w:ascii="Courier New" w:cs="Courier New" w:eastAsia="Courier New" w:hAnsi="Courier New"/>
         <w:vertAlign w:val="baseline"/>
       </w:rPr>
     </w:lvl>
     <w:lvl w:ilvl="5">
       <w:start w:val="1"/>
-      <w:numFmt w:val="bullet"/>
-      <w:lvlText w:val="▪"/>
-      <w:lvlJc w:val="left"/>
-      <w:pPr>
-        <w:ind w:left="4320" w:hanging="360"/>
-      </w:pPr>
-      <w:rPr>
-        <w:rFonts w:ascii="Noto Sans Symbols" w:cs="Noto Sans Symbols" w:eastAsia="Noto Sans Symbols" w:hAnsi="Noto Sans Symbols"/>
+      <w:numFmt w:val="lowerRoman"/>
+      <w:lvlText w:val="%6."/>
+      <w:lvlJc w:val="right"/>
+      <w:pPr>
+        <w:ind w:left="4320" w:hanging="180"/>
+      </w:pPr>
+      <w:rPr>
         <w:vertAlign w:val="baseline"/>
       </w:rPr>
     </w:lvl>
     <w:lvl w:ilvl="6">
       <w:start w:val="1"/>
-      <w:numFmt w:val="bullet"/>
-      <w:lvlText w:val="●"/>
+      <w:numFmt w:val="decimal"/>
+      <w:lvlText w:val="%7."/>
       <w:lvlJc w:val="left"/>
       <w:pPr>
         <w:ind w:left="5040" w:hanging="360"/>
       </w:pPr>
       <w:rPr>
-        <w:rFonts w:ascii="Noto Sans Symbols" w:cs="Noto Sans Symbols" w:eastAsia="Noto Sans Symbols" w:hAnsi="Noto Sans Symbols"/>
         <w:vertAlign w:val="baseline"/>
       </w:rPr>
     </w:lvl>
     <w:lvl w:ilvl="7">
       <w:start w:val="1"/>
-      <w:numFmt w:val="bullet"/>
-      <w:lvlText w:val="o"/>
+      <w:numFmt w:val="lowerLetter"/>
+      <w:lvlText w:val="%8."/>
       <w:lvlJc w:val="left"/>
       <w:pPr>
         <w:ind w:left="5760" w:hanging="360"/>
       </w:pPr>
       <w:rPr>
-        <w:rFonts w:ascii="Courier New" w:cs="Courier New" w:eastAsia="Courier New" w:hAnsi="Courier New"/>
         <w:vertAlign w:val="baseline"/>
       </w:rPr>
     </w:lvl>
     <w:lvl w:ilvl="8">
       <w:start w:val="1"/>
-      <w:numFmt w:val="bullet"/>
-      <w:lvlText w:val="▪"/>
-      <w:lvlJc w:val="left"/>
-      <w:pPr>
-        <w:ind w:left="6480" w:hanging="360"/>
-      </w:pPr>
-      <w:rPr>
-        <w:rFonts w:ascii="Noto Sans Symbols" w:cs="Noto Sans Symbols" w:eastAsia="Noto Sans Symbols" w:hAnsi="Noto Sans Symbols"/>
+      <w:numFmt w:val="lowerRoman"/>
+      <w:lvlText w:val="%9."/>
+      <w:lvlJc w:val="right"/>
+      <w:pPr>
+        <w:ind w:left="6480" w:hanging="180"/>
+      </w:pPr>
+      <w:rPr>
         <w:vertAlign w:val="baseline"/>
       </w:rPr>
     </w:lvl>
@@ -14802,13 +14939,14 @@
     </w:lvl>
     <w:lvl w:ilvl="1">
       <w:start w:val="1"/>
-      <w:numFmt w:val="lowerLetter"/>
-      <w:lvlText w:val="%2."/>
+      <w:numFmt w:val="bullet"/>
+      <w:lvlText w:val="●"/>
       <w:lvlJc w:val="left"/>
       <w:pPr>
         <w:ind w:left="1440" w:hanging="360"/>
       </w:pPr>
       <w:rPr>
+        <w:rFonts w:ascii="Noto Sans Symbols" w:cs="Noto Sans Symbols" w:eastAsia="Noto Sans Symbols" w:hAnsi="Noto Sans Symbols"/>
         <w:vertAlign w:val="baseline"/>
       </w:rPr>
     </w:lvl>
@@ -15019,6 +15157,125 @@
   <w:abstractNum w:abstractNumId="7">
     <w:lvl w:ilvl="0">
       <w:start w:val="1"/>
+      <w:numFmt w:val="bullet"/>
+      <w:lvlText w:val="●"/>
+      <w:lvlJc w:val="left"/>
+      <w:pPr>
+        <w:ind w:left="720" w:hanging="360"/>
+      </w:pPr>
+      <w:rPr>
+        <w:rFonts w:ascii="Noto Sans Symbols" w:cs="Noto Sans Symbols" w:eastAsia="Noto Sans Symbols" w:hAnsi="Noto Sans Symbols"/>
+        <w:vertAlign w:val="baseline"/>
+      </w:rPr>
+    </w:lvl>
+    <w:lvl w:ilvl="1">
+      <w:start w:val="1"/>
+      <w:numFmt w:val="bullet"/>
+      <w:lvlText w:val="o"/>
+      <w:lvlJc w:val="left"/>
+      <w:pPr>
+        <w:ind w:left="1440" w:hanging="360"/>
+      </w:pPr>
+      <w:rPr>
+        <w:rFonts w:ascii="Courier New" w:cs="Courier New" w:eastAsia="Courier New" w:hAnsi="Courier New"/>
+        <w:vertAlign w:val="baseline"/>
+      </w:rPr>
+    </w:lvl>
+    <w:lvl w:ilvl="2">
+      <w:start w:val="1"/>
+      <w:numFmt w:val="bullet"/>
+      <w:lvlText w:val="▪"/>
+      <w:lvlJc w:val="left"/>
+      <w:pPr>
+        <w:ind w:left="2160" w:hanging="360"/>
+      </w:pPr>
+      <w:rPr>
+        <w:rFonts w:ascii="Noto Sans Symbols" w:cs="Noto Sans Symbols" w:eastAsia="Noto Sans Symbols" w:hAnsi="Noto Sans Symbols"/>
+        <w:vertAlign w:val="baseline"/>
+      </w:rPr>
+    </w:lvl>
+    <w:lvl w:ilvl="3">
+      <w:start w:val="1"/>
+      <w:numFmt w:val="bullet"/>
+      <w:lvlText w:val="●"/>
+      <w:lvlJc w:val="left"/>
+      <w:pPr>
+        <w:ind w:left="2880" w:hanging="360"/>
+      </w:pPr>
+      <w:rPr>
+        <w:rFonts w:ascii="Noto Sans Symbols" w:cs="Noto Sans Symbols" w:eastAsia="Noto Sans Symbols" w:hAnsi="Noto Sans Symbols"/>
+        <w:vertAlign w:val="baseline"/>
+      </w:rPr>
+    </w:lvl>
+    <w:lvl w:ilvl="4">
+      <w:start w:val="1"/>
+      <w:numFmt w:val="bullet"/>
+      <w:lvlText w:val="o"/>
+      <w:lvlJc w:val="left"/>
+      <w:pPr>
+        <w:ind w:left="3600" w:hanging="360"/>
+      </w:pPr>
+      <w:rPr>
+        <w:rFonts w:ascii="Courier New" w:cs="Courier New" w:eastAsia="Courier New" w:hAnsi="Courier New"/>
+        <w:vertAlign w:val="baseline"/>
+      </w:rPr>
+    </w:lvl>
+    <w:lvl w:ilvl="5">
+      <w:start w:val="1"/>
+      <w:numFmt w:val="bullet"/>
+      <w:lvlText w:val="▪"/>
+      <w:lvlJc w:val="left"/>
+      <w:pPr>
+        <w:ind w:left="4320" w:hanging="360"/>
+      </w:pPr>
+      <w:rPr>
+        <w:rFonts w:ascii="Noto Sans Symbols" w:cs="Noto Sans Symbols" w:eastAsia="Noto Sans Symbols" w:hAnsi="Noto Sans Symbols"/>
+        <w:vertAlign w:val="baseline"/>
+      </w:rPr>
+    </w:lvl>
+    <w:lvl w:ilvl="6">
+      <w:start w:val="1"/>
+      <w:numFmt w:val="bullet"/>
+      <w:lvlText w:val="●"/>
+      <w:lvlJc w:val="left"/>
+      <w:pPr>
+        <w:ind w:left="5040" w:hanging="360"/>
+      </w:pPr>
+      <w:rPr>
+        <w:rFonts w:ascii="Noto Sans Symbols" w:cs="Noto Sans Symbols" w:eastAsia="Noto Sans Symbols" w:hAnsi="Noto Sans Symbols"/>
+        <w:vertAlign w:val="baseline"/>
+      </w:rPr>
+    </w:lvl>
+    <w:lvl w:ilvl="7">
+      <w:start w:val="1"/>
+      <w:numFmt w:val="bullet"/>
+      <w:lvlText w:val="o"/>
+      <w:lvlJc w:val="left"/>
+      <w:pPr>
+        <w:ind w:left="5760" w:hanging="360"/>
+      </w:pPr>
+      <w:rPr>
+        <w:rFonts w:ascii="Courier New" w:cs="Courier New" w:eastAsia="Courier New" w:hAnsi="Courier New"/>
+        <w:vertAlign w:val="baseline"/>
+      </w:rPr>
+    </w:lvl>
+    <w:lvl w:ilvl="8">
+      <w:start w:val="1"/>
+      <w:numFmt w:val="bullet"/>
+      <w:lvlText w:val="▪"/>
+      <w:lvlJc w:val="left"/>
+      <w:pPr>
+        <w:ind w:left="6480" w:hanging="360"/>
+      </w:pPr>
+      <w:rPr>
+        <w:rFonts w:ascii="Noto Sans Symbols" w:cs="Noto Sans Symbols" w:eastAsia="Noto Sans Symbols" w:hAnsi="Noto Sans Symbols"/>
+        <w:vertAlign w:val="baseline"/>
+      </w:rPr>
+    </w:lvl>
+  </w:abstractNum>
+  <w:abstractNum w:abstractNumId="8">
+    <w:lvl w:ilvl="0">
+      <w:start w:val="1"/>
       <w:numFmt w:val="decimal"/>
       <w:lvlText w:val="%1."/>
       <w:lvlJc w:val="left"/>
@@ -15031,14 +15288,13 @@
     </w:lvl>
     <w:lvl w:ilvl="1">
       <w:start w:val="1"/>
-      <w:numFmt w:val="bullet"/>
-      <w:lvlText w:val="●"/>
+      <w:numFmt w:val="lowerLetter"/>
+      <w:lvlText w:val="%2."/>
       <w:lvlJc w:val="left"/>
       <w:pPr>
         <w:ind w:left="1440" w:hanging="360"/>
       </w:pPr>
       <w:rPr>
-        <w:rFonts w:ascii="Noto Sans Symbols" w:cs="Noto Sans Symbols" w:eastAsia="Noto Sans Symbols" w:hAnsi="Noto Sans Symbols"/>
         <w:vertAlign w:val="baseline"/>
       </w:rPr>
     </w:lvl>
@@ -15127,7 +15383,7 @@
       </w:rPr>
     </w:lvl>
   </w:abstractNum>
-  <w:abstractNum w:abstractNumId="8">
+  <w:abstractNum w:abstractNumId="9">
     <w:lvl w:ilvl="0">
       <w:start w:val="1"/>
       <w:numFmt w:val="decimal"/>
@@ -15137,8 +15393,6 @@
         <w:ind w:left="720" w:hanging="360"/>
       </w:pPr>
       <w:rPr>
-        <w:rFonts w:ascii="Arial" w:cs="Arial" w:eastAsia="Arial" w:hAnsi="Arial"/>
-        <w:b w:val="1"/>
         <w:vertAlign w:val="baseline"/>
       </w:rPr>
     </w:lvl>
@@ -15239,7 +15493,126 @@
       </w:rPr>
     </w:lvl>
   </w:abstractNum>
-  <w:abstractNum w:abstractNumId="9">
+  <w:abstractNum w:abstractNumId="10">
+    <w:lvl w:ilvl="0">
+      <w:start w:val="1"/>
+      <w:numFmt w:val="bullet"/>
+      <w:lvlText w:val="●"/>
+      <w:lvlJc w:val="left"/>
+      <w:pPr>
+        <w:ind w:left="720" w:hanging="360"/>
+      </w:pPr>
+      <w:rPr>
+        <w:rFonts w:ascii="Noto Sans Symbols" w:cs="Noto Sans Symbols" w:eastAsia="Noto Sans Symbols" w:hAnsi="Noto Sans Symbols"/>
+        <w:vertAlign w:val="baseline"/>
+      </w:rPr>
+    </w:lvl>
+    <w:lvl w:ilvl="1">
+      <w:start w:val="1"/>
+      <w:numFmt w:val="bullet"/>
+      <w:lvlText w:val="o"/>
+      <w:lvlJc w:val="left"/>
+      <w:pPr>
+        <w:ind w:left="1440" w:hanging="360"/>
+      </w:pPr>
+      <w:rPr>
+        <w:rFonts w:ascii="Courier New" w:cs="Courier New" w:eastAsia="Courier New" w:hAnsi="Courier New"/>
+        <w:vertAlign w:val="baseline"/>
+      </w:rPr>
+    </w:lvl>
+    <w:lvl w:ilvl="2">
+      <w:start w:val="1"/>
+      <w:numFmt w:val="bullet"/>
+      <w:lvlText w:val="▪"/>
+      <w:lvlJc w:val="left"/>
+      <w:pPr>
+        <w:ind w:left="2160" w:hanging="360"/>
+      </w:pPr>
+      <w:rPr>
+        <w:rFonts w:ascii="Noto Sans Symbols" w:cs="Noto Sans Symbols" w:eastAsia="Noto Sans Symbols" w:hAnsi="Noto Sans Symbols"/>
+        <w:vertAlign w:val="baseline"/>
+      </w:rPr>
+    </w:lvl>
+    <w:lvl w:ilvl="3">
+      <w:start w:val="1"/>
+      <w:numFmt w:val="bullet"/>
+      <w:lvlText w:val="●"/>
+      <w:lvlJc w:val="left"/>
+      <w:pPr>
+        <w:ind w:left="2880" w:hanging="360"/>
+      </w:pPr>
+      <w:rPr>
+        <w:rFonts w:ascii="Noto Sans Symbols" w:cs="Noto Sans Symbols" w:eastAsia="Noto Sans Symbols" w:hAnsi="Noto Sans Symbols"/>
+        <w:vertAlign w:val="baseline"/>
+      </w:rPr>
+    </w:lvl>
+    <w:lvl w:ilvl="4">
+      <w:start w:val="1"/>
+      <w:numFmt w:val="bullet"/>
+      <w:lvlText w:val="o"/>
+      <w:lvlJc w:val="left"/>
+      <w:pPr>
+        <w:ind w:left="3600" w:hanging="360"/>
+      </w:pPr>
+      <w:rPr>
+        <w:rFonts w:ascii="Courier New" w:cs="Courier New" w:eastAsia="Courier New" w:hAnsi="Courier New"/>
+        <w:vertAlign w:val="baseline"/>
+      </w:rPr>
+    </w:lvl>
+    <w:lvl w:ilvl="5">
+      <w:start w:val="1"/>
+      <w:numFmt w:val="bullet"/>
+      <w:lvlText w:val="▪"/>
+      <w:lvlJc w:val="left"/>
+      <w:pPr>
+        <w:ind w:left="4320" w:hanging="360"/>
+      </w:pPr>
+      <w:rPr>
+        <w:rFonts w:ascii="Noto Sans Symbols" w:cs="Noto Sans Symbols" w:eastAsia="Noto Sans Symbols" w:hAnsi="Noto Sans Symbols"/>
+        <w:vertAlign w:val="baseline"/>
+      </w:rPr>
+    </w:lvl>
+    <w:lvl w:ilvl="6">
+      <w:start w:val="1"/>
+      <w:numFmt w:val="bullet"/>
+      <w:lvlText w:val="●"/>
+      <w:lvlJc w:val="left"/>
+      <w:pPr>
+        <w:ind w:left="5040" w:hanging="360"/>
+      </w:pPr>
+      <w:rPr>
+        <w:rFonts w:ascii="Noto Sans Symbols" w:cs="Noto Sans Symbols" w:eastAsia="Noto Sans Symbols" w:hAnsi="Noto Sans Symbols"/>
+        <w:vertAlign w:val="baseline"/>
+      </w:rPr>
+    </w:lvl>
+    <w:lvl w:ilvl="7">
+      <w:start w:val="1"/>
+      <w:numFmt w:val="bullet"/>
+      <w:lvlText w:val="o"/>
+      <w:lvlJc w:val="left"/>
+      <w:pPr>
+        <w:ind w:left="5760" w:hanging="360"/>
+      </w:pPr>
+      <w:rPr>
+        <w:rFonts w:ascii="Courier New" w:cs="Courier New" w:eastAsia="Courier New" w:hAnsi="Courier New"/>
+        <w:vertAlign w:val="baseline"/>
+      </w:rPr>
+    </w:lvl>
+    <w:lvl w:ilvl="8">
+      <w:start w:val="1"/>
+      <w:numFmt w:val="bullet"/>
+      <w:lvlText w:val="▪"/>
+      <w:lvlJc w:val="left"/>
+      <w:pPr>
+        <w:ind w:left="6480" w:hanging="360"/>
+      </w:pPr>
+      <w:rPr>
+        <w:rFonts w:ascii="Noto Sans Symbols" w:cs="Noto Sans Symbols" w:eastAsia="Noto Sans Symbols" w:hAnsi="Noto Sans Symbols"/>
+        <w:vertAlign w:val="baseline"/>
+      </w:rPr>
+    </w:lvl>
+  </w:abstractNum>
+  <w:abstractNum w:abstractNumId="11">
     <w:lvl w:ilvl="0">
       <w:start w:val="1"/>
       <w:numFmt w:val="decimal"/>
@@ -15254,14 +15627,13 @@
     </w:lvl>
     <w:lvl w:ilvl="1">
       <w:start w:val="1"/>
-      <w:numFmt w:val="bullet"/>
-      <w:lvlText w:val="●"/>
+      <w:numFmt w:val="lowerLetter"/>
+      <w:lvlText w:val="%2."/>
       <w:lvlJc w:val="left"/>
       <w:pPr>
         <w:ind w:left="1440" w:hanging="360"/>
       </w:pPr>
       <w:rPr>
-        <w:rFonts w:ascii="Noto Sans Symbols" w:cs="Noto Sans Symbols" w:eastAsia="Noto Sans Symbols" w:hAnsi="Noto Sans Symbols"/>
         <w:vertAlign w:val="baseline"/>
       </w:rPr>
     </w:lvl>
@@ -15350,244 +15722,6 @@
       </w:rPr>
     </w:lvl>
   </w:abstractNum>
-  <w:abstractNum w:abstractNumId="10">
-    <w:lvl w:ilvl="0">
-      <w:start w:val="1"/>
-      <w:numFmt w:val="bullet"/>
-      <w:lvlText w:val="●"/>
-      <w:lvlJc w:val="left"/>
-      <w:pPr>
-        <w:ind w:left="720" w:hanging="360"/>
-      </w:pPr>
-      <w:rPr>
-        <w:rFonts w:ascii="Noto Sans Symbols" w:cs="Noto Sans Symbols" w:eastAsia="Noto Sans Symbols" w:hAnsi="Noto Sans Symbols"/>
-        <w:vertAlign w:val="baseline"/>
-      </w:rPr>
-    </w:lvl>
-    <w:lvl w:ilvl="1">
-      <w:start w:val="1"/>
-      <w:numFmt w:val="bullet"/>
-      <w:lvlText w:val="o"/>
-      <w:lvlJc w:val="left"/>
-      <w:pPr>
-        <w:ind w:left="1440" w:hanging="360"/>
-      </w:pPr>
-      <w:rPr>
-        <w:rFonts w:ascii="Courier New" w:cs="Courier New" w:eastAsia="Courier New" w:hAnsi="Courier New"/>
-        <w:vertAlign w:val="baseline"/>
-      </w:rPr>
-    </w:lvl>
-    <w:lvl w:ilvl="2">
-      <w:start w:val="1"/>
-      <w:numFmt w:val="bullet"/>
-      <w:lvlText w:val="▪"/>
-      <w:lvlJc w:val="left"/>
-      <w:pPr>
-        <w:ind w:left="2160" w:hanging="360"/>
-      </w:pPr>
-      <w:rPr>
-        <w:rFonts w:ascii="Noto Sans Symbols" w:cs="Noto Sans Symbols" w:eastAsia="Noto Sans Symbols" w:hAnsi="Noto Sans Symbols"/>
-        <w:vertAlign w:val="baseline"/>
-      </w:rPr>
-    </w:lvl>
-    <w:lvl w:ilvl="3">
-      <w:start w:val="1"/>
-      <w:numFmt w:val="bullet"/>
-      <w:lvlText w:val="●"/>
-      <w:lvlJc w:val="left"/>
-      <w:pPr>
-        <w:ind w:left="2880" w:hanging="360"/>
-      </w:pPr>
-      <w:rPr>
-        <w:rFonts w:ascii="Noto Sans Symbols" w:cs="Noto Sans Symbols" w:eastAsia="Noto Sans Symbols" w:hAnsi="Noto Sans Symbols"/>
-        <w:vertAlign w:val="baseline"/>
-      </w:rPr>
-    </w:lvl>
-    <w:lvl w:ilvl="4">
-      <w:start w:val="1"/>
-      <w:numFmt w:val="bullet"/>
-      <w:lvlText w:val="o"/>
-      <w:lvlJc w:val="left"/>
-      <w:pPr>
-        <w:ind w:left="3600" w:hanging="360"/>
-      </w:pPr>
-      <w:rPr>
-        <w:rFonts w:ascii="Courier New" w:cs="Courier New" w:eastAsia="Courier New" w:hAnsi="Courier New"/>
-        <w:vertAlign w:val="baseline"/>
-      </w:rPr>
-    </w:lvl>
-    <w:lvl w:ilvl="5">
-      <w:start w:val="1"/>
-      <w:numFmt w:val="bullet"/>
-      <w:lvlText w:val="▪"/>
-      <w:lvlJc w:val="left"/>
-      <w:pPr>
-        <w:ind w:left="4320" w:hanging="360"/>
-      </w:pPr>
-      <w:rPr>
-        <w:rFonts w:ascii="Noto Sans Symbols" w:cs="Noto Sans Symbols" w:eastAsia="Noto Sans Symbols" w:hAnsi="Noto Sans Symbols"/>
-        <w:vertAlign w:val="baseline"/>
-      </w:rPr>
-    </w:lvl>
-    <w:lvl w:ilvl="6">
-      <w:start w:val="1"/>
-      <w:numFmt w:val="bullet"/>
-      <w:lvlText w:val="●"/>
-      <w:lvlJc w:val="left"/>
-      <w:pPr>
-        <w:ind w:left="5040" w:hanging="360"/>
-      </w:pPr>
-      <w:rPr>
-        <w:rFonts w:ascii="Noto Sans Symbols" w:cs="Noto Sans Symbols" w:eastAsia="Noto Sans Symbols" w:hAnsi="Noto Sans Symbols"/>
-        <w:vertAlign w:val="baseline"/>
-      </w:rPr>
-    </w:lvl>
-    <w:lvl w:ilvl="7">
-      <w:start w:val="1"/>
-      <w:numFmt w:val="bullet"/>
-      <w:lvlText w:val="o"/>
-      <w:lvlJc w:val="left"/>
-      <w:pPr>
-        <w:ind w:left="5760" w:hanging="360"/>
-      </w:pPr>
-      <w:rPr>
-        <w:rFonts w:ascii="Courier New" w:cs="Courier New" w:eastAsia="Courier New" w:hAnsi="Courier New"/>
-        <w:vertAlign w:val="baseline"/>
-      </w:rPr>
-    </w:lvl>
-    <w:lvl w:ilvl="8">
-      <w:start w:val="1"/>
-      <w:numFmt w:val="bullet"/>
-      <w:lvlText w:val="▪"/>
-      <w:lvlJc w:val="left"/>
-      <w:pPr>
-        <w:ind w:left="6480" w:hanging="360"/>
-      </w:pPr>
-      <w:rPr>
-        <w:rFonts w:ascii="Noto Sans Symbols" w:cs="Noto Sans Symbols" w:eastAsia="Noto Sans Symbols" w:hAnsi="Noto Sans Symbols"/>
-        <w:vertAlign w:val="baseline"/>
-      </w:rPr>
-    </w:lvl>
-  </w:abstractNum>
-  <w:abstractNum w:abstractNumId="11">
-    <w:lvl w:ilvl="0">
-      <w:start w:val="1"/>
-      <w:numFmt w:val="bullet"/>
-      <w:lvlText w:val="●"/>
-      <w:lvlJc w:val="left"/>
-      <w:pPr>
-        <w:ind w:left="720" w:hanging="360"/>
-      </w:pPr>
-      <w:rPr>
-        <w:rFonts w:ascii="Noto Sans Symbols" w:cs="Noto Sans Symbols" w:eastAsia="Noto Sans Symbols" w:hAnsi="Noto Sans Symbols"/>
-        <w:vertAlign w:val="baseline"/>
-      </w:rPr>
-    </w:lvl>
-    <w:lvl w:ilvl="1">
-      <w:start w:val="1"/>
-      <w:numFmt w:val="bullet"/>
-      <w:lvlText w:val="o"/>
-      <w:lvlJc w:val="left"/>
-      <w:pPr>
-        <w:ind w:left="1440" w:hanging="360"/>
-      </w:pPr>
-      <w:rPr>
-        <w:rFonts w:ascii="Courier New" w:cs="Courier New" w:eastAsia="Courier New" w:hAnsi="Courier New"/>
-        <w:vertAlign w:val="baseline"/>
-      </w:rPr>
-    </w:lvl>
-    <w:lvl w:ilvl="2">
-      <w:start w:val="1"/>
-      <w:numFmt w:val="bullet"/>
-      <w:lvlText w:val="▪"/>
-      <w:lvlJc w:val="left"/>
-      <w:pPr>
-        <w:ind w:left="2160" w:hanging="360"/>
-      </w:pPr>
-      <w:rPr>
-        <w:rFonts w:ascii="Noto Sans Symbols" w:cs="Noto Sans Symbols" w:eastAsia="Noto Sans Symbols" w:hAnsi="Noto Sans Symbols"/>
-        <w:vertAlign w:val="baseline"/>
-      </w:rPr>
-    </w:lvl>
-    <w:lvl w:ilvl="3">
-      <w:start w:val="1"/>
-      <w:numFmt w:val="bullet"/>
-      <w:lvlText w:val="●"/>
-      <w:lvlJc w:val="left"/>
-      <w:pPr>
-        <w:ind w:left="2880" w:hanging="360"/>
-      </w:pPr>
-      <w:rPr>
-        <w:rFonts w:ascii="Noto Sans Symbols" w:cs="Noto Sans Symbols" w:eastAsia="Noto Sans Symbols" w:hAnsi="Noto Sans Symbols"/>
-        <w:vertAlign w:val="baseline"/>
-      </w:rPr>
-    </w:lvl>
-    <w:lvl w:ilvl="4">
-      <w:start w:val="1"/>
-      <w:numFmt w:val="bullet"/>
-      <w:lvlText w:val="o"/>
-      <w:lvlJc w:val="left"/>
-      <w:pPr>
-        <w:ind w:left="3600" w:hanging="360"/>
-      </w:pPr>
-      <w:rPr>
-        <w:rFonts w:ascii="Courier New" w:cs="Courier New" w:eastAsia="Courier New" w:hAnsi="Courier New"/>
-        <w:vertAlign w:val="baseline"/>
-      </w:rPr>
-    </w:lvl>
-    <w:lvl w:ilvl="5">
-      <w:start w:val="1"/>
-      <w:numFmt w:val="bullet"/>
-      <w:lvlText w:val="▪"/>
-      <w:lvlJc w:val="left"/>
-      <w:pPr>
-        <w:ind w:left="4320" w:hanging="360"/>
-      </w:pPr>
-      <w:rPr>
-        <w:rFonts w:ascii="Noto Sans Symbols" w:cs="Noto Sans Symbols" w:eastAsia="Noto Sans Symbols" w:hAnsi="Noto Sans Symbols"/>
-        <w:vertAlign w:val="baseline"/>
-      </w:rPr>
-    </w:lvl>
-    <w:lvl w:ilvl="6">
-      <w:start w:val="1"/>
-      <w:numFmt w:val="bullet"/>
-      <w:lvlText w:val="●"/>
-      <w:lvlJc w:val="left"/>
-      <w:pPr>
-        <w:ind w:left="5040" w:hanging="360"/>
-      </w:pPr>
-      <w:rPr>
-        <w:rFonts w:ascii="Noto Sans Symbols" w:cs="Noto Sans Symbols" w:eastAsia="Noto Sans Symbols" w:hAnsi="Noto Sans Symbols"/>
-        <w:vertAlign w:val="baseline"/>
-      </w:rPr>
-    </w:lvl>
-    <w:lvl w:ilvl="7">
-      <w:start w:val="1"/>
-      <w:numFmt w:val="bullet"/>
-      <w:lvlText w:val="o"/>
-      <w:lvlJc w:val="left"/>
-      <w:pPr>
-        <w:ind w:left="5760" w:hanging="360"/>
-      </w:pPr>
-      <w:rPr>
-        <w:rFonts w:ascii="Courier New" w:cs="Courier New" w:eastAsia="Courier New" w:hAnsi="Courier New"/>
-        <w:vertAlign w:val="baseline"/>
-      </w:rPr>
-    </w:lvl>
-    <w:lvl w:ilvl="8">
-      <w:start w:val="1"/>
-      <w:numFmt w:val="bullet"/>
-      <w:lvlText w:val="▪"/>
-      <w:lvlJc w:val="left"/>
-      <w:pPr>
-        <w:ind w:left="6480" w:hanging="360"/>
-      </w:pPr>
-      <w:rPr>
-        <w:rFonts w:ascii="Noto Sans Symbols" w:cs="Noto Sans Symbols" w:eastAsia="Noto Sans Symbols" w:hAnsi="Noto Sans Symbols"/>
-        <w:vertAlign w:val="baseline"/>
-      </w:rPr>
-    </w:lvl>
-  </w:abstractNum>
   <w:abstractNum w:abstractNumId="12">
     <w:lvl w:ilvl="0">
       <w:start w:val="1"/>
@@ -16067,6 +16201,363 @@
   <w:abstractNum w:abstractNumId="16">
     <w:lvl w:ilvl="0">
       <w:start w:val="1"/>
+      <w:numFmt w:val="bullet"/>
+      <w:lvlText w:val="●"/>
+      <w:lvlJc w:val="left"/>
+      <w:pPr>
+        <w:ind w:left="720" w:hanging="360"/>
+      </w:pPr>
+      <w:rPr>
+        <w:rFonts w:ascii="Noto Sans Symbols" w:cs="Noto Sans Symbols" w:eastAsia="Noto Sans Symbols" w:hAnsi="Noto Sans Symbols"/>
+        <w:vertAlign w:val="baseline"/>
+      </w:rPr>
+    </w:lvl>
+    <w:lvl w:ilvl="1">
+      <w:start w:val="1"/>
+      <w:numFmt w:val="bullet"/>
+      <w:lvlText w:val="o"/>
+      <w:lvlJc w:val="left"/>
+      <w:pPr>
+        <w:ind w:left="1440" w:hanging="360"/>
+      </w:pPr>
+      <w:rPr>
+        <w:rFonts w:ascii="Courier New" w:cs="Courier New" w:eastAsia="Courier New" w:hAnsi="Courier New"/>
+        <w:vertAlign w:val="baseline"/>
+      </w:rPr>
+    </w:lvl>
+    <w:lvl w:ilvl="2">
+      <w:start w:val="1"/>
+      <w:numFmt w:val="bullet"/>
+      <w:lvlText w:val="▪"/>
+      <w:lvlJc w:val="left"/>
+      <w:pPr>
+        <w:ind w:left="2160" w:hanging="360"/>
+      </w:pPr>
+      <w:rPr>
+        <w:rFonts w:ascii="Noto Sans Symbols" w:cs="Noto Sans Symbols" w:eastAsia="Noto Sans Symbols" w:hAnsi="Noto Sans Symbols"/>
+        <w:vertAlign w:val="baseline"/>
+      </w:rPr>
+    </w:lvl>
+    <w:lvl w:ilvl="3">
+      <w:start w:val="1"/>
+      <w:numFmt w:val="bullet"/>
+      <w:lvlText w:val="●"/>
+      <w:lvlJc w:val="left"/>
+      <w:pPr>
+        <w:ind w:left="2880" w:hanging="360"/>
+      </w:pPr>
+      <w:rPr>
+        <w:rFonts w:ascii="Noto Sans Symbols" w:cs="Noto Sans Symbols" w:eastAsia="Noto Sans Symbols" w:hAnsi="Noto Sans Symbols"/>
+        <w:vertAlign w:val="baseline"/>
+      </w:rPr>
+    </w:lvl>
+    <w:lvl w:ilvl="4">
+      <w:start w:val="1"/>
+      <w:numFmt w:val="bullet"/>
+      <w:lvlText w:val="o"/>
+      <w:lvlJc w:val="left"/>
+      <w:pPr>
+        <w:ind w:left="3600" w:hanging="360"/>
+      </w:pPr>
+      <w:rPr>
+        <w:rFonts w:ascii="Courier New" w:cs="Courier New" w:eastAsia="Courier New" w:hAnsi="Courier New"/>
+        <w:vertAlign w:val="baseline"/>
+      </w:rPr>
+    </w:lvl>
+    <w:lvl w:ilvl="5">
+      <w:start w:val="1"/>
+      <w:numFmt w:val="bullet"/>
+      <w:lvlText w:val="▪"/>
+      <w:lvlJc w:val="left"/>
+      <w:pPr>
+        <w:ind w:left="4320" w:hanging="360"/>
+      </w:pPr>
+      <w:rPr>
+        <w:rFonts w:ascii="Noto Sans Symbols" w:cs="Noto Sans Symbols" w:eastAsia="Noto Sans Symbols" w:hAnsi="Noto Sans Symbols"/>
+        <w:vertAlign w:val="baseline"/>
+      </w:rPr>
+    </w:lvl>
+    <w:lvl w:ilvl="6">
+      <w:start w:val="1"/>
+      <w:numFmt w:val="bullet"/>
+      <w:lvlText w:val="●"/>
+      <w:lvlJc w:val="left"/>
+      <w:pPr>
+        <w:ind w:left="5040" w:hanging="360"/>
+      </w:pPr>
+      <w:rPr>
+        <w:rFonts w:ascii="Noto Sans Symbols" w:cs="Noto Sans Symbols" w:eastAsia="Noto Sans Symbols" w:hAnsi="Noto Sans Symbols"/>
+        <w:vertAlign w:val="baseline"/>
+      </w:rPr>
+    </w:lvl>
+    <w:lvl w:ilvl="7">
+      <w:start w:val="1"/>
+      <w:numFmt w:val="bullet"/>
+      <w:lvlText w:val="o"/>
+      <w:lvlJc w:val="left"/>
+      <w:pPr>
+        <w:ind w:left="5760" w:hanging="360"/>
+      </w:pPr>
+      <w:rPr>
+        <w:rFonts w:ascii="Courier New" w:cs="Courier New" w:eastAsia="Courier New" w:hAnsi="Courier New"/>
+        <w:vertAlign w:val="baseline"/>
+      </w:rPr>
+    </w:lvl>
+    <w:lvl w:ilvl="8">
+      <w:start w:val="1"/>
+      <w:numFmt w:val="bullet"/>
+      <w:lvlText w:val="▪"/>
+      <w:lvlJc w:val="left"/>
+      <w:pPr>
+        <w:ind w:left="6480" w:hanging="360"/>
+      </w:pPr>
+      <w:rPr>
+        <w:rFonts w:ascii="Noto Sans Symbols" w:cs="Noto Sans Symbols" w:eastAsia="Noto Sans Symbols" w:hAnsi="Noto Sans Symbols"/>
+        <w:vertAlign w:val="baseline"/>
+      </w:rPr>
+    </w:lvl>
+  </w:abstractNum>
+  <w:abstractNum w:abstractNumId="17">
+    <w:lvl w:ilvl="0">
+      <w:start w:val="1"/>
+      <w:numFmt w:val="bullet"/>
+      <w:lvlText w:val="●"/>
+      <w:lvlJc w:val="left"/>
+      <w:pPr>
+        <w:ind w:left="720" w:hanging="360"/>
+      </w:pPr>
+      <w:rPr>
+        <w:rFonts w:ascii="Noto Sans Symbols" w:cs="Noto Sans Symbols" w:eastAsia="Noto Sans Symbols" w:hAnsi="Noto Sans Symbols"/>
+        <w:vertAlign w:val="baseline"/>
+      </w:rPr>
+    </w:lvl>
+    <w:lvl w:ilvl="1">
+      <w:start w:val="1"/>
+      <w:numFmt w:val="bullet"/>
+      <w:lvlText w:val="o"/>
+      <w:lvlJc w:val="left"/>
+      <w:pPr>
+        <w:ind w:left="1440" w:hanging="360"/>
+      </w:pPr>
+      <w:rPr>
+        <w:rFonts w:ascii="Courier New" w:cs="Courier New" w:eastAsia="Courier New" w:hAnsi="Courier New"/>
+        <w:vertAlign w:val="baseline"/>
+      </w:rPr>
+    </w:lvl>
+    <w:lvl w:ilvl="2">
+      <w:start w:val="1"/>
+      <w:numFmt w:val="bullet"/>
+      <w:lvlText w:val="▪"/>
+      <w:lvlJc w:val="left"/>
+      <w:pPr>
+        <w:ind w:left="2160" w:hanging="360"/>
+      </w:pPr>
+      <w:rPr>
+        <w:rFonts w:ascii="Noto Sans Symbols" w:cs="Noto Sans Symbols" w:eastAsia="Noto Sans Symbols" w:hAnsi="Noto Sans Symbols"/>
+        <w:vertAlign w:val="baseline"/>
+      </w:rPr>
+    </w:lvl>
+    <w:lvl w:ilvl="3">
+      <w:start w:val="1"/>
+      <w:numFmt w:val="bullet"/>
+      <w:lvlText w:val="●"/>
+      <w:lvlJc w:val="left"/>
+      <w:pPr>
+        <w:ind w:left="2880" w:hanging="360"/>
+      </w:pPr>
+      <w:rPr>
+        <w:rFonts w:ascii="Noto Sans Symbols" w:cs="Noto Sans Symbols" w:eastAsia="Noto Sans Symbols" w:hAnsi="Noto Sans Symbols"/>
+        <w:vertAlign w:val="baseline"/>
+      </w:rPr>
+    </w:lvl>
+    <w:lvl w:ilvl="4">
+      <w:start w:val="1"/>
+      <w:numFmt w:val="bullet"/>
+      <w:lvlText w:val="o"/>
+      <w:lvlJc w:val="left"/>
+      <w:pPr>
+        <w:ind w:left="3600" w:hanging="360"/>
+      </w:pPr>
+      <w:rPr>
+        <w:rFonts w:ascii="Courier New" w:cs="Courier New" w:eastAsia="Courier New" w:hAnsi="Courier New"/>
+        <w:vertAlign w:val="baseline"/>
+      </w:rPr>
+    </w:lvl>
+    <w:lvl w:ilvl="5">
+      <w:start w:val="1"/>
+      <w:numFmt w:val="bullet"/>
+      <w:lvlText w:val="▪"/>
+      <w:lvlJc w:val="left"/>
+      <w:pPr>
+        <w:ind w:left="4320" w:hanging="360"/>
+      </w:pPr>
+      <w:rPr>
+        <w:rFonts w:ascii="Noto Sans Symbols" w:cs="Noto Sans Symbols" w:eastAsia="Noto Sans Symbols" w:hAnsi="Noto Sans Symbols"/>
+        <w:vertAlign w:val="baseline"/>
+      </w:rPr>
+    </w:lvl>
+    <w:lvl w:ilvl="6">
+      <w:start w:val="1"/>
+      <w:numFmt w:val="bullet"/>
+      <w:lvlText w:val="●"/>
+      <w:lvlJc w:val="left"/>
+      <w:pPr>
+        <w:ind w:left="5040" w:hanging="360"/>
+      </w:pPr>
+      <w:rPr>
+        <w:rFonts w:ascii="Noto Sans Symbols" w:cs="Noto Sans Symbols" w:eastAsia="Noto Sans Symbols" w:hAnsi="Noto Sans Symbols"/>
+        <w:vertAlign w:val="baseline"/>
+      </w:rPr>
+    </w:lvl>
+    <w:lvl w:ilvl="7">
+      <w:start w:val="1"/>
+      <w:numFmt w:val="bullet"/>
+      <w:lvlText w:val="o"/>
+      <w:lvlJc w:val="left"/>
+      <w:pPr>
+        <w:ind w:left="5760" w:hanging="360"/>
+      </w:pPr>
+      <w:rPr>
+        <w:rFonts w:ascii="Courier New" w:cs="Courier New" w:eastAsia="Courier New" w:hAnsi="Courier New"/>
+        <w:vertAlign w:val="baseline"/>
+      </w:rPr>
+    </w:lvl>
+    <w:lvl w:ilvl="8">
+      <w:start w:val="1"/>
+      <w:numFmt w:val="bullet"/>
+      <w:lvlText w:val="▪"/>
+      <w:lvlJc w:val="left"/>
+      <w:pPr>
+        <w:ind w:left="6480" w:hanging="360"/>
+      </w:pPr>
+      <w:rPr>
+        <w:rFonts w:ascii="Noto Sans Symbols" w:cs="Noto Sans Symbols" w:eastAsia="Noto Sans Symbols" w:hAnsi="Noto Sans Symbols"/>
+        <w:vertAlign w:val="baseline"/>
+      </w:rPr>
+    </w:lvl>
+  </w:abstractNum>
+  <w:abstractNum w:abstractNumId="18">
+    <w:lvl w:ilvl="0">
+      <w:start w:val="1"/>
+      <w:numFmt w:val="bullet"/>
+      <w:lvlText w:val="●"/>
+      <w:lvlJc w:val="left"/>
+      <w:pPr>
+        <w:ind w:left="720" w:hanging="360"/>
+      </w:pPr>
+      <w:rPr>
+        <w:rFonts w:ascii="Noto Sans Symbols" w:cs="Noto Sans Symbols" w:eastAsia="Noto Sans Symbols" w:hAnsi="Noto Sans Symbols"/>
+        <w:vertAlign w:val="baseline"/>
+      </w:rPr>
+    </w:lvl>
+    <w:lvl w:ilvl="1">
+      <w:start w:val="1"/>
+      <w:numFmt w:val="bullet"/>
+      <w:lvlText w:val="o"/>
+      <w:lvlJc w:val="left"/>
+      <w:pPr>
+        <w:ind w:left="1440" w:hanging="360"/>
+      </w:pPr>
+      <w:rPr>
+        <w:rFonts w:ascii="Courier New" w:cs="Courier New" w:eastAsia="Courier New" w:hAnsi="Courier New"/>
+        <w:vertAlign w:val="baseline"/>
+      </w:rPr>
+    </w:lvl>
+    <w:lvl w:ilvl="2">
+      <w:start w:val="1"/>
+      <w:numFmt w:val="bullet"/>
+      <w:lvlText w:val="▪"/>
+      <w:lvlJc w:val="left"/>
+      <w:pPr>
+        <w:ind w:left="2160" w:hanging="360"/>
+      </w:pPr>
+      <w:rPr>
+        <w:rFonts w:ascii="Noto Sans Symbols" w:cs="Noto Sans Symbols" w:eastAsia="Noto Sans Symbols" w:hAnsi="Noto Sans Symbols"/>
+        <w:vertAlign w:val="baseline"/>
+      </w:rPr>
+    </w:lvl>
+    <w:lvl w:ilvl="3">
+      <w:start w:val="1"/>
+      <w:numFmt w:val="bullet"/>
+      <w:lvlText w:val="●"/>
+      <w:lvlJc w:val="left"/>
+      <w:pPr>
+        <w:ind w:left="2880" w:hanging="360"/>
+      </w:pPr>
+      <w:rPr>
+        <w:rFonts w:ascii="Noto Sans Symbols" w:cs="Noto Sans Symbols" w:eastAsia="Noto Sans Symbols" w:hAnsi="Noto Sans Symbols"/>
+        <w:vertAlign w:val="baseline"/>
+      </w:rPr>
+    </w:lvl>
+    <w:lvl w:ilvl="4">
+      <w:start w:val="1"/>
+      <w:numFmt w:val="bullet"/>
+      <w:lvlText w:val="o"/>
+      <w:lvlJc w:val="left"/>
+      <w:pPr>
+        <w:ind w:left="3600" w:hanging="360"/>
+      </w:pPr>
+      <w:rPr>
+        <w:rFonts w:ascii="Courier New" w:cs="Courier New" w:eastAsia="Courier New" w:hAnsi="Courier New"/>
+        <w:vertAlign w:val="baseline"/>
+      </w:rPr>
+    </w:lvl>
+    <w:lvl w:ilvl="5">
+      <w:start w:val="1"/>
+      <w:numFmt w:val="bullet"/>
+      <w:lvlText w:val="▪"/>
+      <w:lvlJc w:val="left"/>
+      <w:pPr>
+        <w:ind w:left="4320" w:hanging="360"/>
+      </w:pPr>
+      <w:rPr>
+        <w:rFonts w:ascii="Noto Sans Symbols" w:cs="Noto Sans Symbols" w:eastAsia="Noto Sans Symbols" w:hAnsi="Noto Sans Symbols"/>
+        <w:vertAlign w:val="baseline"/>
+      </w:rPr>
+    </w:lvl>
+    <w:lvl w:ilvl="6">
+      <w:start w:val="1"/>
+      <w:numFmt w:val="bullet"/>
+      <w:lvlText w:val="●"/>
+      <w:lvlJc w:val="left"/>
+      <w:pPr>
+        <w:ind w:left="5040" w:hanging="360"/>
+      </w:pPr>
+      <w:rPr>
+        <w:rFonts w:ascii="Noto Sans Symbols" w:cs="Noto Sans Symbols" w:eastAsia="Noto Sans Symbols" w:hAnsi="Noto Sans Symbols"/>
+        <w:vertAlign w:val="baseline"/>
+      </w:rPr>
+    </w:lvl>
+    <w:lvl w:ilvl="7">
+      <w:start w:val="1"/>
+      <w:numFmt w:val="bullet"/>
+      <w:lvlText w:val="o"/>
+      <w:lvlJc w:val="left"/>
+      <w:pPr>
+        <w:ind w:left="5760" w:hanging="360"/>
+      </w:pPr>
+      <w:rPr>
+        <w:rFonts w:ascii="Courier New" w:cs="Courier New" w:eastAsia="Courier New" w:hAnsi="Courier New"/>
+        <w:vertAlign w:val="baseline"/>
+      </w:rPr>
+    </w:lvl>
+    <w:lvl w:ilvl="8">
+      <w:start w:val="1"/>
+      <w:numFmt w:val="bullet"/>
+      <w:lvlText w:val="▪"/>
+      <w:lvlJc w:val="left"/>
+      <w:pPr>
+        <w:ind w:left="6480" w:hanging="360"/>
+      </w:pPr>
+      <w:rPr>
+        <w:rFonts w:ascii="Noto Sans Symbols" w:cs="Noto Sans Symbols" w:eastAsia="Noto Sans Symbols" w:hAnsi="Noto Sans Symbols"/>
+        <w:vertAlign w:val="baseline"/>
+      </w:rPr>
+    </w:lvl>
+  </w:abstractNum>
+  <w:abstractNum w:abstractNumId="19">
+    <w:lvl w:ilvl="0">
+      <w:start w:val="1"/>
       <w:numFmt w:val="decimal"/>
       <w:lvlText w:val="%1."/>
       <w:lvlJc w:val="left"/>
@@ -16074,6 +16565,8 @@
         <w:ind w:left="720" w:hanging="360"/>
       </w:pPr>
       <w:rPr>
+        <w:rFonts w:ascii="Arial" w:cs="Arial" w:eastAsia="Arial" w:hAnsi="Arial"/>
+        <w:b w:val="1"/>
         <w:vertAlign w:val="baseline"/>
       </w:rPr>
     </w:lvl>
@@ -16174,7 +16667,7 @@
       </w:rPr>
     </w:lvl>
   </w:abstractNum>
-  <w:abstractNum w:abstractNumId="17">
+  <w:abstractNum w:abstractNumId="20">
     <w:lvl w:ilvl="0">
       <w:start w:val="1"/>
       <w:numFmt w:val="bullet"/>
@@ -16293,7 +16786,364 @@
       </w:rPr>
     </w:lvl>
   </w:abstractNum>
-  <w:abstractNum w:abstractNumId="18">
+  <w:abstractNum w:abstractNumId="21">
+    <w:lvl w:ilvl="0">
+      <w:start w:val="1"/>
+      <w:numFmt w:val="bullet"/>
+      <w:lvlText w:val="●"/>
+      <w:lvlJc w:val="left"/>
+      <w:pPr>
+        <w:ind w:left="720" w:hanging="360"/>
+      </w:pPr>
+      <w:rPr>
+        <w:rFonts w:ascii="Noto Sans Symbols" w:cs="Noto Sans Symbols" w:eastAsia="Noto Sans Symbols" w:hAnsi="Noto Sans Symbols"/>
+        <w:vertAlign w:val="baseline"/>
+      </w:rPr>
+    </w:lvl>
+    <w:lvl w:ilvl="1">
+      <w:start w:val="1"/>
+      <w:numFmt w:val="bullet"/>
+      <w:lvlText w:val="o"/>
+      <w:lvlJc w:val="left"/>
+      <w:pPr>
+        <w:ind w:left="1440" w:hanging="360"/>
+      </w:pPr>
+      <w:rPr>
+        <w:rFonts w:ascii="Courier New" w:cs="Courier New" w:eastAsia="Courier New" w:hAnsi="Courier New"/>
+        <w:vertAlign w:val="baseline"/>
+      </w:rPr>
+    </w:lvl>
+    <w:lvl w:ilvl="2">
+      <w:start w:val="1"/>
+      <w:numFmt w:val="bullet"/>
+      <w:lvlText w:val="▪"/>
+      <w:lvlJc w:val="left"/>
+      <w:pPr>
+        <w:ind w:left="2160" w:hanging="360"/>
+      </w:pPr>
+      <w:rPr>
+        <w:rFonts w:ascii="Noto Sans Symbols" w:cs="Noto Sans Symbols" w:eastAsia="Noto Sans Symbols" w:hAnsi="Noto Sans Symbols"/>
+        <w:vertAlign w:val="baseline"/>
+      </w:rPr>
+    </w:lvl>
+    <w:lvl w:ilvl="3">
+      <w:start w:val="1"/>
+      <w:numFmt w:val="bullet"/>
+      <w:lvlText w:val="●"/>
+      <w:lvlJc w:val="left"/>
+      <w:pPr>
+        <w:ind w:left="2880" w:hanging="360"/>
+      </w:pPr>
+      <w:rPr>
+        <w:rFonts w:ascii="Noto Sans Symbols" w:cs="Noto Sans Symbols" w:eastAsia="Noto Sans Symbols" w:hAnsi="Noto Sans Symbols"/>
+        <w:vertAlign w:val="baseline"/>
+      </w:rPr>
+    </w:lvl>
+    <w:lvl w:ilvl="4">
+      <w:start w:val="1"/>
+      <w:numFmt w:val="bullet"/>
+      <w:lvlText w:val="o"/>
+      <w:lvlJc w:val="left"/>
+      <w:pPr>
+        <w:ind w:left="3600" w:hanging="360"/>
+      </w:pPr>
+      <w:rPr>
+        <w:rFonts w:ascii="Courier New" w:cs="Courier New" w:eastAsia="Courier New" w:hAnsi="Courier New"/>
+        <w:vertAlign w:val="baseline"/>
+      </w:rPr>
+    </w:lvl>
+    <w:lvl w:ilvl="5">
+      <w:start w:val="1"/>
+      <w:numFmt w:val="bullet"/>
+      <w:lvlText w:val="▪"/>
+      <w:lvlJc w:val="left"/>
+      <w:pPr>
+        <w:ind w:left="4320" w:hanging="360"/>
+      </w:pPr>
+      <w:rPr>
+        <w:rFonts w:ascii="Noto Sans Symbols" w:cs="Noto Sans Symbols" w:eastAsia="Noto Sans Symbols" w:hAnsi="Noto Sans Symbols"/>
+        <w:vertAlign w:val="baseline"/>
+      </w:rPr>
+    </w:lvl>
+    <w:lvl w:ilvl="6">
+      <w:start w:val="1"/>
+      <w:numFmt w:val="bullet"/>
+      <w:lvlText w:val="●"/>
+      <w:lvlJc w:val="left"/>
+      <w:pPr>
+        <w:ind w:left="5040" w:hanging="360"/>
+      </w:pPr>
+      <w:rPr>
+        <w:rFonts w:ascii="Noto Sans Symbols" w:cs="Noto Sans Symbols" w:eastAsia="Noto Sans Symbols" w:hAnsi="Noto Sans Symbols"/>
+        <w:vertAlign w:val="baseline"/>
+      </w:rPr>
+    </w:lvl>
+    <w:lvl w:ilvl="7">
+      <w:start w:val="1"/>
+      <w:numFmt w:val="bullet"/>
+      <w:lvlText w:val="o"/>
+      <w:lvlJc w:val="left"/>
+      <w:pPr>
+        <w:ind w:left="5760" w:hanging="360"/>
+      </w:pPr>
+      <w:rPr>
+        <w:rFonts w:ascii="Courier New" w:cs="Courier New" w:eastAsia="Courier New" w:hAnsi="Courier New"/>
+        <w:vertAlign w:val="baseline"/>
+      </w:rPr>
+    </w:lvl>
+    <w:lvl w:ilvl="8">
+      <w:start w:val="1"/>
+      <w:numFmt w:val="bullet"/>
+      <w:lvlText w:val="▪"/>
+      <w:lvlJc w:val="left"/>
+      <w:pPr>
+        <w:ind w:left="6480" w:hanging="360"/>
+      </w:pPr>
+      <w:rPr>
+        <w:rFonts w:ascii="Noto Sans Symbols" w:cs="Noto Sans Symbols" w:eastAsia="Noto Sans Symbols" w:hAnsi="Noto Sans Symbols"/>
+        <w:vertAlign w:val="baseline"/>
+      </w:rPr>
+    </w:lvl>
+  </w:abstractNum>
+  <w:abstractNum w:abstractNumId="22">
+    <w:lvl w:ilvl="0">
+      <w:start w:val="1"/>
+      <w:numFmt w:val="bullet"/>
+      <w:lvlText w:val="●"/>
+      <w:lvlJc w:val="left"/>
+      <w:pPr>
+        <w:ind w:left="720" w:hanging="360"/>
+      </w:pPr>
+      <w:rPr>
+        <w:rFonts w:ascii="Noto Sans Symbols" w:cs="Noto Sans Symbols" w:eastAsia="Noto Sans Symbols" w:hAnsi="Noto Sans Symbols"/>
+        <w:vertAlign w:val="baseline"/>
+      </w:rPr>
+    </w:lvl>
+    <w:lvl w:ilvl="1">
+      <w:start w:val="1"/>
+      <w:numFmt w:val="bullet"/>
+      <w:lvlText w:val="o"/>
+      <w:lvlJc w:val="left"/>
+      <w:pPr>
+        <w:ind w:left="1440" w:hanging="360"/>
+      </w:pPr>
+      <w:rPr>
+        <w:rFonts w:ascii="Courier New" w:cs="Courier New" w:eastAsia="Courier New" w:hAnsi="Courier New"/>
+        <w:vertAlign w:val="baseline"/>
+      </w:rPr>
+    </w:lvl>
+    <w:lvl w:ilvl="2">
+      <w:start w:val="1"/>
+      <w:numFmt w:val="bullet"/>
+      <w:lvlText w:val="▪"/>
+      <w:lvlJc w:val="left"/>
+      <w:pPr>
+        <w:ind w:left="2160" w:hanging="360"/>
+      </w:pPr>
+      <w:rPr>
+        <w:rFonts w:ascii="Noto Sans Symbols" w:cs="Noto Sans Symbols" w:eastAsia="Noto Sans Symbols" w:hAnsi="Noto Sans Symbols"/>
+        <w:vertAlign w:val="baseline"/>
+      </w:rPr>
+    </w:lvl>
+    <w:lvl w:ilvl="3">
+      <w:start w:val="1"/>
+      <w:numFmt w:val="bullet"/>
+      <w:lvlText w:val="●"/>
+      <w:lvlJc w:val="left"/>
+      <w:pPr>
+        <w:ind w:left="2880" w:hanging="360"/>
+      </w:pPr>
+      <w:rPr>
+        <w:rFonts w:ascii="Noto Sans Symbols" w:cs="Noto Sans Symbols" w:eastAsia="Noto Sans Symbols" w:hAnsi="Noto Sans Symbols"/>
+        <w:vertAlign w:val="baseline"/>
+      </w:rPr>
+    </w:lvl>
+    <w:lvl w:ilvl="4">
+      <w:start w:val="1"/>
+      <w:numFmt w:val="bullet"/>
+      <w:lvlText w:val="o"/>
+      <w:lvlJc w:val="left"/>
+      <w:pPr>
+        <w:ind w:left="3600" w:hanging="360"/>
+      </w:pPr>
+      <w:rPr>
+        <w:rFonts w:ascii="Courier New" w:cs="Courier New" w:eastAsia="Courier New" w:hAnsi="Courier New"/>
+        <w:vertAlign w:val="baseline"/>
+      </w:rPr>
+    </w:lvl>
+    <w:lvl w:ilvl="5">
+      <w:start w:val="1"/>
+      <w:numFmt w:val="bullet"/>
+      <w:lvlText w:val="▪"/>
+      <w:lvlJc w:val="left"/>
+      <w:pPr>
+        <w:ind w:left="4320" w:hanging="360"/>
+      </w:pPr>
+      <w:rPr>
+        <w:rFonts w:ascii="Noto Sans Symbols" w:cs="Noto Sans Symbols" w:eastAsia="Noto Sans Symbols" w:hAnsi="Noto Sans Symbols"/>
+        <w:vertAlign w:val="baseline"/>
+      </w:rPr>
+    </w:lvl>
+    <w:lvl w:ilvl="6">
+      <w:start w:val="1"/>
+      <w:numFmt w:val="bullet"/>
+      <w:lvlText w:val="●"/>
+      <w:lvlJc w:val="left"/>
+      <w:pPr>
+        <w:ind w:left="5040" w:hanging="360"/>
+      </w:pPr>
+      <w:rPr>
+        <w:rFonts w:ascii="Noto Sans Symbols" w:cs="Noto Sans Symbols" w:eastAsia="Noto Sans Symbols" w:hAnsi="Noto Sans Symbols"/>
+        <w:vertAlign w:val="baseline"/>
+      </w:rPr>
+    </w:lvl>
+    <w:lvl w:ilvl="7">
+      <w:start w:val="1"/>
+      <w:numFmt w:val="bullet"/>
+      <w:lvlText w:val="o"/>
+      <w:lvlJc w:val="left"/>
+      <w:pPr>
+        <w:ind w:left="5760" w:hanging="360"/>
+      </w:pPr>
+      <w:rPr>
+        <w:rFonts w:ascii="Courier New" w:cs="Courier New" w:eastAsia="Courier New" w:hAnsi="Courier New"/>
+        <w:vertAlign w:val="baseline"/>
+      </w:rPr>
+    </w:lvl>
+    <w:lvl w:ilvl="8">
+      <w:start w:val="1"/>
+      <w:numFmt w:val="bullet"/>
+      <w:lvlText w:val="▪"/>
+      <w:lvlJc w:val="left"/>
+      <w:pPr>
+        <w:ind w:left="6480" w:hanging="360"/>
+      </w:pPr>
+      <w:rPr>
+        <w:rFonts w:ascii="Noto Sans Symbols" w:cs="Noto Sans Symbols" w:eastAsia="Noto Sans Symbols" w:hAnsi="Noto Sans Symbols"/>
+        <w:vertAlign w:val="baseline"/>
+      </w:rPr>
+    </w:lvl>
+  </w:abstractNum>
+  <w:abstractNum w:abstractNumId="23">
+    <w:lvl w:ilvl="0">
+      <w:start w:val="1"/>
+      <w:numFmt w:val="bullet"/>
+      <w:lvlText w:val="●"/>
+      <w:lvlJc w:val="left"/>
+      <w:pPr>
+        <w:ind w:left="720" w:hanging="360"/>
+      </w:pPr>
+      <w:rPr>
+        <w:rFonts w:ascii="Noto Sans Symbols" w:cs="Noto Sans Symbols" w:eastAsia="Noto Sans Symbols" w:hAnsi="Noto Sans Symbols"/>
+        <w:vertAlign w:val="baseline"/>
+      </w:rPr>
+    </w:lvl>
+    <w:lvl w:ilvl="1">
+      <w:start w:val="1"/>
+      <w:numFmt w:val="bullet"/>
+      <w:lvlText w:val="o"/>
+      <w:lvlJc w:val="left"/>
+      <w:pPr>
+        <w:ind w:left="1440" w:hanging="360"/>
+      </w:pPr>
+      <w:rPr>
+        <w:rFonts w:ascii="Courier New" w:cs="Courier New" w:eastAsia="Courier New" w:hAnsi="Courier New"/>
+        <w:vertAlign w:val="baseline"/>
+      </w:rPr>
+    </w:lvl>
+    <w:lvl w:ilvl="2">
+      <w:start w:val="1"/>
+      <w:numFmt w:val="bullet"/>
+      <w:lvlText w:val="▪"/>
+      <w:lvlJc w:val="left"/>
+      <w:pPr>
+        <w:ind w:left="2160" w:hanging="360"/>
+      </w:pPr>
+      <w:rPr>
+        <w:rFonts w:ascii="Noto Sans Symbols" w:cs="Noto Sans Symbols" w:eastAsia="Noto Sans Symbols" w:hAnsi="Noto Sans Symbols"/>
+        <w:vertAlign w:val="baseline"/>
+      </w:rPr>
+    </w:lvl>
+    <w:lvl w:ilvl="3">
+      <w:start w:val="1"/>
+      <w:numFmt w:val="bullet"/>
+      <w:lvlText w:val="●"/>
+      <w:lvlJc w:val="left"/>
+      <w:pPr>
+        <w:ind w:left="2880" w:hanging="360"/>
+      </w:pPr>
+      <w:rPr>
+        <w:rFonts w:ascii="Noto Sans Symbols" w:cs="Noto Sans Symbols" w:eastAsia="Noto Sans Symbols" w:hAnsi="Noto Sans Symbols"/>
+        <w:vertAlign w:val="baseline"/>
+      </w:rPr>
+    </w:lvl>
+    <w:lvl w:ilvl="4">
+      <w:start w:val="1"/>
+      <w:numFmt w:val="bullet"/>
+      <w:lvlText w:val="o"/>
+      <w:lvlJc w:val="left"/>
+      <w:pPr>
+        <w:ind w:left="3600" w:hanging="360"/>
+      </w:pPr>
+      <w:rPr>
+        <w:rFonts w:ascii="Courier New" w:cs="Courier New" w:eastAsia="Courier New" w:hAnsi="Courier New"/>
+        <w:vertAlign w:val="baseline"/>
+      </w:rPr>
+    </w:lvl>
+    <w:lvl w:ilvl="5">
+      <w:start w:val="1"/>
+      <w:numFmt w:val="bullet"/>
+      <w:lvlText w:val="▪"/>
+      <w:lvlJc w:val="left"/>
+      <w:pPr>
+        <w:ind w:left="4320" w:hanging="360"/>
+      </w:pPr>
+      <w:rPr>
+        <w:rFonts w:ascii="Noto Sans Symbols" w:cs="Noto Sans Symbols" w:eastAsia="Noto Sans Symbols" w:hAnsi="Noto Sans Symbols"/>
+        <w:vertAlign w:val="baseline"/>
+      </w:rPr>
+    </w:lvl>
+    <w:lvl w:ilvl="6">
+      <w:start w:val="1"/>
+      <w:numFmt w:val="bullet"/>
+      <w:lvlText w:val="●"/>
+      <w:lvlJc w:val="left"/>
+      <w:pPr>
+        <w:ind w:left="5040" w:hanging="360"/>
+      </w:pPr>
+      <w:rPr>
+        <w:rFonts w:ascii="Noto Sans Symbols" w:cs="Noto Sans Symbols" w:eastAsia="Noto Sans Symbols" w:hAnsi="Noto Sans Symbols"/>
+        <w:vertAlign w:val="baseline"/>
+      </w:rPr>
+    </w:lvl>
+    <w:lvl w:ilvl="7">
+      <w:start w:val="1"/>
+      <w:numFmt w:val="bullet"/>
+      <w:lvlText w:val="o"/>
+      <w:lvlJc w:val="left"/>
+      <w:pPr>
+        <w:ind w:left="5760" w:hanging="360"/>
+      </w:pPr>
+      <w:rPr>
+        <w:rFonts w:ascii="Courier New" w:cs="Courier New" w:eastAsia="Courier New" w:hAnsi="Courier New"/>
+        <w:vertAlign w:val="baseline"/>
+      </w:rPr>
+    </w:lvl>
+    <w:lvl w:ilvl="8">
+      <w:start w:val="1"/>
+      <w:numFmt w:val="bullet"/>
+      <w:lvlText w:val="▪"/>
+      <w:lvlJc w:val="left"/>
+      <w:pPr>
+        <w:ind w:left="6480" w:hanging="360"/>
+      </w:pPr>
+      <w:rPr>
+        <w:rFonts w:ascii="Noto Sans Symbols" w:cs="Noto Sans Symbols" w:eastAsia="Noto Sans Symbols" w:hAnsi="Noto Sans Symbols"/>
+        <w:vertAlign w:val="baseline"/>
+      </w:rPr>
+    </w:lvl>
+  </w:abstractNum>
+  <w:abstractNum w:abstractNumId="24">
     <w:lvl w:ilvl="0">
       <w:start w:val="1"/>
       <w:numFmt w:val="decimal"/>
@@ -16399,704 +17249,6 @@
         <w:ind w:left="6480" w:hanging="180"/>
       </w:pPr>
       <w:rPr>
-        <w:vertAlign w:val="baseline"/>
-      </w:rPr>
-    </w:lvl>
-  </w:abstractNum>
-  <w:abstractNum w:abstractNumId="19">
-    <w:lvl w:ilvl="0">
-      <w:start w:val="1"/>
-      <w:numFmt w:val="bullet"/>
-      <w:lvlText w:val="●"/>
-      <w:lvlJc w:val="left"/>
-      <w:pPr>
-        <w:ind w:left="720" w:hanging="360"/>
-      </w:pPr>
-      <w:rPr>
-        <w:rFonts w:ascii="Noto Sans Symbols" w:cs="Noto Sans Symbols" w:eastAsia="Noto Sans Symbols" w:hAnsi="Noto Sans Symbols"/>
-        <w:vertAlign w:val="baseline"/>
-      </w:rPr>
-    </w:lvl>
-    <w:lvl w:ilvl="1">
-      <w:start w:val="1"/>
-      <w:numFmt w:val="bullet"/>
-      <w:lvlText w:val="o"/>
-      <w:lvlJc w:val="left"/>
-      <w:pPr>
-        <w:ind w:left="1440" w:hanging="360"/>
-      </w:pPr>
-      <w:rPr>
-        <w:rFonts w:ascii="Courier New" w:cs="Courier New" w:eastAsia="Courier New" w:hAnsi="Courier New"/>
-        <w:vertAlign w:val="baseline"/>
-      </w:rPr>
-    </w:lvl>
-    <w:lvl w:ilvl="2">
-      <w:start w:val="1"/>
-      <w:numFmt w:val="bullet"/>
-      <w:lvlText w:val="▪"/>
-      <w:lvlJc w:val="left"/>
-      <w:pPr>
-        <w:ind w:left="2160" w:hanging="360"/>
-      </w:pPr>
-      <w:rPr>
-        <w:rFonts w:ascii="Noto Sans Symbols" w:cs="Noto Sans Symbols" w:eastAsia="Noto Sans Symbols" w:hAnsi="Noto Sans Symbols"/>
-        <w:vertAlign w:val="baseline"/>
-      </w:rPr>
-    </w:lvl>
-    <w:lvl w:ilvl="3">
-      <w:start w:val="1"/>
-      <w:numFmt w:val="bullet"/>
-      <w:lvlText w:val="●"/>
-      <w:lvlJc w:val="left"/>
-      <w:pPr>
-        <w:ind w:left="2880" w:hanging="360"/>
-      </w:pPr>
-      <w:rPr>
-        <w:rFonts w:ascii="Noto Sans Symbols" w:cs="Noto Sans Symbols" w:eastAsia="Noto Sans Symbols" w:hAnsi="Noto Sans Symbols"/>
-        <w:vertAlign w:val="baseline"/>
-      </w:rPr>
-    </w:lvl>
-    <w:lvl w:ilvl="4">
-      <w:start w:val="1"/>
-      <w:numFmt w:val="bullet"/>
-      <w:lvlText w:val="o"/>
-      <w:lvlJc w:val="left"/>
-      <w:pPr>
-        <w:ind w:left="3600" w:hanging="360"/>
-      </w:pPr>
-      <w:rPr>
-        <w:rFonts w:ascii="Courier New" w:cs="Courier New" w:eastAsia="Courier New" w:hAnsi="Courier New"/>
-        <w:vertAlign w:val="baseline"/>
-      </w:rPr>
-    </w:lvl>
-    <w:lvl w:ilvl="5">
-      <w:start w:val="1"/>
-      <w:numFmt w:val="bullet"/>
-      <w:lvlText w:val="▪"/>
-      <w:lvlJc w:val="left"/>
-      <w:pPr>
-        <w:ind w:left="4320" w:hanging="360"/>
-      </w:pPr>
-      <w:rPr>
-        <w:rFonts w:ascii="Noto Sans Symbols" w:cs="Noto Sans Symbols" w:eastAsia="Noto Sans Symbols" w:hAnsi="Noto Sans Symbols"/>
-        <w:vertAlign w:val="baseline"/>
-      </w:rPr>
-    </w:lvl>
-    <w:lvl w:ilvl="6">
-      <w:start w:val="1"/>
-      <w:numFmt w:val="bullet"/>
-      <w:lvlText w:val="●"/>
-      <w:lvlJc w:val="left"/>
-      <w:pPr>
-        <w:ind w:left="5040" w:hanging="360"/>
-      </w:pPr>
-      <w:rPr>
-        <w:rFonts w:ascii="Noto Sans Symbols" w:cs="Noto Sans Symbols" w:eastAsia="Noto Sans Symbols" w:hAnsi="Noto Sans Symbols"/>
-        <w:vertAlign w:val="baseline"/>
-      </w:rPr>
-    </w:lvl>
-    <w:lvl w:ilvl="7">
-      <w:start w:val="1"/>
-      <w:numFmt w:val="bullet"/>
-      <w:lvlText w:val="o"/>
-      <w:lvlJc w:val="left"/>
-      <w:pPr>
-        <w:ind w:left="5760" w:hanging="360"/>
-      </w:pPr>
-      <w:rPr>
-        <w:rFonts w:ascii="Courier New" w:cs="Courier New" w:eastAsia="Courier New" w:hAnsi="Courier New"/>
-        <w:vertAlign w:val="baseline"/>
-      </w:rPr>
-    </w:lvl>
-    <w:lvl w:ilvl="8">
-      <w:start w:val="1"/>
-      <w:numFmt w:val="bullet"/>
-      <w:lvlText w:val="▪"/>
-      <w:lvlJc w:val="left"/>
-      <w:pPr>
-        <w:ind w:left="6480" w:hanging="360"/>
-      </w:pPr>
-      <w:rPr>
-        <w:rFonts w:ascii="Noto Sans Symbols" w:cs="Noto Sans Symbols" w:eastAsia="Noto Sans Symbols" w:hAnsi="Noto Sans Symbols"/>
-        <w:vertAlign w:val="baseline"/>
-      </w:rPr>
-    </w:lvl>
-  </w:abstractNum>
-  <w:abstractNum w:abstractNumId="20">
-    <w:lvl w:ilvl="0">
-      <w:start w:val="1"/>
-      <w:numFmt w:val="decimal"/>
-      <w:lvlText w:val="%1."/>
-      <w:lvlJc w:val="left"/>
-      <w:pPr>
-        <w:ind w:left="720" w:hanging="360"/>
-      </w:pPr>
-      <w:rPr>
-        <w:vertAlign w:val="baseline"/>
-      </w:rPr>
-    </w:lvl>
-    <w:lvl w:ilvl="1">
-      <w:start w:val="1"/>
-      <w:numFmt w:val="bullet"/>
-      <w:lvlText w:val="●"/>
-      <w:lvlJc w:val="left"/>
-      <w:pPr>
-        <w:ind w:left="1440" w:hanging="360"/>
-      </w:pPr>
-      <w:rPr>
-        <w:rFonts w:ascii="Noto Sans Symbols" w:cs="Noto Sans Symbols" w:eastAsia="Noto Sans Symbols" w:hAnsi="Noto Sans Symbols"/>
-        <w:vertAlign w:val="baseline"/>
-      </w:rPr>
-    </w:lvl>
-    <w:lvl w:ilvl="2">
-      <w:start w:val="1"/>
-      <w:numFmt w:val="lowerRoman"/>
-      <w:lvlText w:val="%3."/>
-      <w:lvlJc w:val="right"/>
-      <w:pPr>
-        <w:ind w:left="2160" w:hanging="180"/>
-      </w:pPr>
-      <w:rPr>
-        <w:vertAlign w:val="baseline"/>
-      </w:rPr>
-    </w:lvl>
-    <w:lvl w:ilvl="3">
-      <w:start w:val="1"/>
-      <w:numFmt w:val="decimal"/>
-      <w:lvlText w:val="%4."/>
-      <w:lvlJc w:val="left"/>
-      <w:pPr>
-        <w:ind w:left="2880" w:hanging="360"/>
-      </w:pPr>
-      <w:rPr>
-        <w:vertAlign w:val="baseline"/>
-      </w:rPr>
-    </w:lvl>
-    <w:lvl w:ilvl="4">
-      <w:start w:val="1"/>
-      <w:numFmt w:val="lowerLetter"/>
-      <w:lvlText w:val="%5."/>
-      <w:lvlJc w:val="left"/>
-      <w:pPr>
-        <w:ind w:left="3600" w:hanging="360"/>
-      </w:pPr>
-      <w:rPr>
-        <w:vertAlign w:val="baseline"/>
-      </w:rPr>
-    </w:lvl>
-    <w:lvl w:ilvl="5">
-      <w:start w:val="1"/>
-      <w:numFmt w:val="lowerRoman"/>
-      <w:lvlText w:val="%6."/>
-      <w:lvlJc w:val="right"/>
-      <w:pPr>
-        <w:ind w:left="4320" w:hanging="180"/>
-      </w:pPr>
-      <w:rPr>
-        <w:vertAlign w:val="baseline"/>
-      </w:rPr>
-    </w:lvl>
-    <w:lvl w:ilvl="6">
-      <w:start w:val="1"/>
-      <w:numFmt w:val="decimal"/>
-      <w:lvlText w:val="%7."/>
-      <w:lvlJc w:val="left"/>
-      <w:pPr>
-        <w:ind w:left="5040" w:hanging="360"/>
-      </w:pPr>
-      <w:rPr>
-        <w:vertAlign w:val="baseline"/>
-      </w:rPr>
-    </w:lvl>
-    <w:lvl w:ilvl="7">
-      <w:start w:val="1"/>
-      <w:numFmt w:val="lowerLetter"/>
-      <w:lvlText w:val="%8."/>
-      <w:lvlJc w:val="left"/>
-      <w:pPr>
-        <w:ind w:left="5760" w:hanging="360"/>
-      </w:pPr>
-      <w:rPr>
-        <w:vertAlign w:val="baseline"/>
-      </w:rPr>
-    </w:lvl>
-    <w:lvl w:ilvl="8">
-      <w:start w:val="1"/>
-      <w:numFmt w:val="lowerRoman"/>
-      <w:lvlText w:val="%9."/>
-      <w:lvlJc w:val="right"/>
-      <w:pPr>
-        <w:ind w:left="6480" w:hanging="180"/>
-      </w:pPr>
-      <w:rPr>
-        <w:vertAlign w:val="baseline"/>
-      </w:rPr>
-    </w:lvl>
-  </w:abstractNum>
-  <w:abstractNum w:abstractNumId="21">
-    <w:lvl w:ilvl="0">
-      <w:start w:val="1"/>
-      <w:numFmt w:val="bullet"/>
-      <w:lvlText w:val="●"/>
-      <w:lvlJc w:val="left"/>
-      <w:pPr>
-        <w:ind w:left="720" w:hanging="360"/>
-      </w:pPr>
-      <w:rPr>
-        <w:rFonts w:ascii="Noto Sans Symbols" w:cs="Noto Sans Symbols" w:eastAsia="Noto Sans Symbols" w:hAnsi="Noto Sans Symbols"/>
-        <w:vertAlign w:val="baseline"/>
-      </w:rPr>
-    </w:lvl>
-    <w:lvl w:ilvl="1">
-      <w:start w:val="1"/>
-      <w:numFmt w:val="bullet"/>
-      <w:lvlText w:val="o"/>
-      <w:lvlJc w:val="left"/>
-      <w:pPr>
-        <w:ind w:left="1440" w:hanging="360"/>
-      </w:pPr>
-      <w:rPr>
-        <w:rFonts w:ascii="Courier New" w:cs="Courier New" w:eastAsia="Courier New" w:hAnsi="Courier New"/>
-        <w:vertAlign w:val="baseline"/>
-      </w:rPr>
-    </w:lvl>
-    <w:lvl w:ilvl="2">
-      <w:start w:val="1"/>
-      <w:numFmt w:val="bullet"/>
-      <w:lvlText w:val="▪"/>
-      <w:lvlJc w:val="left"/>
-      <w:pPr>
-        <w:ind w:left="2160" w:hanging="360"/>
-      </w:pPr>
-      <w:rPr>
-        <w:rFonts w:ascii="Noto Sans Symbols" w:cs="Noto Sans Symbols" w:eastAsia="Noto Sans Symbols" w:hAnsi="Noto Sans Symbols"/>
-        <w:vertAlign w:val="baseline"/>
-      </w:rPr>
-    </w:lvl>
-    <w:lvl w:ilvl="3">
-      <w:start w:val="1"/>
-      <w:numFmt w:val="bullet"/>
-      <w:lvlText w:val="●"/>
-      <w:lvlJc w:val="left"/>
-      <w:pPr>
-        <w:ind w:left="2880" w:hanging="360"/>
-      </w:pPr>
-      <w:rPr>
-        <w:rFonts w:ascii="Noto Sans Symbols" w:cs="Noto Sans Symbols" w:eastAsia="Noto Sans Symbols" w:hAnsi="Noto Sans Symbols"/>
-        <w:vertAlign w:val="baseline"/>
-      </w:rPr>
-    </w:lvl>
-    <w:lvl w:ilvl="4">
-      <w:start w:val="1"/>
-      <w:numFmt w:val="bullet"/>
-      <w:lvlText w:val="o"/>
-      <w:lvlJc w:val="left"/>
-      <w:pPr>
-        <w:ind w:left="3600" w:hanging="360"/>
-      </w:pPr>
-      <w:rPr>
-        <w:rFonts w:ascii="Courier New" w:cs="Courier New" w:eastAsia="Courier New" w:hAnsi="Courier New"/>
-        <w:vertAlign w:val="baseline"/>
-      </w:rPr>
-    </w:lvl>
-    <w:lvl w:ilvl="5">
-      <w:start w:val="1"/>
-      <w:numFmt w:val="bullet"/>
-      <w:lvlText w:val="▪"/>
-      <w:lvlJc w:val="left"/>
-      <w:pPr>
-        <w:ind w:left="4320" w:hanging="360"/>
-      </w:pPr>
-      <w:rPr>
-        <w:rFonts w:ascii="Noto Sans Symbols" w:cs="Noto Sans Symbols" w:eastAsia="Noto Sans Symbols" w:hAnsi="Noto Sans Symbols"/>
-        <w:vertAlign w:val="baseline"/>
-      </w:rPr>
-    </w:lvl>
-    <w:lvl w:ilvl="6">
-      <w:start w:val="1"/>
-      <w:numFmt w:val="bullet"/>
-      <w:lvlText w:val="●"/>
-      <w:lvlJc w:val="left"/>
-      <w:pPr>
-        <w:ind w:left="5040" w:hanging="360"/>
-      </w:pPr>
-      <w:rPr>
-        <w:rFonts w:ascii="Noto Sans Symbols" w:cs="Noto Sans Symbols" w:eastAsia="Noto Sans Symbols" w:hAnsi="Noto Sans Symbols"/>
-        <w:vertAlign w:val="baseline"/>
-      </w:rPr>
-    </w:lvl>
-    <w:lvl w:ilvl="7">
-      <w:start w:val="1"/>
-      <w:numFmt w:val="bullet"/>
-      <w:lvlText w:val="o"/>
-      <w:lvlJc w:val="left"/>
-      <w:pPr>
-        <w:ind w:left="5760" w:hanging="360"/>
-      </w:pPr>
-      <w:rPr>
-        <w:rFonts w:ascii="Courier New" w:cs="Courier New" w:eastAsia="Courier New" w:hAnsi="Courier New"/>
-        <w:vertAlign w:val="baseline"/>
-      </w:rPr>
-    </w:lvl>
-    <w:lvl w:ilvl="8">
-      <w:start w:val="1"/>
-      <w:numFmt w:val="bullet"/>
-      <w:lvlText w:val="▪"/>
-      <w:lvlJc w:val="left"/>
-      <w:pPr>
-        <w:ind w:left="6480" w:hanging="360"/>
-      </w:pPr>
-      <w:rPr>
-        <w:rFonts w:ascii="Noto Sans Symbols" w:cs="Noto Sans Symbols" w:eastAsia="Noto Sans Symbols" w:hAnsi="Noto Sans Symbols"/>
-        <w:vertAlign w:val="baseline"/>
-      </w:rPr>
-    </w:lvl>
-  </w:abstractNum>
-  <w:abstractNum w:abstractNumId="22">
-    <w:lvl w:ilvl="0">
-      <w:start w:val="1"/>
-      <w:numFmt w:val="decimal"/>
-      <w:lvlText w:val="%1."/>
-      <w:lvlJc w:val="left"/>
-      <w:pPr>
-        <w:ind w:left="720" w:hanging="360"/>
-      </w:pPr>
-      <w:rPr>
-        <w:vertAlign w:val="baseline"/>
-      </w:rPr>
-    </w:lvl>
-    <w:lvl w:ilvl="1">
-      <w:start w:val="1"/>
-      <w:numFmt w:val="bullet"/>
-      <w:lvlText w:val="●"/>
-      <w:lvlJc w:val="left"/>
-      <w:pPr>
-        <w:ind w:left="1440" w:hanging="360"/>
-      </w:pPr>
-      <w:rPr>
-        <w:rFonts w:ascii="Noto Sans Symbols" w:cs="Noto Sans Symbols" w:eastAsia="Noto Sans Symbols" w:hAnsi="Noto Sans Symbols"/>
-        <w:vertAlign w:val="baseline"/>
-      </w:rPr>
-    </w:lvl>
-    <w:lvl w:ilvl="2">
-      <w:start w:val="1"/>
-      <w:numFmt w:val="lowerRoman"/>
-      <w:lvlText w:val="%3."/>
-      <w:lvlJc w:val="right"/>
-      <w:pPr>
-        <w:ind w:left="2160" w:hanging="180"/>
-      </w:pPr>
-      <w:rPr>
-        <w:vertAlign w:val="baseline"/>
-      </w:rPr>
-    </w:lvl>
-    <w:lvl w:ilvl="3">
-      <w:start w:val="1"/>
-      <w:numFmt w:val="decimal"/>
-      <w:lvlText w:val="%4."/>
-      <w:lvlJc w:val="left"/>
-      <w:pPr>
-        <w:ind w:left="2880" w:hanging="360"/>
-      </w:pPr>
-      <w:rPr>
-        <w:vertAlign w:val="baseline"/>
-      </w:rPr>
-    </w:lvl>
-    <w:lvl w:ilvl="4">
-      <w:start w:val="1"/>
-      <w:numFmt w:val="lowerLetter"/>
-      <w:lvlText w:val="%5."/>
-      <w:lvlJc w:val="left"/>
-      <w:pPr>
-        <w:ind w:left="3600" w:hanging="360"/>
-      </w:pPr>
-      <w:rPr>
-        <w:vertAlign w:val="baseline"/>
-      </w:rPr>
-    </w:lvl>
-    <w:lvl w:ilvl="5">
-      <w:start w:val="1"/>
-      <w:numFmt w:val="lowerRoman"/>
-      <w:lvlText w:val="%6."/>
-      <w:lvlJc w:val="right"/>
-      <w:pPr>
-        <w:ind w:left="4320" w:hanging="180"/>
-      </w:pPr>
-      <w:rPr>
-        <w:vertAlign w:val="baseline"/>
-      </w:rPr>
-    </w:lvl>
-    <w:lvl w:ilvl="6">
-      <w:start w:val="1"/>
-      <w:numFmt w:val="decimal"/>
-      <w:lvlText w:val="%7."/>
-      <w:lvlJc w:val="left"/>
-      <w:pPr>
-        <w:ind w:left="5040" w:hanging="360"/>
-      </w:pPr>
-      <w:rPr>
-        <w:vertAlign w:val="baseline"/>
-      </w:rPr>
-    </w:lvl>
-    <w:lvl w:ilvl="7">
-      <w:start w:val="1"/>
-      <w:numFmt w:val="lowerLetter"/>
-      <w:lvlText w:val="%8."/>
-      <w:lvlJc w:val="left"/>
-      <w:pPr>
-        <w:ind w:left="5760" w:hanging="360"/>
-      </w:pPr>
-      <w:rPr>
-        <w:vertAlign w:val="baseline"/>
-      </w:rPr>
-    </w:lvl>
-    <w:lvl w:ilvl="8">
-      <w:start w:val="1"/>
-      <w:numFmt w:val="lowerRoman"/>
-      <w:lvlText w:val="%9."/>
-      <w:lvlJc w:val="right"/>
-      <w:pPr>
-        <w:ind w:left="6480" w:hanging="180"/>
-      </w:pPr>
-      <w:rPr>
-        <w:vertAlign w:val="baseline"/>
-      </w:rPr>
-    </w:lvl>
-  </w:abstractNum>
-  <w:abstractNum w:abstractNumId="23">
-    <w:lvl w:ilvl="0">
-      <w:start w:val="1"/>
-      <w:numFmt w:val="bullet"/>
-      <w:lvlText w:val="●"/>
-      <w:lvlJc w:val="left"/>
-      <w:pPr>
-        <w:ind w:left="720" w:hanging="360"/>
-      </w:pPr>
-      <w:rPr>
-        <w:rFonts w:ascii="Noto Sans Symbols" w:cs="Noto Sans Symbols" w:eastAsia="Noto Sans Symbols" w:hAnsi="Noto Sans Symbols"/>
-        <w:vertAlign w:val="baseline"/>
-      </w:rPr>
-    </w:lvl>
-    <w:lvl w:ilvl="1">
-      <w:start w:val="1"/>
-      <w:numFmt w:val="bullet"/>
-      <w:lvlText w:val="o"/>
-      <w:lvlJc w:val="left"/>
-      <w:pPr>
-        <w:ind w:left="1440" w:hanging="360"/>
-      </w:pPr>
-      <w:rPr>
-        <w:rFonts w:ascii="Courier New" w:cs="Courier New" w:eastAsia="Courier New" w:hAnsi="Courier New"/>
-        <w:vertAlign w:val="baseline"/>
-      </w:rPr>
-    </w:lvl>
-    <w:lvl w:ilvl="2">
-      <w:start w:val="1"/>
-      <w:numFmt w:val="bullet"/>
-      <w:lvlText w:val="▪"/>
-      <w:lvlJc w:val="left"/>
-      <w:pPr>
-        <w:ind w:left="2160" w:hanging="360"/>
-      </w:pPr>
-      <w:rPr>
-        <w:rFonts w:ascii="Noto Sans Symbols" w:cs="Noto Sans Symbols" w:eastAsia="Noto Sans Symbols" w:hAnsi="Noto Sans Symbols"/>
-        <w:vertAlign w:val="baseline"/>
-      </w:rPr>
-    </w:lvl>
-    <w:lvl w:ilvl="3">
-      <w:start w:val="1"/>
-      <w:numFmt w:val="bullet"/>
-      <w:lvlText w:val="●"/>
-      <w:lvlJc w:val="left"/>
-      <w:pPr>
-        <w:ind w:left="2880" w:hanging="360"/>
-      </w:pPr>
-      <w:rPr>
-        <w:rFonts w:ascii="Noto Sans Symbols" w:cs="Noto Sans Symbols" w:eastAsia="Noto Sans Symbols" w:hAnsi="Noto Sans Symbols"/>
-        <w:vertAlign w:val="baseline"/>
-      </w:rPr>
-    </w:lvl>
-    <w:lvl w:ilvl="4">
-      <w:start w:val="1"/>
-      <w:numFmt w:val="bullet"/>
-      <w:lvlText w:val="o"/>
-      <w:lvlJc w:val="left"/>
-      <w:pPr>
-        <w:ind w:left="3600" w:hanging="360"/>
-      </w:pPr>
-      <w:rPr>
-        <w:rFonts w:ascii="Courier New" w:cs="Courier New" w:eastAsia="Courier New" w:hAnsi="Courier New"/>
-        <w:vertAlign w:val="baseline"/>
-      </w:rPr>
-    </w:lvl>
-    <w:lvl w:ilvl="5">
-      <w:start w:val="1"/>
-      <w:numFmt w:val="bullet"/>
-      <w:lvlText w:val="▪"/>
-      <w:lvlJc w:val="left"/>
-      <w:pPr>
-        <w:ind w:left="4320" w:hanging="360"/>
-      </w:pPr>
-      <w:rPr>
-        <w:rFonts w:ascii="Noto Sans Symbols" w:cs="Noto Sans Symbols" w:eastAsia="Noto Sans Symbols" w:hAnsi="Noto Sans Symbols"/>
-        <w:vertAlign w:val="baseline"/>
-      </w:rPr>
-    </w:lvl>
-    <w:lvl w:ilvl="6">
-      <w:start w:val="1"/>
-      <w:numFmt w:val="bullet"/>
-      <w:lvlText w:val="●"/>
-      <w:lvlJc w:val="left"/>
-      <w:pPr>
-        <w:ind w:left="5040" w:hanging="360"/>
-      </w:pPr>
-      <w:rPr>
-        <w:rFonts w:ascii="Noto Sans Symbols" w:cs="Noto Sans Symbols" w:eastAsia="Noto Sans Symbols" w:hAnsi="Noto Sans Symbols"/>
-        <w:vertAlign w:val="baseline"/>
-      </w:rPr>
-    </w:lvl>
-    <w:lvl w:ilvl="7">
-      <w:start w:val="1"/>
-      <w:numFmt w:val="bullet"/>
-      <w:lvlText w:val="o"/>
-      <w:lvlJc w:val="left"/>
-      <w:pPr>
-        <w:ind w:left="5760" w:hanging="360"/>
-      </w:pPr>
-      <w:rPr>
-        <w:rFonts w:ascii="Courier New" w:cs="Courier New" w:eastAsia="Courier New" w:hAnsi="Courier New"/>
-        <w:vertAlign w:val="baseline"/>
-      </w:rPr>
-    </w:lvl>
-    <w:lvl w:ilvl="8">
-      <w:start w:val="1"/>
-      <w:numFmt w:val="bullet"/>
-      <w:lvlText w:val="▪"/>
-      <w:lvlJc w:val="left"/>
-      <w:pPr>
-        <w:ind w:left="6480" w:hanging="360"/>
-      </w:pPr>
-      <w:rPr>
-        <w:rFonts w:ascii="Noto Sans Symbols" w:cs="Noto Sans Symbols" w:eastAsia="Noto Sans Symbols" w:hAnsi="Noto Sans Symbols"/>
-        <w:vertAlign w:val="baseline"/>
-      </w:rPr>
-    </w:lvl>
-  </w:abstractNum>
-  <w:abstractNum w:abstractNumId="24">
-    <w:lvl w:ilvl="0">
-      <w:start w:val="1"/>
-      <w:numFmt w:val="bullet"/>
-      <w:lvlText w:val="●"/>
-      <w:lvlJc w:val="left"/>
-      <w:pPr>
-        <w:ind w:left="720" w:hanging="360"/>
-      </w:pPr>
-      <w:rPr>
-        <w:rFonts w:ascii="Noto Sans Symbols" w:cs="Noto Sans Symbols" w:eastAsia="Noto Sans Symbols" w:hAnsi="Noto Sans Symbols"/>
-        <w:vertAlign w:val="baseline"/>
-      </w:rPr>
-    </w:lvl>
-    <w:lvl w:ilvl="1">
-      <w:start w:val="1"/>
-      <w:numFmt w:val="bullet"/>
-      <w:lvlText w:val="o"/>
-      <w:lvlJc w:val="left"/>
-      <w:pPr>
-        <w:ind w:left="1440" w:hanging="360"/>
-      </w:pPr>
-      <w:rPr>
-        <w:rFonts w:ascii="Courier New" w:cs="Courier New" w:eastAsia="Courier New" w:hAnsi="Courier New"/>
-        <w:vertAlign w:val="baseline"/>
-      </w:rPr>
-    </w:lvl>
-    <w:lvl w:ilvl="2">
-      <w:start w:val="1"/>
-      <w:numFmt w:val="bullet"/>
-      <w:lvlText w:val="▪"/>
-      <w:lvlJc w:val="left"/>
-      <w:pPr>
-        <w:ind w:left="2160" w:hanging="360"/>
-      </w:pPr>
-      <w:rPr>
-        <w:rFonts w:ascii="Noto Sans Symbols" w:cs="Noto Sans Symbols" w:eastAsia="Noto Sans Symbols" w:hAnsi="Noto Sans Symbols"/>
-        <w:vertAlign w:val="baseline"/>
-      </w:rPr>
-    </w:lvl>
-    <w:lvl w:ilvl="3">
-      <w:start w:val="1"/>
-      <w:numFmt w:val="bullet"/>
-      <w:lvlText w:val="●"/>
-      <w:lvlJc w:val="left"/>
-      <w:pPr>
-        <w:ind w:left="2880" w:hanging="360"/>
-      </w:pPr>
-      <w:rPr>
-        <w:rFonts w:ascii="Noto Sans Symbols" w:cs="Noto Sans Symbols" w:eastAsia="Noto Sans Symbols" w:hAnsi="Noto Sans Symbols"/>
-        <w:vertAlign w:val="baseline"/>
-      </w:rPr>
-    </w:lvl>
-    <w:lvl w:ilvl="4">
-      <w:start w:val="1"/>
-      <w:numFmt w:val="bullet"/>
-      <w:lvlText w:val="o"/>
-      <w:lvlJc w:val="left"/>
-      <w:pPr>
-        <w:ind w:left="3600" w:hanging="360"/>
-      </w:pPr>
-      <w:rPr>
-        <w:rFonts w:ascii="Courier New" w:cs="Courier New" w:eastAsia="Courier New" w:hAnsi="Courier New"/>
-        <w:vertAlign w:val="baseline"/>
-      </w:rPr>
-    </w:lvl>
-    <w:lvl w:ilvl="5">
-      <w:start w:val="1"/>
-      <w:numFmt w:val="bullet"/>
-      <w:lvlText w:val="▪"/>
-      <w:lvlJc w:val="left"/>
-      <w:pPr>
-        <w:ind w:left="4320" w:hanging="360"/>
-      </w:pPr>
-      <w:rPr>
-        <w:rFonts w:ascii="Noto Sans Symbols" w:cs="Noto Sans Symbols" w:eastAsia="Noto Sans Symbols" w:hAnsi="Noto Sans Symbols"/>
-        <w:vertAlign w:val="baseline"/>
-      </w:rPr>
-    </w:lvl>
-    <w:lvl w:ilvl="6">
-      <w:start w:val="1"/>
-      <w:numFmt w:val="bullet"/>
-      <w:lvlText w:val="●"/>
-      <w:lvlJc w:val="left"/>
-      <w:pPr>
-        <w:ind w:left="5040" w:hanging="360"/>
-      </w:pPr>
-      <w:rPr>
-        <w:rFonts w:ascii="Noto Sans Symbols" w:cs="Noto Sans Symbols" w:eastAsia="Noto Sans Symbols" w:hAnsi="Noto Sans Symbols"/>
-        <w:vertAlign w:val="baseline"/>
-      </w:rPr>
-    </w:lvl>
-    <w:lvl w:ilvl="7">
-      <w:start w:val="1"/>
-      <w:numFmt w:val="bullet"/>
-      <w:lvlText w:val="o"/>
-      <w:lvlJc w:val="left"/>
-      <w:pPr>
-        <w:ind w:left="5760" w:hanging="360"/>
-      </w:pPr>
-      <w:rPr>
-        <w:rFonts w:ascii="Courier New" w:cs="Courier New" w:eastAsia="Courier New" w:hAnsi="Courier New"/>
-        <w:vertAlign w:val="baseline"/>
-      </w:rPr>
-    </w:lvl>
-    <w:lvl w:ilvl="8">
-      <w:start w:val="1"/>
-      <w:numFmt w:val="bullet"/>
-      <w:lvlText w:val="▪"/>
-      <w:lvlJc w:val="left"/>
-      <w:pPr>
-        <w:ind w:left="6480" w:hanging="360"/>
-      </w:pPr>
-      <w:rPr>
-        <w:rFonts w:ascii="Noto Sans Symbols" w:cs="Noto Sans Symbols" w:eastAsia="Noto Sans Symbols" w:hAnsi="Noto Sans Symbols"/>
         <w:vertAlign w:val="baseline"/>
       </w:rPr>
     </w:lvl>
